--- a/docs/Глава 1.docx
+++ b/docs/Глава 1.docx
@@ -27,11 +27,2608 @@
       </w:r>
     </w:p>
     <w:p>
+      <w:pPr>
+        <w:pStyle w:val="1"/>
+      </w:pPr>
+      <w:r>
+        <w:t>1.1.1</w:t>
+      </w:r>
+      <w:r>
+        <w:tab/>
+        <w:t xml:space="preserve">Определение и </w:t>
+      </w:r>
+      <w:r>
+        <w:t xml:space="preserve">история развития </w:t>
+      </w:r>
+      <w:r>
+        <w:rPr>
+          <w:lang w:val="en-US"/>
+        </w:rPr>
+        <w:t>IoT</w:t>
+      </w:r>
+    </w:p>
+    <w:p/>
+    <w:p>
+      <w:r>
+        <w:t>Интернет вещей (</w:t>
+      </w:r>
+      <w:r>
+        <w:rPr>
+          <w:lang w:val="en-US"/>
+        </w:rPr>
+        <w:t>IoT</w:t>
+      </w:r>
+      <w:r>
+        <w:t xml:space="preserve">) – </w:t>
+      </w:r>
+      <w:r>
+        <w:t xml:space="preserve">это инновационная технологическая концепция, представляющая собой сеть гетерогенных (разнородных) устройств, которая обеспечивает функционирование широкого спектра приложений и </w:t>
+      </w:r>
+      <w:r>
+        <w:t xml:space="preserve">       </w:t>
+      </w:r>
+      <w:r>
+        <w:t>сервисов</w:t>
+      </w:r>
+      <w:r>
+        <w:t xml:space="preserve"> [1].</w:t>
+      </w:r>
+    </w:p>
+    <w:p>
+      <w:r>
+        <w:t xml:space="preserve">В упрощённом понимании под </w:t>
+      </w:r>
+      <w:proofErr w:type="spellStart"/>
+      <w:r>
+        <w:t>IoT</w:t>
+      </w:r>
+      <w:proofErr w:type="spellEnd"/>
+      <w:r>
+        <w:t xml:space="preserve"> обычно подразумевается сеть из миллиардов устройств, способных воспринимать, обрабатывать и передавать данные в централизованную систему</w:t>
+      </w:r>
+      <w:r>
+        <w:t>.</w:t>
+      </w:r>
+    </w:p>
+    <w:p>
+      <w:r>
+        <w:t>Вследствие</w:t>
+      </w:r>
+      <w:r>
+        <w:t xml:space="preserve"> </w:t>
+      </w:r>
+      <w:r>
+        <w:t xml:space="preserve">обширной и многогранной природы концепции </w:t>
+      </w:r>
+      <w:proofErr w:type="spellStart"/>
+      <w:r>
+        <w:t>IoT</w:t>
+      </w:r>
+      <w:proofErr w:type="spellEnd"/>
+      <w:r>
+        <w:t xml:space="preserve">, на сегодняшний день не существует единого, общепринятого определения. Предлагаемые </w:t>
+      </w:r>
+      <w:r>
+        <w:t xml:space="preserve">определения </w:t>
+      </w:r>
+      <w:r>
+        <w:t>часто варьируются в зависимости от точки зрения, которой придерживаются исследователи, практикующие специалисты или различные организации.</w:t>
+      </w:r>
+      <w:r>
+        <w:t xml:space="preserve"> Приведем наиболее распространенны</w:t>
+      </w:r>
+      <w:r>
+        <w:t>е</w:t>
+      </w:r>
+      <w:r>
+        <w:t xml:space="preserve"> определения понятия «Интернет вещей».</w:t>
+      </w:r>
+    </w:p>
+    <w:p>
+      <w:r>
+        <w:t xml:space="preserve">1. </w:t>
+      </w:r>
+      <w:r>
+        <w:t>Международный союз электросвязи (ITU-T)</w:t>
+      </w:r>
+      <w:r>
+        <w:t xml:space="preserve">. </w:t>
+      </w:r>
+      <w:r>
+        <w:t>Согласно Рекомендации ITU-T Y.2060 (2012), Интернет вещей определяется как «глобальная инфраструктура информационного общества, обеспечивающая предоставление расширенных услуг посредством взаимосвязи физических и виртуальных объектов на основе существующих и развивающихся совместимых информационно-коммуникационных технологий»</w:t>
+      </w:r>
+      <w:r>
+        <w:t xml:space="preserve"> </w:t>
+      </w:r>
+      <w:r>
+        <w:t>[2]</w:t>
+      </w:r>
+      <w:r>
+        <w:t>.</w:t>
+      </w:r>
+      <w:r>
+        <w:t xml:space="preserve"> </w:t>
+      </w:r>
+      <w:r>
+        <w:t xml:space="preserve">В этом определении подчёркивается, что </w:t>
+      </w:r>
+      <w:proofErr w:type="spellStart"/>
+      <w:r>
+        <w:t>IoT</w:t>
+      </w:r>
+      <w:proofErr w:type="spellEnd"/>
+      <w:r>
+        <w:t xml:space="preserve"> реализуется за счёт возможностей идентификации, сбора данных, их обработки и передачи, обеспечивая при этом соблюдение требований безопасности и конфиденциальности.</w:t>
+      </w:r>
+    </w:p>
+    <w:p>
+      <w:r>
+        <w:rPr>
+          <w:lang w:val="en-US"/>
+        </w:rPr>
+        <w:t xml:space="preserve">2. </w:t>
+      </w:r>
+      <w:r>
+        <w:rPr>
+          <w:lang w:val="en-US"/>
+        </w:rPr>
+        <w:t>Internet Architecture Board (IAB) / IETF</w:t>
+      </w:r>
+      <w:r>
+        <w:rPr>
+          <w:lang w:val="en-US"/>
+        </w:rPr>
+        <w:t xml:space="preserve">. </w:t>
+      </w:r>
+      <w:r>
+        <w:t xml:space="preserve">В </w:t>
+      </w:r>
+      <w:r>
+        <w:rPr>
+          <w:lang w:val="en-US"/>
+        </w:rPr>
+        <w:t>RFC</w:t>
+      </w:r>
+      <w:r>
+        <w:t xml:space="preserve"> 7452 Совет по архитектуре Интернета (</w:t>
+      </w:r>
+      <w:r>
+        <w:rPr>
+          <w:lang w:val="en-US"/>
+        </w:rPr>
+        <w:t>IAB</w:t>
+      </w:r>
+      <w:r>
+        <w:t xml:space="preserve">) описывает </w:t>
+      </w:r>
+      <w:r>
+        <w:rPr>
+          <w:lang w:val="en-US"/>
+        </w:rPr>
+        <w:t>IoT</w:t>
+      </w:r>
+      <w:r>
+        <w:t xml:space="preserve"> как тенденцию, при которой многочисленные встроенные устройства используют коммуникационные сервисы, основанные на интернет-протоколах. Эти устройства, часто </w:t>
+      </w:r>
+      <w:r>
+        <w:lastRenderedPageBreak/>
+        <w:t xml:space="preserve">называемые умными объектами, как правило, не управляются человеком напрямую, а функционируют как элементы в составе различных систем </w:t>
+      </w:r>
+      <w:r>
+        <w:t>–</w:t>
+      </w:r>
+      <w:r>
+        <w:t xml:space="preserve"> например, зданий, транспортных средств или распределённых сред</w:t>
+      </w:r>
+      <w:r>
+        <w:t xml:space="preserve"> [2</w:t>
+      </w:r>
+      <w:r>
+        <w:t>]</w:t>
+      </w:r>
+      <w:r>
+        <w:t>.</w:t>
+      </w:r>
+    </w:p>
+    <w:p>
+      <w:r>
+        <w:t>3.</w:t>
+      </w:r>
+      <w:r>
+        <w:t xml:space="preserve"> </w:t>
+      </w:r>
+      <w:r>
+        <w:t xml:space="preserve">Обобщённое определение. </w:t>
+      </w:r>
+      <w:r>
+        <w:t xml:space="preserve">В более широком смысле </w:t>
+      </w:r>
+      <w:proofErr w:type="spellStart"/>
+      <w:r>
+        <w:t>IoT</w:t>
+      </w:r>
+      <w:proofErr w:type="spellEnd"/>
+      <w:r>
+        <w:t xml:space="preserve"> можно охарактеризовать как открытую и комплексную сеть интеллектуальных объектов, обладающих способностью к самоорганизации, обмену информацией, данными и ресурсами, а также к адаптивному реагированию на изменения окружающей среды.</w:t>
+      </w:r>
+    </w:p>
+    <w:p>
+      <w:r>
+        <w:t xml:space="preserve">Зарождение технологии </w:t>
+      </w:r>
+      <w:proofErr w:type="spellStart"/>
+      <w:r>
+        <w:t>IoT</w:t>
+      </w:r>
+      <w:proofErr w:type="spellEnd"/>
+      <w:r>
+        <w:t xml:space="preserve"> </w:t>
+      </w:r>
+      <w:r>
+        <w:t xml:space="preserve">произошло в начале </w:t>
+      </w:r>
+      <w:r>
+        <w:t>1980-х годов, когда в Университете Карнеги-Меллона была создана перв</w:t>
+      </w:r>
+      <w:r>
+        <w:t>ое</w:t>
+      </w:r>
+      <w:r>
+        <w:t xml:space="preserve"> зафиксированн</w:t>
+      </w:r>
+      <w:r>
+        <w:t>ое</w:t>
+      </w:r>
+      <w:r>
+        <w:t xml:space="preserve"> в истории</w:t>
+      </w:r>
+      <w:r>
+        <w:t xml:space="preserve"> устройство Интернета вещей –</w:t>
+      </w:r>
+      <w:r>
+        <w:t xml:space="preserve"> автомат по продаже напитков</w:t>
+      </w:r>
+      <w:r>
+        <w:t xml:space="preserve"> </w:t>
+      </w:r>
+      <w:r>
+        <w:t>[3</w:t>
+      </w:r>
+      <w:r>
+        <w:t>]</w:t>
+      </w:r>
+      <w:r>
+        <w:t>. Программисты могли подключаться к нему через сеть, чтобы удалённо проверять наличие напитков и состояние устройства.</w:t>
+      </w:r>
+    </w:p>
+    <w:p>
+      <w:r>
+        <w:t>Следующие эксперименты были направлены на подключение к сети обычных бытовых предметов. Так, уже в 1990 году был представлен первый тостер с поддержкой IP-протокола, который можно было включать и выключать через Интернет</w:t>
+      </w:r>
+      <w:r>
+        <w:t xml:space="preserve"> </w:t>
+      </w:r>
+      <w:r>
+        <w:t>[2</w:t>
+      </w:r>
+      <w:r>
+        <w:t>]</w:t>
+      </w:r>
+      <w:r>
+        <w:t xml:space="preserve">. Эти инициативы заложили основу для концепции </w:t>
+      </w:r>
+      <w:r>
+        <w:t>«</w:t>
+      </w:r>
+      <w:r>
+        <w:t>вездесущих вычислений</w:t>
+      </w:r>
+      <w:r>
+        <w:t>»</w:t>
+      </w:r>
+      <w:r>
+        <w:t xml:space="preserve"> (</w:t>
+      </w:r>
+      <w:proofErr w:type="spellStart"/>
+      <w:r>
+        <w:t>ubiquitous</w:t>
+      </w:r>
+      <w:proofErr w:type="spellEnd"/>
+      <w:r>
+        <w:t xml:space="preserve"> </w:t>
+      </w:r>
+      <w:proofErr w:type="spellStart"/>
+      <w:r>
+        <w:t>computing</w:t>
+      </w:r>
+      <w:proofErr w:type="spellEnd"/>
+      <w:r>
+        <w:t>), предполагающей, что технологии будут органично интегрированы в повседневную жизнь человека.</w:t>
+      </w:r>
+    </w:p>
+    <w:p>
+      <w:r>
+        <w:t>Термин «Интернет вещей» впервые был предложен в 1999 году британским инженером и исследователем Кевином Эштоном</w:t>
+      </w:r>
+      <w:r>
+        <w:t xml:space="preserve"> </w:t>
+      </w:r>
+      <w:r>
+        <w:t>[2</w:t>
+      </w:r>
+      <w:r>
+        <w:t>]</w:t>
+      </w:r>
+      <w:r>
+        <w:t>. Он использовал это выражение для описания системы, в которой физические объекты соединяются с Интернетом с помощью сенсоров, таких как радиочастотные идентификаторы (RFID). Первоначально такие технологии применялись в корпоративных цепочках поставок для отслеживания товаров без участия человека.</w:t>
+      </w:r>
+      <w:r>
+        <w:t xml:space="preserve"> </w:t>
+      </w:r>
+      <w:r>
+        <w:t xml:space="preserve">Прорыв в популяризации концепции произошёл после 2003 года благодаря деятельности исследовательского центра </w:t>
+      </w:r>
+      <w:proofErr w:type="spellStart"/>
+      <w:r>
+        <w:t>Auto</w:t>
+      </w:r>
+      <w:proofErr w:type="spellEnd"/>
+      <w:r>
+        <w:t xml:space="preserve">-ID </w:t>
+      </w:r>
+      <w:proofErr w:type="spellStart"/>
+      <w:r>
+        <w:t>Center</w:t>
+      </w:r>
+      <w:proofErr w:type="spellEnd"/>
+      <w:r>
+        <w:t xml:space="preserve">, сыгравшего ключевую роль в разработке стандартов и практической реализации идей </w:t>
+      </w:r>
+      <w:proofErr w:type="spellStart"/>
+      <w:r>
+        <w:t>IoT</w:t>
+      </w:r>
+      <w:proofErr w:type="spellEnd"/>
+      <w:r>
+        <w:t>.</w:t>
+      </w:r>
+    </w:p>
+    <w:p>
+      <w:r>
+        <w:lastRenderedPageBreak/>
+        <w:t>К середине 2000-х годов значение Интернета вещей было признано на глобальном уровне.</w:t>
+      </w:r>
+      <w:r>
+        <w:t xml:space="preserve"> </w:t>
+      </w:r>
+      <w:r>
+        <w:t xml:space="preserve">В 2005 году Международный союз электросвязи (ITU) опубликовал первый аналитический отчёт, посвящённый </w:t>
+      </w:r>
+      <w:proofErr w:type="spellStart"/>
+      <w:r>
+        <w:t>IoT</w:t>
+      </w:r>
+      <w:proofErr w:type="spellEnd"/>
+      <w:r>
+        <w:t xml:space="preserve"> </w:t>
+      </w:r>
+      <w:r>
+        <w:t>[4</w:t>
+      </w:r>
+      <w:r>
+        <w:t>]</w:t>
+      </w:r>
+      <w:r>
+        <w:t xml:space="preserve">. В это же время такие организации, как </w:t>
+      </w:r>
+      <w:proofErr w:type="spellStart"/>
+      <w:r>
+        <w:t>Internet</w:t>
+      </w:r>
+      <w:proofErr w:type="spellEnd"/>
+      <w:r>
+        <w:t xml:space="preserve"> </w:t>
+      </w:r>
+      <w:proofErr w:type="spellStart"/>
+      <w:r>
+        <w:t>Architecture</w:t>
+      </w:r>
+      <w:proofErr w:type="spellEnd"/>
+      <w:r>
+        <w:t xml:space="preserve"> </w:t>
+      </w:r>
+      <w:proofErr w:type="spellStart"/>
+      <w:r>
+        <w:t>Board</w:t>
+      </w:r>
+      <w:proofErr w:type="spellEnd"/>
+      <w:r>
+        <w:t xml:space="preserve"> (IAB), стали рассматривать развитие сетей умных объектов (</w:t>
+      </w:r>
+      <w:proofErr w:type="spellStart"/>
+      <w:r>
+        <w:t>smart</w:t>
+      </w:r>
+      <w:proofErr w:type="spellEnd"/>
+      <w:r>
+        <w:t xml:space="preserve"> </w:t>
+      </w:r>
+      <w:proofErr w:type="spellStart"/>
+      <w:r>
+        <w:t>object</w:t>
+      </w:r>
+      <w:proofErr w:type="spellEnd"/>
+      <w:r>
+        <w:t xml:space="preserve"> </w:t>
+      </w:r>
+      <w:proofErr w:type="spellStart"/>
+      <w:r>
+        <w:t>networking</w:t>
+      </w:r>
+      <w:proofErr w:type="spellEnd"/>
+      <w:r>
+        <w:t>) как ключевое направление технологической эволюции. Было отмечено, что всё большее количество встроенных устройств используют стандартные интернет-протоколы для обмена данными.</w:t>
+      </w:r>
+      <w:r>
+        <w:t xml:space="preserve"> </w:t>
+      </w:r>
+      <w:r>
+        <w:t>В 2012 году ITU-T официально закрепил определение Интернета вещей как глобальной инфраструктуры, предназначенной для предоставления расширенных сервисов посредством взаимосвязи физических и виртуальных объектов</w:t>
+      </w:r>
+      <w:r>
+        <w:t xml:space="preserve"> [1</w:t>
+      </w:r>
+      <w:r>
+        <w:t>]</w:t>
+      </w:r>
+      <w:r>
+        <w:t>.</w:t>
+      </w:r>
+    </w:p>
+    <w:p>
+      <w:r>
+        <w:t>Основные этапы развития Интернета вещей приведены на рисунке 1.</w:t>
+      </w:r>
+    </w:p>
+    <w:p>
+      <w:pPr>
+        <w:pStyle w:val="a3"/>
+      </w:pPr>
+      <w:r>
+        <w:br/>
+      </w:r>
+      <w:r>
+        <w:rPr>
+          <w:noProof/>
+        </w:rPr>
+        <w:drawing>
+          <wp:inline distT="0" distB="0" distL="0" distR="0" wp14:anchorId="7B01567B" wp14:editId="74074689">
+            <wp:extent cx="5940425" cy="3241040"/>
+            <wp:effectExtent l="0" t="0" r="3175" b="0"/>
+            <wp:docPr id="1" name="Рисунок 1" descr="Picture background"/>
+            <wp:cNvGraphicFramePr>
+              <a:graphicFrameLocks xmlns:a="http://schemas.openxmlformats.org/drawingml/2006/main" noChangeAspect="1"/>
+            </wp:cNvGraphicFramePr>
+            <a:graphic xmlns:a="http://schemas.openxmlformats.org/drawingml/2006/main">
+              <a:graphicData uri="http://schemas.openxmlformats.org/drawingml/2006/picture">
+                <pic:pic xmlns:pic="http://schemas.openxmlformats.org/drawingml/2006/picture">
+                  <pic:nvPicPr>
+                    <pic:cNvPr id="0" name="Picture 1" descr="Picture background"/>
+                    <pic:cNvPicPr>
+                      <a:picLocks noChangeAspect="1" noChangeArrowheads="1"/>
+                    </pic:cNvPicPr>
+                  </pic:nvPicPr>
+                  <pic:blipFill>
+                    <a:blip r:embed="rId8">
+                      <a:extLst>
+                        <a:ext uri="{28A0092B-C50C-407E-A947-70E740481C1C}">
+                          <a14:useLocalDpi xmlns:a14="http://schemas.microsoft.com/office/drawing/2010/main" val="0"/>
+                        </a:ext>
+                      </a:extLst>
+                    </a:blip>
+                    <a:srcRect/>
+                    <a:stretch>
+                      <a:fillRect/>
+                    </a:stretch>
+                  </pic:blipFill>
+                  <pic:spPr bwMode="auto">
+                    <a:xfrm>
+                      <a:off x="0" y="0"/>
+                      <a:ext cx="5940425" cy="3241040"/>
+                    </a:xfrm>
+                    <a:prstGeom prst="rect">
+                      <a:avLst/>
+                    </a:prstGeom>
+                    <a:noFill/>
+                    <a:ln>
+                      <a:noFill/>
+                    </a:ln>
+                  </pic:spPr>
+                </pic:pic>
+              </a:graphicData>
+            </a:graphic>
+          </wp:inline>
+        </w:drawing>
+      </w:r>
+    </w:p>
+    <w:p>
+      <w:pPr>
+        <w:pStyle w:val="a3"/>
+      </w:pPr>
+      <w:r>
+        <w:t xml:space="preserve">Рисунок </w:t>
+      </w:r>
+      <w:fldSimple w:instr=" SEQ Рисунок \* ARABIC ">
+        <w:r>
+          <w:rPr>
+            <w:noProof/>
+          </w:rPr>
+          <w:t>1</w:t>
+        </w:r>
+      </w:fldSimple>
+      <w:r>
+        <w:t xml:space="preserve"> – Основные этапы развития Интернета вещей</w:t>
+      </w:r>
+    </w:p>
+    <w:p/>
+    <w:p>
+      <w:r>
+        <w:t xml:space="preserve">На ранних этапах развитие </w:t>
+      </w:r>
+      <w:proofErr w:type="spellStart"/>
+      <w:r>
+        <w:t>IoT</w:t>
+      </w:r>
+      <w:proofErr w:type="spellEnd"/>
+      <w:r>
+        <w:t xml:space="preserve"> опиралось на инфраструктуру беспроводных сенсорных сетей (</w:t>
+      </w:r>
+      <w:proofErr w:type="spellStart"/>
+      <w:r>
+        <w:t>Wireless</w:t>
+      </w:r>
+      <w:proofErr w:type="spellEnd"/>
+      <w:r>
+        <w:t xml:space="preserve"> </w:t>
+      </w:r>
+      <w:proofErr w:type="spellStart"/>
+      <w:r>
+        <w:t>Sensor</w:t>
+      </w:r>
+      <w:proofErr w:type="spellEnd"/>
+      <w:r>
+        <w:t xml:space="preserve"> </w:t>
+      </w:r>
+      <w:proofErr w:type="spellStart"/>
+      <w:r>
+        <w:t>Networks</w:t>
+      </w:r>
+      <w:proofErr w:type="spellEnd"/>
+      <w:r>
+        <w:t xml:space="preserve">, </w:t>
+      </w:r>
+      <w:proofErr w:type="spellStart"/>
+      <w:r>
+        <w:t>WSNs</w:t>
+      </w:r>
+      <w:proofErr w:type="spellEnd"/>
+      <w:r>
+        <w:t xml:space="preserve">). В последующие годы бурный рост </w:t>
+      </w:r>
+      <w:proofErr w:type="spellStart"/>
+      <w:r>
+        <w:t>IoT</w:t>
+      </w:r>
+      <w:proofErr w:type="spellEnd"/>
+      <w:r>
+        <w:t xml:space="preserve"> стал возможен благодаря совершенствованию беспроводных технологий, увеличению пропускной </w:t>
+      </w:r>
+      <w:r>
+        <w:lastRenderedPageBreak/>
+        <w:t>способности Интернета и существенному снижению стоимости аппаратного обеспечения</w:t>
+      </w:r>
+      <w:r>
+        <w:t xml:space="preserve"> </w:t>
+      </w:r>
+      <w:r>
+        <w:t>[3</w:t>
+      </w:r>
+      <w:r>
+        <w:t>]</w:t>
+      </w:r>
+      <w:r>
+        <w:t>.</w:t>
+      </w:r>
+      <w:r>
+        <w:t xml:space="preserve"> </w:t>
+      </w:r>
+      <w:r>
+        <w:t xml:space="preserve">Параллельно укреплялась концепция </w:t>
+      </w:r>
+      <w:proofErr w:type="spellStart"/>
+      <w:r>
+        <w:t>киберфизических</w:t>
+      </w:r>
+      <w:proofErr w:type="spellEnd"/>
+      <w:r>
+        <w:t xml:space="preserve"> систем (</w:t>
+      </w:r>
+      <w:proofErr w:type="spellStart"/>
+      <w:r>
+        <w:t>Cyber-Physical</w:t>
+      </w:r>
+      <w:proofErr w:type="spellEnd"/>
+      <w:r>
+        <w:t xml:space="preserve"> </w:t>
+      </w:r>
+      <w:proofErr w:type="spellStart"/>
+      <w:r>
+        <w:t>Systems</w:t>
+      </w:r>
+      <w:proofErr w:type="spellEnd"/>
+      <w:r>
+        <w:t>, CPS), в которых сенсоры, программное обеспечение и вычислительные узлы интегрируются в единую экосистему. Это привело к массовому распространению умных объектов, способных самостоятельно собирать, обрабатывать и передавать данные при минимальном участии человека.</w:t>
+      </w:r>
+    </w:p>
+    <w:p>
+      <w:r>
+        <w:t xml:space="preserve">Одним из ключевых этапов развития </w:t>
+      </w:r>
+      <w:proofErr w:type="spellStart"/>
+      <w:r>
+        <w:t>IoT</w:t>
+      </w:r>
+      <w:proofErr w:type="spellEnd"/>
+      <w:r>
+        <w:t xml:space="preserve"> стало формирование направления промышленного Интернета вещей (</w:t>
+      </w:r>
+      <w:proofErr w:type="spellStart"/>
+      <w:r>
+        <w:t>Industrial</w:t>
+      </w:r>
+      <w:proofErr w:type="spellEnd"/>
+      <w:r>
+        <w:t xml:space="preserve"> </w:t>
+      </w:r>
+      <w:proofErr w:type="spellStart"/>
+      <w:r>
+        <w:t>Internet</w:t>
+      </w:r>
+      <w:proofErr w:type="spellEnd"/>
+      <w:r>
+        <w:t xml:space="preserve"> </w:t>
+      </w:r>
+      <w:proofErr w:type="spellStart"/>
+      <w:r>
+        <w:t>of</w:t>
+      </w:r>
+      <w:proofErr w:type="spellEnd"/>
+      <w:r>
+        <w:t xml:space="preserve"> </w:t>
+      </w:r>
+      <w:proofErr w:type="spellStart"/>
+      <w:r>
+        <w:t>Things</w:t>
+      </w:r>
+      <w:proofErr w:type="spellEnd"/>
+      <w:r>
+        <w:t xml:space="preserve">, </w:t>
+      </w:r>
+      <w:proofErr w:type="spellStart"/>
+      <w:r>
+        <w:t>IIoT</w:t>
+      </w:r>
+      <w:proofErr w:type="spellEnd"/>
+      <w:r>
+        <w:t>), тесно связанного с концепцией Индустрии 4.0.</w:t>
+      </w:r>
+      <w:r>
+        <w:t xml:space="preserve"> </w:t>
+      </w:r>
+      <w:r>
+        <w:t xml:space="preserve">В отличие от потребительского </w:t>
+      </w:r>
+      <w:proofErr w:type="spellStart"/>
+      <w:r>
+        <w:t>IoT</w:t>
+      </w:r>
+      <w:proofErr w:type="spellEnd"/>
+      <w:r>
+        <w:t xml:space="preserve">, ориентированного на бытовые приложения, </w:t>
+      </w:r>
+      <w:proofErr w:type="spellStart"/>
+      <w:r>
+        <w:t>IIoT</w:t>
+      </w:r>
+      <w:proofErr w:type="spellEnd"/>
+      <w:r>
+        <w:t xml:space="preserve"> сосредоточен на производственных и промышленных процессах. Его основная цель </w:t>
+      </w:r>
+      <w:r>
+        <w:t>–</w:t>
+      </w:r>
+      <w:r>
+        <w:t xml:space="preserve"> повышение эффективности, автоматизация, мониторинг и оптимизация операций в реальном времени</w:t>
+      </w:r>
+      <w:r>
+        <w:t xml:space="preserve"> [5</w:t>
+      </w:r>
+      <w:r>
+        <w:t>]</w:t>
+      </w:r>
+      <w:r>
+        <w:t>.</w:t>
+      </w:r>
+    </w:p>
+    <w:p>
+      <w:r>
+        <w:t>Сегодня промышленный Интернет вещей становится основой цифровой трансформации производственных систем, обеспечивая переход к интеллектуальным, адаптивным и саморегулирующимся производственным средам, что фактически знаменует новую технологическую эпоху.</w:t>
+      </w:r>
+    </w:p>
+    <w:p/>
+    <w:p>
+      <w:pPr>
+        <w:pStyle w:val="1"/>
+        <w:rPr>
+          <w:lang w:val="en-US"/>
+        </w:rPr>
+      </w:pPr>
+      <w:r>
+        <w:t>1.1.2</w:t>
+      </w:r>
+      <w:r>
+        <w:tab/>
+        <w:t>Обобщ</w:t>
+      </w:r>
+      <w:r>
+        <w:t>ё</w:t>
+      </w:r>
+      <w:r>
+        <w:t xml:space="preserve">нная архитектура </w:t>
+      </w:r>
+      <w:r>
+        <w:rPr>
+          <w:lang w:val="en-US"/>
+        </w:rPr>
+        <w:t>IoT</w:t>
+      </w:r>
+    </w:p>
+    <w:p>
+      <w:pPr>
+        <w:rPr>
+          <w:lang w:val="en-US"/>
+        </w:rPr>
+      </w:pPr>
+    </w:p>
+    <w:p>
+      <w:r>
+        <w:t xml:space="preserve">Архитектура Интернета вещей не имеет единого общепринятого стандарта, однако в научной и инженерной литературе её обычно представляют в виде многоуровневой модели, включающей от трёх до семи слоёв в зависимости от сложности системы и сферы применения </w:t>
+      </w:r>
+      <w:r>
+        <w:t>–</w:t>
+      </w:r>
+      <w:r>
+        <w:t xml:space="preserve"> будь то промышленный </w:t>
+      </w:r>
+      <w:proofErr w:type="spellStart"/>
+      <w:r>
+        <w:t>IoT</w:t>
+      </w:r>
+      <w:proofErr w:type="spellEnd"/>
+      <w:r>
+        <w:t xml:space="preserve"> или потребительские решения</w:t>
+      </w:r>
+      <w:r>
+        <w:t xml:space="preserve"> [6</w:t>
+      </w:r>
+      <w:r>
+        <w:t>]</w:t>
+      </w:r>
+      <w:r>
+        <w:t>.</w:t>
+      </w:r>
+    </w:p>
+    <w:p>
+      <w:r>
+        <w:t>Наиболее распространённым считается трёхуровневый вариант, который лег в основу большинства современных концептуальных моделей.</w:t>
+      </w:r>
+      <w:r>
+        <w:t xml:space="preserve"> </w:t>
+      </w:r>
+      <w:r>
+        <w:t>Классическая модель Интернета вещей состоит из трёх ключевых слоёв: уровня восприятия, сетевого уровня и прикладного уровня</w:t>
+      </w:r>
+      <w:r>
+        <w:t xml:space="preserve"> [7</w:t>
+      </w:r>
+      <w:r>
+        <w:t>]</w:t>
+      </w:r>
+      <w:r>
+        <w:t xml:space="preserve">. Она лежит в </w:t>
+      </w:r>
+      <w:r>
+        <w:lastRenderedPageBreak/>
+        <w:t>основе архитектуры промышленного Интернета вещей и служит базой для более сложных структур.</w:t>
+      </w:r>
+    </w:p>
+    <w:p>
+      <w:r>
+        <w:t>В таблице 1 приведено описание трёх основных слоёв базовой архитектуры Интернета вещей.</w:t>
+      </w:r>
+    </w:p>
+    <w:p/>
+    <w:p>
+      <w:r>
+        <w:t xml:space="preserve">Таблица </w:t>
+      </w:r>
+      <w:fldSimple w:instr=" SEQ Таблица \* ARABIC ">
+        <w:r>
+          <w:rPr>
+            <w:noProof/>
+          </w:rPr>
+          <w:t>1</w:t>
+        </w:r>
+      </w:fldSimple>
+      <w:r>
+        <w:t xml:space="preserve"> – Основные слои базовой архитектуры </w:t>
+      </w:r>
+      <w:r>
+        <w:rPr>
+          <w:lang w:val="en-US"/>
+        </w:rPr>
+        <w:t>IoT</w:t>
+      </w:r>
+    </w:p>
+    <w:tbl>
+      <w:tblPr>
+        <w:tblStyle w:val="11"/>
+        <w:tblW w:w="0" w:type="auto"/>
+        <w:tblLook w:val="04A0" w:firstRow="1" w:lastRow="0" w:firstColumn="1" w:lastColumn="0" w:noHBand="0" w:noVBand="1"/>
+      </w:tblPr>
+      <w:tblGrid>
+        <w:gridCol w:w="2021"/>
+        <w:gridCol w:w="2701"/>
+        <w:gridCol w:w="4623"/>
+      </w:tblGrid>
+      <w:tr>
+        <w:tc>
+          <w:tcPr>
+            <w:tcW w:w="2021" w:type="dxa"/>
+            <w:hideMark/>
+          </w:tcPr>
+          <w:p>
+            <w:pPr>
+              <w:spacing w:line="276" w:lineRule="auto"/>
+              <w:ind w:firstLine="26"/>
+              <w:rPr>
+                <w:sz w:val="24"/>
+                <w:szCs w:val="20"/>
+                <w:lang w:eastAsia="ru-RU"/>
+              </w:rPr>
+            </w:pPr>
+            <w:r>
+              <w:rPr>
+                <w:sz w:val="24"/>
+                <w:szCs w:val="20"/>
+                <w:lang w:eastAsia="ru-RU"/>
+              </w:rPr>
+              <w:t>Слой</w:t>
+            </w:r>
+          </w:p>
+        </w:tc>
+        <w:tc>
+          <w:tcPr>
+            <w:tcW w:w="2701" w:type="dxa"/>
+            <w:hideMark/>
+          </w:tcPr>
+          <w:p>
+            <w:pPr>
+              <w:spacing w:line="276" w:lineRule="auto"/>
+              <w:ind w:firstLine="26"/>
+              <w:rPr>
+                <w:sz w:val="24"/>
+                <w:szCs w:val="20"/>
+                <w:lang w:eastAsia="ru-RU"/>
+              </w:rPr>
+            </w:pPr>
+            <w:r>
+              <w:rPr>
+                <w:sz w:val="24"/>
+                <w:szCs w:val="20"/>
+                <w:lang w:eastAsia="ru-RU"/>
+              </w:rPr>
+              <w:t>Альтернативное название / функция</w:t>
+            </w:r>
+          </w:p>
+        </w:tc>
+        <w:tc>
+          <w:tcPr>
+            <w:tcW w:w="4623" w:type="dxa"/>
+            <w:hideMark/>
+          </w:tcPr>
+          <w:p>
+            <w:pPr>
+              <w:spacing w:line="276" w:lineRule="auto"/>
+              <w:ind w:firstLine="26"/>
+              <w:rPr>
+                <w:sz w:val="24"/>
+                <w:szCs w:val="20"/>
+                <w:lang w:eastAsia="ru-RU"/>
+              </w:rPr>
+            </w:pPr>
+            <w:r>
+              <w:rPr>
+                <w:sz w:val="24"/>
+                <w:szCs w:val="20"/>
+                <w:lang w:eastAsia="ru-RU"/>
+              </w:rPr>
+              <w:t>Описание и основные компоненты</w:t>
+            </w:r>
+          </w:p>
+        </w:tc>
+      </w:tr>
+      <w:tr>
+        <w:tc>
+          <w:tcPr>
+            <w:tcW w:w="2021" w:type="dxa"/>
+            <w:hideMark/>
+          </w:tcPr>
+          <w:p>
+            <w:pPr>
+              <w:spacing w:line="276" w:lineRule="auto"/>
+              <w:ind w:firstLine="26"/>
+              <w:rPr>
+                <w:sz w:val="24"/>
+                <w:szCs w:val="20"/>
+                <w:lang w:eastAsia="ru-RU"/>
+              </w:rPr>
+            </w:pPr>
+            <w:r>
+              <w:rPr>
+                <w:sz w:val="24"/>
+                <w:szCs w:val="20"/>
+                <w:lang w:eastAsia="ru-RU"/>
+              </w:rPr>
+              <w:t>1. Уровень восприятия (</w:t>
+            </w:r>
+            <w:proofErr w:type="spellStart"/>
+            <w:r>
+              <w:rPr>
+                <w:sz w:val="24"/>
+                <w:szCs w:val="20"/>
+                <w:lang w:eastAsia="ru-RU"/>
+              </w:rPr>
+              <w:t>Perception</w:t>
+            </w:r>
+            <w:proofErr w:type="spellEnd"/>
+            <w:r>
+              <w:rPr>
+                <w:sz w:val="24"/>
+                <w:szCs w:val="20"/>
+                <w:lang w:eastAsia="ru-RU"/>
+              </w:rPr>
+              <w:t xml:space="preserve"> </w:t>
+            </w:r>
+            <w:proofErr w:type="spellStart"/>
+            <w:r>
+              <w:rPr>
+                <w:sz w:val="24"/>
+                <w:szCs w:val="20"/>
+                <w:lang w:eastAsia="ru-RU"/>
+              </w:rPr>
+              <w:t>Layer</w:t>
+            </w:r>
+            <w:proofErr w:type="spellEnd"/>
+            <w:r>
+              <w:rPr>
+                <w:sz w:val="24"/>
+                <w:szCs w:val="20"/>
+                <w:lang w:eastAsia="ru-RU"/>
+              </w:rPr>
+              <w:t>)</w:t>
+            </w:r>
+          </w:p>
+        </w:tc>
+        <w:tc>
+          <w:tcPr>
+            <w:tcW w:w="2701" w:type="dxa"/>
+            <w:hideMark/>
+          </w:tcPr>
+          <w:p>
+            <w:pPr>
+              <w:spacing w:line="276" w:lineRule="auto"/>
+              <w:ind w:firstLine="26"/>
+              <w:rPr>
+                <w:sz w:val="24"/>
+                <w:szCs w:val="20"/>
+                <w:lang w:eastAsia="ru-RU"/>
+              </w:rPr>
+            </w:pPr>
+            <w:r>
+              <w:rPr>
+                <w:sz w:val="24"/>
+                <w:szCs w:val="20"/>
+                <w:lang w:eastAsia="ru-RU"/>
+              </w:rPr>
+              <w:t>Физический уровень</w:t>
+            </w:r>
+          </w:p>
+        </w:tc>
+        <w:tc>
+          <w:tcPr>
+            <w:tcW w:w="4623" w:type="dxa"/>
+            <w:hideMark/>
+          </w:tcPr>
+          <w:p>
+            <w:pPr>
+              <w:spacing w:line="276" w:lineRule="auto"/>
+              <w:ind w:firstLine="26"/>
+              <w:rPr>
+                <w:sz w:val="24"/>
+                <w:szCs w:val="20"/>
+                <w:lang w:eastAsia="ru-RU"/>
+              </w:rPr>
+            </w:pPr>
+            <w:r>
+              <w:rPr>
+                <w:sz w:val="24"/>
+                <w:szCs w:val="20"/>
+                <w:lang w:eastAsia="ru-RU"/>
+              </w:rPr>
+              <w:t xml:space="preserve">Отвечает за сбор и первичное восприятие данных из физического мира. Включает датчики, измерительные приборы, контроллеры и исполнительные механизмы. Сенсоры фиксируют параметры среды (температуру, давление, влажность, движение и т.д.), тогда как </w:t>
+            </w:r>
+            <w:proofErr w:type="spellStart"/>
+            <w:r>
+              <w:rPr>
+                <w:sz w:val="24"/>
+                <w:szCs w:val="20"/>
+                <w:lang w:eastAsia="ru-RU"/>
+              </w:rPr>
+              <w:t>актуаторы</w:t>
+            </w:r>
+            <w:proofErr w:type="spellEnd"/>
+            <w:r>
+              <w:rPr>
+                <w:sz w:val="24"/>
+                <w:szCs w:val="20"/>
+                <w:lang w:eastAsia="ru-RU"/>
+              </w:rPr>
+              <w:t xml:space="preserve"> преобразуют управляющие сигналы в физические действия (например, включение двигателя или перемещение робота).</w:t>
+            </w:r>
+          </w:p>
+        </w:tc>
+      </w:tr>
+      <w:tr>
+        <w:tc>
+          <w:tcPr>
+            <w:tcW w:w="2021" w:type="dxa"/>
+            <w:hideMark/>
+          </w:tcPr>
+          <w:p>
+            <w:pPr>
+              <w:spacing w:line="276" w:lineRule="auto"/>
+              <w:ind w:firstLine="26"/>
+              <w:rPr>
+                <w:sz w:val="24"/>
+                <w:szCs w:val="20"/>
+                <w:lang w:val="en-US" w:eastAsia="ru-RU"/>
+              </w:rPr>
+            </w:pPr>
+            <w:r>
+              <w:rPr>
+                <w:sz w:val="24"/>
+                <w:szCs w:val="20"/>
+                <w:lang w:val="en-US" w:eastAsia="ru-RU"/>
+              </w:rPr>
+              <w:t xml:space="preserve">2. </w:t>
+            </w:r>
+            <w:r>
+              <w:rPr>
+                <w:sz w:val="24"/>
+                <w:szCs w:val="20"/>
+                <w:lang w:eastAsia="ru-RU"/>
+              </w:rPr>
+              <w:t>Сетевой</w:t>
+            </w:r>
+            <w:r>
+              <w:rPr>
+                <w:sz w:val="24"/>
+                <w:szCs w:val="20"/>
+                <w:lang w:val="en-US" w:eastAsia="ru-RU"/>
+              </w:rPr>
+              <w:t xml:space="preserve"> </w:t>
+            </w:r>
+            <w:r>
+              <w:rPr>
+                <w:sz w:val="24"/>
+                <w:szCs w:val="20"/>
+                <w:lang w:eastAsia="ru-RU"/>
+              </w:rPr>
+              <w:t>уровень</w:t>
+            </w:r>
+            <w:r>
+              <w:rPr>
+                <w:sz w:val="24"/>
+                <w:szCs w:val="20"/>
+                <w:lang w:val="en-US" w:eastAsia="ru-RU"/>
+              </w:rPr>
+              <w:t xml:space="preserve"> (Network / Communication Layer)</w:t>
+            </w:r>
+          </w:p>
+        </w:tc>
+        <w:tc>
+          <w:tcPr>
+            <w:tcW w:w="2701" w:type="dxa"/>
+            <w:hideMark/>
+          </w:tcPr>
+          <w:p>
+            <w:pPr>
+              <w:spacing w:line="276" w:lineRule="auto"/>
+              <w:ind w:firstLine="26"/>
+              <w:rPr>
+                <w:sz w:val="24"/>
+                <w:szCs w:val="20"/>
+                <w:lang w:eastAsia="ru-RU"/>
+              </w:rPr>
+            </w:pPr>
+            <w:r>
+              <w:rPr>
+                <w:sz w:val="24"/>
+                <w:szCs w:val="20"/>
+                <w:lang w:eastAsia="ru-RU"/>
+              </w:rPr>
+              <w:t>Коммуникационный или транспортный уровень</w:t>
+            </w:r>
+          </w:p>
+        </w:tc>
+        <w:tc>
+          <w:tcPr>
+            <w:tcW w:w="4623" w:type="dxa"/>
+            <w:hideMark/>
+          </w:tcPr>
+          <w:p>
+            <w:pPr>
+              <w:spacing w:line="276" w:lineRule="auto"/>
+              <w:ind w:firstLine="26"/>
+              <w:rPr>
+                <w:sz w:val="24"/>
+                <w:szCs w:val="20"/>
+                <w:lang w:eastAsia="ru-RU"/>
+              </w:rPr>
+            </w:pPr>
+            <w:r>
+              <w:rPr>
+                <w:sz w:val="24"/>
+                <w:szCs w:val="20"/>
+                <w:lang w:eastAsia="ru-RU"/>
+              </w:rPr>
+              <w:t xml:space="preserve">Обеспечивает передачу данных между уровнем восприятия и прикладными сервисами. Для этого используются различные технологии связи — </w:t>
+            </w:r>
+            <w:proofErr w:type="spellStart"/>
+            <w:r>
+              <w:rPr>
+                <w:sz w:val="24"/>
+                <w:szCs w:val="20"/>
+                <w:lang w:eastAsia="ru-RU"/>
+              </w:rPr>
+              <w:t>Wi-Fi</w:t>
+            </w:r>
+            <w:proofErr w:type="spellEnd"/>
+            <w:r>
+              <w:rPr>
+                <w:sz w:val="24"/>
+                <w:szCs w:val="20"/>
+                <w:lang w:eastAsia="ru-RU"/>
+              </w:rPr>
+              <w:t xml:space="preserve">, </w:t>
+            </w:r>
+            <w:proofErr w:type="spellStart"/>
+            <w:r>
+              <w:rPr>
+                <w:sz w:val="24"/>
+                <w:szCs w:val="20"/>
+                <w:lang w:eastAsia="ru-RU"/>
+              </w:rPr>
+              <w:t>Ethernet</w:t>
+            </w:r>
+            <w:proofErr w:type="spellEnd"/>
+            <w:r>
+              <w:rPr>
+                <w:sz w:val="24"/>
+                <w:szCs w:val="20"/>
+                <w:lang w:eastAsia="ru-RU"/>
+              </w:rPr>
+              <w:t xml:space="preserve">, </w:t>
+            </w:r>
+            <w:proofErr w:type="spellStart"/>
+            <w:r>
+              <w:rPr>
+                <w:sz w:val="24"/>
+                <w:szCs w:val="20"/>
+                <w:lang w:eastAsia="ru-RU"/>
+              </w:rPr>
+              <w:t>ZigBee</w:t>
+            </w:r>
+            <w:proofErr w:type="spellEnd"/>
+            <w:r>
+              <w:rPr>
+                <w:sz w:val="24"/>
+                <w:szCs w:val="20"/>
+                <w:lang w:eastAsia="ru-RU"/>
+              </w:rPr>
+              <w:t>, LPWAN и другие. На этом уровне осуществляется маршрутизация, связь с облачными сервисами и взаимодействие через промежуточные шлюзы или периферийные вычислительные узлы (</w:t>
+            </w:r>
+            <w:proofErr w:type="spellStart"/>
+            <w:r>
+              <w:rPr>
+                <w:sz w:val="24"/>
+                <w:szCs w:val="20"/>
+                <w:lang w:eastAsia="ru-RU"/>
+              </w:rPr>
+              <w:t>Edge</w:t>
+            </w:r>
+            <w:proofErr w:type="spellEnd"/>
+            <w:r>
+              <w:rPr>
+                <w:sz w:val="24"/>
+                <w:szCs w:val="20"/>
+                <w:lang w:eastAsia="ru-RU"/>
+              </w:rPr>
+              <w:t>/</w:t>
+            </w:r>
+            <w:proofErr w:type="spellStart"/>
+            <w:r>
+              <w:rPr>
+                <w:sz w:val="24"/>
+                <w:szCs w:val="20"/>
+                <w:lang w:eastAsia="ru-RU"/>
+              </w:rPr>
+              <w:t>Fog</w:t>
+            </w:r>
+            <w:proofErr w:type="spellEnd"/>
+            <w:r>
+              <w:rPr>
+                <w:sz w:val="24"/>
+                <w:szCs w:val="20"/>
+                <w:lang w:eastAsia="ru-RU"/>
+              </w:rPr>
+              <w:t>).</w:t>
+            </w:r>
+          </w:p>
+        </w:tc>
+      </w:tr>
+      <w:tr>
+        <w:tc>
+          <w:tcPr>
+            <w:tcW w:w="2021" w:type="dxa"/>
+            <w:hideMark/>
+          </w:tcPr>
+          <w:p>
+            <w:pPr>
+              <w:spacing w:line="276" w:lineRule="auto"/>
+              <w:ind w:firstLine="26"/>
+              <w:rPr>
+                <w:sz w:val="24"/>
+                <w:szCs w:val="20"/>
+                <w:lang w:eastAsia="ru-RU"/>
+              </w:rPr>
+            </w:pPr>
+            <w:r>
+              <w:rPr>
+                <w:sz w:val="24"/>
+                <w:szCs w:val="20"/>
+                <w:lang w:eastAsia="ru-RU"/>
+              </w:rPr>
+              <w:t>3. Прикладной уровень (</w:t>
+            </w:r>
+            <w:proofErr w:type="spellStart"/>
+            <w:r>
+              <w:rPr>
+                <w:sz w:val="24"/>
+                <w:szCs w:val="20"/>
+                <w:lang w:eastAsia="ru-RU"/>
+              </w:rPr>
+              <w:t>Application</w:t>
+            </w:r>
+            <w:proofErr w:type="spellEnd"/>
+            <w:r>
+              <w:rPr>
+                <w:sz w:val="24"/>
+                <w:szCs w:val="20"/>
+                <w:lang w:eastAsia="ru-RU"/>
+              </w:rPr>
+              <w:t xml:space="preserve"> </w:t>
+            </w:r>
+            <w:proofErr w:type="spellStart"/>
+            <w:r>
+              <w:rPr>
+                <w:sz w:val="24"/>
+                <w:szCs w:val="20"/>
+                <w:lang w:eastAsia="ru-RU"/>
+              </w:rPr>
+              <w:t>Layer</w:t>
+            </w:r>
+            <w:proofErr w:type="spellEnd"/>
+            <w:r>
+              <w:rPr>
+                <w:sz w:val="24"/>
+                <w:szCs w:val="20"/>
+                <w:lang w:eastAsia="ru-RU"/>
+              </w:rPr>
+              <w:t>)</w:t>
+            </w:r>
+          </w:p>
+        </w:tc>
+        <w:tc>
+          <w:tcPr>
+            <w:tcW w:w="2701" w:type="dxa"/>
+            <w:hideMark/>
+          </w:tcPr>
+          <w:p>
+            <w:pPr>
+              <w:spacing w:line="276" w:lineRule="auto"/>
+              <w:ind w:firstLine="26"/>
+              <w:rPr>
+                <w:sz w:val="24"/>
+                <w:szCs w:val="20"/>
+                <w:lang w:eastAsia="ru-RU"/>
+              </w:rPr>
+            </w:pPr>
+            <w:r>
+              <w:rPr>
+                <w:sz w:val="24"/>
+                <w:szCs w:val="20"/>
+                <w:lang w:eastAsia="ru-RU"/>
+              </w:rPr>
+              <w:t>Уровень сервисов и приложений</w:t>
+            </w:r>
+          </w:p>
+        </w:tc>
+        <w:tc>
+          <w:tcPr>
+            <w:tcW w:w="4623" w:type="dxa"/>
+            <w:hideMark/>
+          </w:tcPr>
+          <w:p>
+            <w:pPr>
+              <w:spacing w:line="276" w:lineRule="auto"/>
+              <w:ind w:firstLine="26"/>
+              <w:rPr>
+                <w:sz w:val="24"/>
+                <w:szCs w:val="20"/>
+                <w:lang w:eastAsia="ru-RU"/>
+              </w:rPr>
+            </w:pPr>
+            <w:r>
+              <w:rPr>
+                <w:sz w:val="24"/>
+                <w:szCs w:val="20"/>
+                <w:lang w:eastAsia="ru-RU"/>
+              </w:rPr>
+              <w:t>Отвечает за взаимодействие с пользователем и выполнение конкретных прикладных функций. Здесь реализуются интеллектуальные приложения, системы мониторинга, аналитика и управление устройствами. На этом уровне функционируют решения для «умных» городов, промышленности, транспорта, здравоохранения и логистики.</w:t>
+            </w:r>
+          </w:p>
+        </w:tc>
+      </w:tr>
+    </w:tbl>
+    <w:p/>
+    <w:p>
+      <w:r>
+        <w:lastRenderedPageBreak/>
+        <w:t xml:space="preserve">Схема </w:t>
+      </w:r>
+      <w:r>
+        <w:t xml:space="preserve">слоёв </w:t>
+      </w:r>
+      <w:r>
+        <w:t>стандартной</w:t>
+      </w:r>
+      <w:r>
+        <w:t xml:space="preserve"> трёхуровневой</w:t>
+      </w:r>
+      <w:r>
+        <w:t xml:space="preserve"> архитектуры Интернета вещей приведена на рисунке 2.</w:t>
+      </w:r>
+    </w:p>
+    <w:p/>
+    <w:p>
+      <w:pPr>
+        <w:pStyle w:val="a3"/>
+      </w:pPr>
+      <w:r>
+        <w:drawing>
+          <wp:inline distT="0" distB="0" distL="0" distR="0" wp14:anchorId="7DC35758" wp14:editId="4DBCAD4B">
+            <wp:extent cx="5338618" cy="3324153"/>
+            <wp:effectExtent l="0" t="0" r="0" b="0"/>
+            <wp:docPr id="5" name="Рисунок 5"/>
+            <wp:cNvGraphicFramePr>
+              <a:graphicFrameLocks xmlns:a="http://schemas.openxmlformats.org/drawingml/2006/main" noChangeAspect="1"/>
+            </wp:cNvGraphicFramePr>
+            <a:graphic xmlns:a="http://schemas.openxmlformats.org/drawingml/2006/main">
+              <a:graphicData uri="http://schemas.openxmlformats.org/drawingml/2006/picture">
+                <pic:pic xmlns:pic="http://schemas.openxmlformats.org/drawingml/2006/picture">
+                  <pic:nvPicPr>
+                    <pic:cNvPr id="1" name=""/>
+                    <pic:cNvPicPr/>
+                  </pic:nvPicPr>
+                  <pic:blipFill>
+                    <a:blip r:embed="rId9"/>
+                    <a:stretch>
+                      <a:fillRect/>
+                    </a:stretch>
+                  </pic:blipFill>
+                  <pic:spPr>
+                    <a:xfrm>
+                      <a:off x="0" y="0"/>
+                      <a:ext cx="5351846" cy="3332389"/>
+                    </a:xfrm>
+                    <a:prstGeom prst="rect">
+                      <a:avLst/>
+                    </a:prstGeom>
+                  </pic:spPr>
+                </pic:pic>
+              </a:graphicData>
+            </a:graphic>
+          </wp:inline>
+        </w:drawing>
+      </w:r>
+    </w:p>
+    <w:p>
+      <w:pPr>
+        <w:pStyle w:val="a3"/>
+      </w:pPr>
+      <w:r>
+        <w:t xml:space="preserve">Рисунок </w:t>
+      </w:r>
+      <w:fldSimple w:instr=" SEQ Рисунок \* ARABIC ">
+        <w:r>
+          <w:rPr>
+            <w:noProof/>
+          </w:rPr>
+          <w:t>2</w:t>
+        </w:r>
+      </w:fldSimple>
+      <w:r>
+        <w:t xml:space="preserve"> – </w:t>
+      </w:r>
+      <w:r>
+        <w:t xml:space="preserve">Схема </w:t>
+      </w:r>
+      <w:r>
+        <w:t xml:space="preserve">слоёв </w:t>
+      </w:r>
+      <w:r>
+        <w:t>стандартной</w:t>
+      </w:r>
+      <w:r>
+        <w:t xml:space="preserve"> </w:t>
+      </w:r>
+      <w:r>
+        <w:t>трёхуровневой</w:t>
+      </w:r>
+      <w:r>
+        <w:t xml:space="preserve"> архитектуры Интернета вещей</w:t>
+      </w:r>
+    </w:p>
+    <w:p/>
+    <w:p>
+      <w:r>
+        <w:t xml:space="preserve">Хотя базовая трёхуровневая структура охватывает основную логику функционирования </w:t>
+      </w:r>
+      <w:proofErr w:type="spellStart"/>
+      <w:r>
+        <w:t>IoT</w:t>
+      </w:r>
+      <w:proofErr w:type="spellEnd"/>
+      <w:r>
+        <w:t>-систем, современные распределённые архитектуры требуют большей гибкости. В связи с этим были предложены модели с четырьмя и более уровнями, включающими промежуточные компоненты для обработки данных, обеспечения безопасности и бизнес-аналитики.</w:t>
+      </w:r>
+    </w:p>
+    <w:p>
+      <w:r>
+        <w:t>Одним из ключевых дополнений стал уровень промежуточной обработки (</w:t>
+      </w:r>
+      <w:proofErr w:type="spellStart"/>
+      <w:r>
+        <w:t>Middleware</w:t>
+      </w:r>
+      <w:proofErr w:type="spellEnd"/>
+      <w:r>
+        <w:t xml:space="preserve"> / </w:t>
+      </w:r>
+      <w:proofErr w:type="spellStart"/>
+      <w:r>
+        <w:t>Processing</w:t>
+      </w:r>
+      <w:proofErr w:type="spellEnd"/>
+      <w:r>
+        <w:t xml:space="preserve"> </w:t>
+      </w:r>
+      <w:proofErr w:type="spellStart"/>
+      <w:r>
+        <w:t>Layer</w:t>
+      </w:r>
+      <w:proofErr w:type="spellEnd"/>
+      <w:r>
+        <w:t xml:space="preserve">). Он выполняет роль посредника между сенсорным и прикладным уровнями, обеспечивая фильтрацию, агрегацию и первичный анализ данных. Благодаря этому </w:t>
+      </w:r>
+      <w:proofErr w:type="spellStart"/>
+      <w:r>
+        <w:t>IoT</w:t>
+      </w:r>
+      <w:proofErr w:type="spellEnd"/>
+      <w:r>
+        <w:t>-системы способны работать с большими потоками информации, а также реализовывать элементы децентрализованного интеллекта</w:t>
+      </w:r>
+      <w:r>
+        <w:t xml:space="preserve"> </w:t>
+      </w:r>
+      <w:r>
+        <w:t>[3</w:t>
+      </w:r>
+      <w:r>
+        <w:t>]</w:t>
+      </w:r>
+      <w:r>
+        <w:t xml:space="preserve">. В промышленном контексте данный уровень часто содержит специализированное программное </w:t>
+      </w:r>
+      <w:r>
+        <w:lastRenderedPageBreak/>
+        <w:t>обеспечение для анализа данных в реальном времени и обратной передачи управляющих сигналов на периферию (</w:t>
+      </w:r>
+      <w:proofErr w:type="spellStart"/>
+      <w:r>
+        <w:t>edge</w:t>
+      </w:r>
+      <w:proofErr w:type="spellEnd"/>
+      <w:r>
+        <w:t>).</w:t>
+      </w:r>
+    </w:p>
+    <w:p>
+      <w:r>
+        <w:t>В более развитых архитектурах появляется облачный уровень (</w:t>
+      </w:r>
+      <w:proofErr w:type="spellStart"/>
+      <w:r>
+        <w:t>Cloud</w:t>
+      </w:r>
+      <w:proofErr w:type="spellEnd"/>
+      <w:r>
+        <w:t xml:space="preserve"> </w:t>
+      </w:r>
+      <w:proofErr w:type="spellStart"/>
+      <w:r>
+        <w:t>Layer</w:t>
+      </w:r>
+      <w:proofErr w:type="spellEnd"/>
+      <w:r>
+        <w:t>), предназначенный для хранения, масштабной обработки и интеллектуального анализа данных, поступающих от миллиардов устройств. Здесь применяются методы искусственного интеллекта (AI) и машинного обучения (ML) для построения моделей и оптимизации процессов</w:t>
+      </w:r>
+      <w:r>
+        <w:t xml:space="preserve"> </w:t>
+      </w:r>
+      <w:r>
+        <w:t>[1</w:t>
+      </w:r>
+      <w:r>
+        <w:t>]</w:t>
+      </w:r>
+      <w:r>
+        <w:t>.</w:t>
+      </w:r>
+    </w:p>
+    <w:p>
+      <w:r>
+        <w:t xml:space="preserve">Технологии, применяемые на различных уровнях архитектуры </w:t>
+      </w:r>
+      <w:r>
+        <w:rPr>
+          <w:lang w:val="en-US"/>
+        </w:rPr>
+        <w:t>IoT</w:t>
+      </w:r>
+      <w:r>
+        <w:t xml:space="preserve"> </w:t>
+      </w:r>
+      <w:r>
+        <w:t>приведены на рисунке 3.</w:t>
+      </w:r>
+    </w:p>
+    <w:p/>
+    <w:p>
+      <w:pPr>
+        <w:pStyle w:val="a3"/>
+      </w:pPr>
+      <w:r>
+        <w:rPr>
+          <w:noProof/>
+        </w:rPr>
+        <w:drawing>
+          <wp:inline distT="0" distB="0" distL="0" distR="0" wp14:anchorId="31101B80" wp14:editId="7B11FAD1">
+            <wp:extent cx="3688107" cy="5638800"/>
+            <wp:effectExtent l="0" t="0" r="7620" b="0"/>
+            <wp:docPr id="6" name="Рисунок 6"/>
+            <wp:cNvGraphicFramePr>
+              <a:graphicFrameLocks xmlns:a="http://schemas.openxmlformats.org/drawingml/2006/main" noChangeAspect="1"/>
+            </wp:cNvGraphicFramePr>
+            <a:graphic xmlns:a="http://schemas.openxmlformats.org/drawingml/2006/main">
+              <a:graphicData uri="http://schemas.openxmlformats.org/drawingml/2006/picture">
+                <pic:pic xmlns:pic="http://schemas.openxmlformats.org/drawingml/2006/picture">
+                  <pic:nvPicPr>
+                    <pic:cNvPr id="0" name="Picture 3"/>
+                    <pic:cNvPicPr>
+                      <a:picLocks noChangeAspect="1" noChangeArrowheads="1"/>
+                    </pic:cNvPicPr>
+                  </pic:nvPicPr>
+                  <pic:blipFill>
+                    <a:blip r:embed="rId10" cstate="print">
+                      <a:extLst>
+                        <a:ext uri="{28A0092B-C50C-407E-A947-70E740481C1C}">
+                          <a14:useLocalDpi xmlns:a14="http://schemas.microsoft.com/office/drawing/2010/main" val="0"/>
+                        </a:ext>
+                      </a:extLst>
+                    </a:blip>
+                    <a:srcRect/>
+                    <a:stretch>
+                      <a:fillRect/>
+                    </a:stretch>
+                  </pic:blipFill>
+                  <pic:spPr bwMode="auto">
+                    <a:xfrm>
+                      <a:off x="0" y="0"/>
+                      <a:ext cx="3702661" cy="5661052"/>
+                    </a:xfrm>
+                    <a:prstGeom prst="rect">
+                      <a:avLst/>
+                    </a:prstGeom>
+                    <a:noFill/>
+                    <a:ln>
+                      <a:noFill/>
+                    </a:ln>
+                  </pic:spPr>
+                </pic:pic>
+              </a:graphicData>
+            </a:graphic>
+          </wp:inline>
+        </w:drawing>
+      </w:r>
+    </w:p>
+    <w:p>
+      <w:pPr>
+        <w:pStyle w:val="a3"/>
+      </w:pPr>
+      <w:r>
+        <w:t xml:space="preserve">Рисунок </w:t>
+      </w:r>
+      <w:fldSimple w:instr=" SEQ Рисунок \* ARABIC ">
+        <w:r>
+          <w:rPr>
+            <w:noProof/>
+          </w:rPr>
+          <w:t>3</w:t>
+        </w:r>
+      </w:fldSimple>
+      <w:r>
+        <w:t xml:space="preserve"> – Технологии, применяемые на различных слоях </w:t>
+      </w:r>
+      <w:r>
+        <w:rPr>
+          <w:lang w:val="en-US"/>
+        </w:rPr>
+        <w:t>IoT</w:t>
+      </w:r>
+    </w:p>
+    <w:p>
+      <w:r>
+        <w:lastRenderedPageBreak/>
+        <w:t>Некоторые исследователи и стандартизирующие организации выделяют до семи уровней</w:t>
+      </w:r>
+      <w:r>
+        <w:t xml:space="preserve"> </w:t>
+      </w:r>
+      <w:r>
+        <w:t xml:space="preserve">архитектуры </w:t>
+      </w:r>
+      <w:r>
+        <w:rPr>
+          <w:lang w:val="en-US"/>
+        </w:rPr>
+        <w:t>IoT</w:t>
+      </w:r>
+      <w:r>
+        <w:t xml:space="preserve"> </w:t>
+      </w:r>
+      <w:r>
+        <w:t>[6</w:t>
+      </w:r>
+      <w:r>
+        <w:t>]</w:t>
+      </w:r>
+      <w:r>
+        <w:t>, где формализованы дополнительные функциональные компоненты</w:t>
+      </w:r>
+      <w:r>
+        <w:t>, которые приведены в таблице 2.</w:t>
+      </w:r>
+    </w:p>
+    <w:p/>
+    <w:p>
+      <w:r>
+        <w:t xml:space="preserve">Таблица </w:t>
+      </w:r>
+      <w:fldSimple w:instr=" SEQ Таблица \* ARABIC ">
+        <w:r>
+          <w:rPr>
+            <w:noProof/>
+          </w:rPr>
+          <w:t>2</w:t>
+        </w:r>
+      </w:fldSimple>
+      <w:r>
+        <w:rPr>
+          <w:lang w:val="en-US"/>
+        </w:rPr>
+        <w:t xml:space="preserve"> – </w:t>
+      </w:r>
+      <w:r>
+        <w:t xml:space="preserve">Дополнительные слои архитектуры </w:t>
+      </w:r>
+      <w:r>
+        <w:rPr>
+          <w:lang w:val="en-US"/>
+        </w:rPr>
+        <w:t>IoT</w:t>
+      </w:r>
+    </w:p>
+    <w:tbl>
+      <w:tblPr>
+        <w:tblStyle w:val="11"/>
+        <w:tblW w:w="0" w:type="auto"/>
+        <w:tblLook w:val="04A0" w:firstRow="1" w:lastRow="0" w:firstColumn="1" w:lastColumn="0" w:noHBand="0" w:noVBand="1"/>
+      </w:tblPr>
+      <w:tblGrid>
+        <w:gridCol w:w="2420"/>
+        <w:gridCol w:w="6925"/>
+      </w:tblGrid>
+      <w:tr>
+        <w:tc>
+          <w:tcPr>
+            <w:tcW w:w="0" w:type="auto"/>
+            <w:hideMark/>
+          </w:tcPr>
+          <w:p>
+            <w:pPr>
+              <w:spacing w:line="276" w:lineRule="auto"/>
+              <w:ind w:firstLine="0"/>
+              <w:rPr>
+                <w:sz w:val="24"/>
+                <w:szCs w:val="20"/>
+                <w:lang w:eastAsia="ru-RU"/>
+              </w:rPr>
+            </w:pPr>
+            <w:r>
+              <w:rPr>
+                <w:sz w:val="24"/>
+                <w:szCs w:val="20"/>
+                <w:lang w:eastAsia="ru-RU"/>
+              </w:rPr>
+              <w:t>Дополнительный слой</w:t>
+            </w:r>
+          </w:p>
+        </w:tc>
+        <w:tc>
+          <w:tcPr>
+            <w:tcW w:w="0" w:type="auto"/>
+            <w:hideMark/>
+          </w:tcPr>
+          <w:p>
+            <w:pPr>
+              <w:spacing w:line="276" w:lineRule="auto"/>
+              <w:ind w:firstLine="0"/>
+              <w:rPr>
+                <w:sz w:val="24"/>
+                <w:szCs w:val="20"/>
+                <w:lang w:eastAsia="ru-RU"/>
+              </w:rPr>
+            </w:pPr>
+            <w:r>
+              <w:rPr>
+                <w:sz w:val="24"/>
+                <w:szCs w:val="20"/>
+                <w:lang w:eastAsia="ru-RU"/>
+              </w:rPr>
+              <w:t>Назначение</w:t>
+            </w:r>
+          </w:p>
+        </w:tc>
+      </w:tr>
+      <w:tr>
+        <w:tc>
+          <w:tcPr>
+            <w:tcW w:w="0" w:type="auto"/>
+            <w:hideMark/>
+          </w:tcPr>
+          <w:p>
+            <w:pPr>
+              <w:spacing w:line="276" w:lineRule="auto"/>
+              <w:ind w:firstLine="0"/>
+              <w:rPr>
+                <w:sz w:val="24"/>
+                <w:szCs w:val="20"/>
+                <w:lang w:eastAsia="ru-RU"/>
+              </w:rPr>
+            </w:pPr>
+            <w:r>
+              <w:rPr>
+                <w:sz w:val="24"/>
+                <w:szCs w:val="20"/>
+                <w:lang w:eastAsia="ru-RU"/>
+              </w:rPr>
+              <w:t>Периферийный уровень (</w:t>
+            </w:r>
+            <w:proofErr w:type="spellStart"/>
+            <w:r>
+              <w:rPr>
+                <w:sz w:val="24"/>
+                <w:szCs w:val="20"/>
+                <w:lang w:eastAsia="ru-RU"/>
+              </w:rPr>
+              <w:t>Edge</w:t>
+            </w:r>
+            <w:proofErr w:type="spellEnd"/>
+            <w:r>
+              <w:rPr>
+                <w:sz w:val="24"/>
+                <w:szCs w:val="20"/>
+                <w:lang w:eastAsia="ru-RU"/>
+              </w:rPr>
+              <w:t xml:space="preserve"> </w:t>
+            </w:r>
+            <w:proofErr w:type="spellStart"/>
+            <w:r>
+              <w:rPr>
+                <w:sz w:val="24"/>
+                <w:szCs w:val="20"/>
+                <w:lang w:eastAsia="ru-RU"/>
+              </w:rPr>
+              <w:t>Layer</w:t>
+            </w:r>
+            <w:proofErr w:type="spellEnd"/>
+            <w:r>
+              <w:rPr>
+                <w:sz w:val="24"/>
+                <w:szCs w:val="20"/>
+                <w:lang w:eastAsia="ru-RU"/>
+              </w:rPr>
+              <w:t>)</w:t>
+            </w:r>
+          </w:p>
+        </w:tc>
+        <w:tc>
+          <w:tcPr>
+            <w:tcW w:w="0" w:type="auto"/>
+            <w:hideMark/>
+          </w:tcPr>
+          <w:p>
+            <w:pPr>
+              <w:spacing w:line="276" w:lineRule="auto"/>
+              <w:ind w:firstLine="0"/>
+              <w:rPr>
+                <w:sz w:val="24"/>
+                <w:szCs w:val="20"/>
+                <w:lang w:eastAsia="ru-RU"/>
+              </w:rPr>
+            </w:pPr>
+            <w:r>
+              <w:rPr>
+                <w:sz w:val="24"/>
+                <w:szCs w:val="20"/>
+                <w:lang w:eastAsia="ru-RU"/>
+              </w:rPr>
+              <w:t>Обеспечивает локальную предварительную обработку данных на уровне шлюзов, контроллеров и серверов, снижая задержки и нагрузку на центральные узлы.</w:t>
+            </w:r>
+          </w:p>
+        </w:tc>
+      </w:tr>
+      <w:tr>
+        <w:tc>
+          <w:tcPr>
+            <w:tcW w:w="0" w:type="auto"/>
+            <w:hideMark/>
+          </w:tcPr>
+          <w:p>
+            <w:pPr>
+              <w:spacing w:line="276" w:lineRule="auto"/>
+              <w:ind w:firstLine="0"/>
+              <w:rPr>
+                <w:sz w:val="24"/>
+                <w:szCs w:val="20"/>
+                <w:lang w:eastAsia="ru-RU"/>
+              </w:rPr>
+            </w:pPr>
+            <w:r>
+              <w:rPr>
+                <w:sz w:val="24"/>
+                <w:szCs w:val="20"/>
+                <w:lang w:eastAsia="ru-RU"/>
+              </w:rPr>
+              <w:t>Уровень безопасности (</w:t>
+            </w:r>
+            <w:proofErr w:type="spellStart"/>
+            <w:r>
+              <w:rPr>
+                <w:sz w:val="24"/>
+                <w:szCs w:val="20"/>
+                <w:lang w:eastAsia="ru-RU"/>
+              </w:rPr>
+              <w:t>Security</w:t>
+            </w:r>
+            <w:proofErr w:type="spellEnd"/>
+            <w:r>
+              <w:rPr>
+                <w:sz w:val="24"/>
+                <w:szCs w:val="20"/>
+                <w:lang w:eastAsia="ru-RU"/>
+              </w:rPr>
+              <w:t xml:space="preserve"> </w:t>
+            </w:r>
+            <w:proofErr w:type="spellStart"/>
+            <w:r>
+              <w:rPr>
+                <w:sz w:val="24"/>
+                <w:szCs w:val="20"/>
+                <w:lang w:eastAsia="ru-RU"/>
+              </w:rPr>
+              <w:t>Layer</w:t>
+            </w:r>
+            <w:proofErr w:type="spellEnd"/>
+            <w:r>
+              <w:rPr>
+                <w:sz w:val="24"/>
+                <w:szCs w:val="20"/>
+                <w:lang w:eastAsia="ru-RU"/>
+              </w:rPr>
+              <w:t>)</w:t>
+            </w:r>
+          </w:p>
+        </w:tc>
+        <w:tc>
+          <w:tcPr>
+            <w:tcW w:w="0" w:type="auto"/>
+            <w:hideMark/>
+          </w:tcPr>
+          <w:p>
+            <w:pPr>
+              <w:spacing w:line="276" w:lineRule="auto"/>
+              <w:ind w:firstLine="0"/>
+              <w:rPr>
+                <w:sz w:val="24"/>
+                <w:szCs w:val="20"/>
+                <w:lang w:eastAsia="ru-RU"/>
+              </w:rPr>
+            </w:pPr>
+            <w:r>
+              <w:rPr>
+                <w:sz w:val="24"/>
+                <w:szCs w:val="20"/>
+                <w:lang w:eastAsia="ru-RU"/>
+              </w:rPr>
+              <w:t xml:space="preserve">Отвечает за комплексную защиту инфраструктуры </w:t>
+            </w:r>
+            <w:proofErr w:type="spellStart"/>
+            <w:r>
+              <w:rPr>
+                <w:sz w:val="24"/>
+                <w:szCs w:val="20"/>
+                <w:lang w:eastAsia="ru-RU"/>
+              </w:rPr>
+              <w:t>IoT</w:t>
+            </w:r>
+            <w:proofErr w:type="spellEnd"/>
+            <w:r>
+              <w:rPr>
+                <w:sz w:val="24"/>
+                <w:szCs w:val="20"/>
+                <w:lang w:eastAsia="ru-RU"/>
+              </w:rPr>
+              <w:t>, включая аутентификацию устройств, шифрование каналов связи и контроль доступа к облачным сервисам.</w:t>
+            </w:r>
+          </w:p>
+        </w:tc>
+      </w:tr>
+      <w:tr>
+        <w:tc>
+          <w:tcPr>
+            <w:tcW w:w="0" w:type="auto"/>
+            <w:hideMark/>
+          </w:tcPr>
+          <w:p>
+            <w:pPr>
+              <w:spacing w:line="276" w:lineRule="auto"/>
+              <w:ind w:firstLine="0"/>
+              <w:rPr>
+                <w:sz w:val="24"/>
+                <w:szCs w:val="20"/>
+                <w:lang w:eastAsia="ru-RU"/>
+              </w:rPr>
+            </w:pPr>
+            <w:r>
+              <w:rPr>
+                <w:sz w:val="24"/>
+                <w:szCs w:val="20"/>
+                <w:lang w:eastAsia="ru-RU"/>
+              </w:rPr>
+              <w:t>Бизнес-уровень (</w:t>
+            </w:r>
+            <w:proofErr w:type="spellStart"/>
+            <w:r>
+              <w:rPr>
+                <w:sz w:val="24"/>
+                <w:szCs w:val="20"/>
+                <w:lang w:eastAsia="ru-RU"/>
+              </w:rPr>
+              <w:t>Business</w:t>
+            </w:r>
+            <w:proofErr w:type="spellEnd"/>
+            <w:r>
+              <w:rPr>
+                <w:sz w:val="24"/>
+                <w:szCs w:val="20"/>
+                <w:lang w:eastAsia="ru-RU"/>
+              </w:rPr>
+              <w:t xml:space="preserve"> </w:t>
+            </w:r>
+            <w:proofErr w:type="spellStart"/>
+            <w:r>
+              <w:rPr>
+                <w:sz w:val="24"/>
+                <w:szCs w:val="20"/>
+                <w:lang w:eastAsia="ru-RU"/>
+              </w:rPr>
+              <w:t>Layer</w:t>
+            </w:r>
+            <w:proofErr w:type="spellEnd"/>
+            <w:r>
+              <w:rPr>
+                <w:sz w:val="24"/>
+                <w:szCs w:val="20"/>
+                <w:lang w:eastAsia="ru-RU"/>
+              </w:rPr>
+              <w:t>)</w:t>
+            </w:r>
+          </w:p>
+        </w:tc>
+        <w:tc>
+          <w:tcPr>
+            <w:tcW w:w="0" w:type="auto"/>
+            <w:hideMark/>
+          </w:tcPr>
+          <w:p>
+            <w:pPr>
+              <w:spacing w:line="276" w:lineRule="auto"/>
+              <w:ind w:firstLine="0"/>
+              <w:rPr>
+                <w:sz w:val="24"/>
+                <w:szCs w:val="20"/>
+                <w:lang w:eastAsia="ru-RU"/>
+              </w:rPr>
+            </w:pPr>
+            <w:r>
+              <w:rPr>
+                <w:sz w:val="24"/>
+                <w:szCs w:val="20"/>
+                <w:lang w:eastAsia="ru-RU"/>
+              </w:rPr>
+              <w:t>Формирует стратегическую надстройку над технической частью, обеспечивая интеграцию с бизнес-моделями, системами управления клиентами (CRM) и аналитическими инструментами (BI), что позволяет превращать данные в управленческие решения.</w:t>
+            </w:r>
+          </w:p>
+        </w:tc>
+      </w:tr>
+    </w:tbl>
+    <w:p>
+      <w:pPr>
+        <w:spacing w:line="276" w:lineRule="auto"/>
+        <w:ind w:firstLine="0"/>
+      </w:pPr>
+    </w:p>
+    <w:p>
+      <w:r>
+        <w:t xml:space="preserve">Расширенная схема архитектуры </w:t>
+      </w:r>
+      <w:r>
+        <w:rPr>
+          <w:lang w:val="en-US"/>
+        </w:rPr>
+        <w:t>IoT</w:t>
+      </w:r>
+      <w:r>
+        <w:t xml:space="preserve">, </w:t>
+      </w:r>
+      <w:r>
+        <w:t xml:space="preserve">включающая дополнительные уровни приведена на рисунке </w:t>
+      </w:r>
+      <w:r>
+        <w:t>4</w:t>
+      </w:r>
+      <w:r>
+        <w:t>.</w:t>
+      </w:r>
+    </w:p>
+    <w:p>
+      <w:pPr>
+        <w:pStyle w:val="a3"/>
+      </w:pPr>
+      <w:r>
+        <w:drawing>
+          <wp:inline distT="0" distB="0" distL="0" distR="0" wp14:anchorId="068ED74F" wp14:editId="44ED7FA5">
+            <wp:extent cx="4879037" cy="3149600"/>
+            <wp:effectExtent l="0" t="0" r="0" b="0"/>
+            <wp:docPr id="7" name="Рисунок 7"/>
+            <wp:cNvGraphicFramePr>
+              <a:graphicFrameLocks xmlns:a="http://schemas.openxmlformats.org/drawingml/2006/main" noChangeAspect="1"/>
+            </wp:cNvGraphicFramePr>
+            <a:graphic xmlns:a="http://schemas.openxmlformats.org/drawingml/2006/main">
+              <a:graphicData uri="http://schemas.openxmlformats.org/drawingml/2006/picture">
+                <pic:pic xmlns:pic="http://schemas.openxmlformats.org/drawingml/2006/picture">
+                  <pic:nvPicPr>
+                    <pic:cNvPr id="1" name=""/>
+                    <pic:cNvPicPr/>
+                  </pic:nvPicPr>
+                  <pic:blipFill>
+                    <a:blip r:embed="rId11"/>
+                    <a:stretch>
+                      <a:fillRect/>
+                    </a:stretch>
+                  </pic:blipFill>
+                  <pic:spPr>
+                    <a:xfrm>
+                      <a:off x="0" y="0"/>
+                      <a:ext cx="4888202" cy="3155516"/>
+                    </a:xfrm>
+                    <a:prstGeom prst="rect">
+                      <a:avLst/>
+                    </a:prstGeom>
+                  </pic:spPr>
+                </pic:pic>
+              </a:graphicData>
+            </a:graphic>
+          </wp:inline>
+        </w:drawing>
+      </w:r>
+    </w:p>
+    <w:p>
+      <w:pPr>
+        <w:pStyle w:val="a3"/>
+        <w:rPr>
+          <w:lang w:val="en-US"/>
+        </w:rPr>
+      </w:pPr>
+      <w:r>
+        <w:t xml:space="preserve">Рисунок </w:t>
+      </w:r>
+      <w:fldSimple w:instr=" SEQ Рисунок \* ARABIC ">
+        <w:r>
+          <w:rPr>
+            <w:noProof/>
+          </w:rPr>
+          <w:t>4</w:t>
+        </w:r>
+      </w:fldSimple>
+      <w:r>
+        <w:t xml:space="preserve"> – Расширенная схема архитектуры </w:t>
+      </w:r>
+      <w:r>
+        <w:rPr>
+          <w:lang w:val="en-US"/>
+        </w:rPr>
+        <w:t>IoT</w:t>
+      </w:r>
+    </w:p>
+    <w:p>
+      <w:pPr>
+        <w:rPr>
+          <w:lang w:val="en-US"/>
+        </w:rPr>
+      </w:pPr>
+    </w:p>
+    <w:p>
+      <w:pPr>
+        <w:rPr>
+          <w:lang w:val="en-US"/>
+        </w:rPr>
+      </w:pPr>
+    </w:p>
+    <w:p>
+      <w:r>
+        <w:lastRenderedPageBreak/>
+        <w:t xml:space="preserve">Таким образом, архитектура Интернета вещей представляет собой иерархическую систему, в которой физический и цифровой миры объединяются посредством сенсорных, коммуникационных и вычислительных технологий. Современные тенденции указывают на постепенный переход от простых трёхуровневых моделей к многоуровневым, интеллектуально распределённым структурам, обеспечивающим автономность, безопасность и адаптивность </w:t>
+      </w:r>
+      <w:proofErr w:type="spellStart"/>
+      <w:r>
+        <w:t>IoT</w:t>
+      </w:r>
+      <w:proofErr w:type="spellEnd"/>
+      <w:r>
+        <w:t>-среды.</w:t>
+      </w:r>
+    </w:p>
+    <w:p/>
+    <w:p>
+      <w:pPr>
+        <w:pStyle w:val="1"/>
+        <w:rPr>
+          <w:lang w:val="en-US"/>
+        </w:rPr>
+      </w:pPr>
+      <w:r>
+        <w:t>1.1.3</w:t>
+      </w:r>
+      <w:r>
+        <w:tab/>
+        <w:t xml:space="preserve">Основные сферы применения </w:t>
+      </w:r>
+      <w:r>
+        <w:rPr>
+          <w:lang w:val="en-US"/>
+        </w:rPr>
+        <w:t>IoT</w:t>
+      </w:r>
+    </w:p>
+    <w:p>
+      <w:pPr>
+        <w:rPr>
+          <w:lang w:val="en-US"/>
+        </w:rPr>
+      </w:pPr>
+    </w:p>
+    <w:p>
+      <w:r>
+        <w:t>П</w:t>
+      </w:r>
+      <w:r>
+        <w:t>рименение</w:t>
+      </w:r>
+      <w:r>
+        <w:t xml:space="preserve"> Интернета вещей</w:t>
+      </w:r>
+      <w:r>
+        <w:t xml:space="preserve"> охватывает широкий диапазон областей </w:t>
+      </w:r>
+      <w:r>
+        <w:t>–</w:t>
+      </w:r>
+      <w:r>
+        <w:t xml:space="preserve"> от промышленности и здравоохранения до городского управления и сельского хозяйства. В то время как классический </w:t>
+      </w:r>
+      <w:proofErr w:type="spellStart"/>
+      <w:r>
+        <w:t>IoT</w:t>
+      </w:r>
+      <w:proofErr w:type="spellEnd"/>
+      <w:r>
+        <w:t xml:space="preserve"> направлен преимущественно на улучшение качества жизни потребителей, промышленный Интернет вещей имеет производственную направленность и ориентирован на повышение эффективности, автоматизацию и безопасность производственных процессов.</w:t>
+      </w:r>
+    </w:p>
+    <w:p>
+      <w:r>
+        <w:t xml:space="preserve">Одной из ключевых областей применения </w:t>
+      </w:r>
+      <w:proofErr w:type="spellStart"/>
+      <w:r>
+        <w:t>IoT</w:t>
+      </w:r>
+      <w:proofErr w:type="spellEnd"/>
+      <w:r>
+        <w:t xml:space="preserve"> является промышленность. Концепция «Индустрия 4.0» основана на внедрении интеллектуальных устройств, которые обеспечивают цифровизацию производственных процессов</w:t>
+      </w:r>
+      <w:r>
+        <w:t xml:space="preserve"> </w:t>
+      </w:r>
+      <w:r>
+        <w:t>[8</w:t>
+      </w:r>
+      <w:r>
+        <w:t>]</w:t>
+      </w:r>
+      <w:r>
+        <w:t xml:space="preserve">. </w:t>
+      </w:r>
+      <w:proofErr w:type="spellStart"/>
+      <w:r>
+        <w:t>IoT</w:t>
+      </w:r>
+      <w:proofErr w:type="spellEnd"/>
+      <w:r>
+        <w:t xml:space="preserve"> позволяет реализовывать предиктивное обслуживание оборудования </w:t>
+      </w:r>
+      <w:r>
+        <w:t>–</w:t>
+      </w:r>
+      <w:r>
+        <w:t xml:space="preserve"> прогнозировать неисправности на основе анализа текущих и исторических данных, тем самым снижая простои и издержки. Робототехника, интегрированная в </w:t>
+      </w:r>
+      <w:proofErr w:type="spellStart"/>
+      <w:r>
+        <w:t>IoT</w:t>
+      </w:r>
+      <w:proofErr w:type="spellEnd"/>
+      <w:r>
+        <w:t>-системы, способствует повышению точности и скорости операций, а в горнодобывающей промышленности подобные решения обеспечивают мониторинг состояния шахт и безопасность персонала.</w:t>
+      </w:r>
+    </w:p>
+    <w:p>
+      <w:r>
+        <w:t xml:space="preserve">Схема областей, которые охватывает </w:t>
+      </w:r>
+      <w:r>
+        <w:t>«Индустрия 4.0»</w:t>
+      </w:r>
+      <w:r>
+        <w:t xml:space="preserve"> приведена на рисунке 5.</w:t>
+      </w:r>
+    </w:p>
+    <w:p/>
+    <w:p/>
+    <w:p>
+      <w:pPr>
+        <w:pStyle w:val="a3"/>
+      </w:pPr>
+      <w:r>
+        <w:lastRenderedPageBreak/>
+        <w:drawing>
+          <wp:inline distT="0" distB="0" distL="0" distR="0" wp14:anchorId="302D8AF5" wp14:editId="407EDE3E">
+            <wp:extent cx="5940425" cy="2800350"/>
+            <wp:effectExtent l="0" t="0" r="3175" b="0"/>
+            <wp:docPr id="10" name="Рисунок 10"/>
+            <wp:cNvGraphicFramePr>
+              <a:graphicFrameLocks xmlns:a="http://schemas.openxmlformats.org/drawingml/2006/main" noChangeAspect="1"/>
+            </wp:cNvGraphicFramePr>
+            <a:graphic xmlns:a="http://schemas.openxmlformats.org/drawingml/2006/main">
+              <a:graphicData uri="http://schemas.openxmlformats.org/drawingml/2006/picture">
+                <pic:pic xmlns:pic="http://schemas.openxmlformats.org/drawingml/2006/picture">
+                  <pic:nvPicPr>
+                    <pic:cNvPr id="1" name=""/>
+                    <pic:cNvPicPr/>
+                  </pic:nvPicPr>
+                  <pic:blipFill>
+                    <a:blip r:embed="rId12"/>
+                    <a:stretch>
+                      <a:fillRect/>
+                    </a:stretch>
+                  </pic:blipFill>
+                  <pic:spPr>
+                    <a:xfrm>
+                      <a:off x="0" y="0"/>
+                      <a:ext cx="5940425" cy="2800350"/>
+                    </a:xfrm>
+                    <a:prstGeom prst="rect">
+                      <a:avLst/>
+                    </a:prstGeom>
+                  </pic:spPr>
+                </pic:pic>
+              </a:graphicData>
+            </a:graphic>
+          </wp:inline>
+        </w:drawing>
+      </w:r>
+    </w:p>
+    <w:p>
+      <w:pPr>
+        <w:pStyle w:val="a3"/>
+      </w:pPr>
+      <w:r>
+        <w:t xml:space="preserve">Рисунок </w:t>
+      </w:r>
+      <w:fldSimple w:instr=" SEQ Рисунок \* ARABIC ">
+        <w:r>
+          <w:rPr>
+            <w:noProof/>
+          </w:rPr>
+          <w:t>5</w:t>
+        </w:r>
+      </w:fldSimple>
+      <w:r>
+        <w:t xml:space="preserve"> – </w:t>
+      </w:r>
+      <w:r>
+        <w:t xml:space="preserve">Схема областей, </w:t>
+      </w:r>
+      <w:r>
+        <w:t>входящих в</w:t>
+      </w:r>
+      <w:r>
+        <w:t xml:space="preserve"> «Индустри</w:t>
+      </w:r>
+      <w:r>
+        <w:t>ю</w:t>
+      </w:r>
+      <w:r>
+        <w:t xml:space="preserve"> 4.0»</w:t>
+      </w:r>
+    </w:p>
+    <w:p/>
+    <w:p>
+      <w:r>
+        <w:t xml:space="preserve">В городской инфраструктуре </w:t>
+      </w:r>
+      <w:proofErr w:type="spellStart"/>
+      <w:r>
+        <w:t>IoT</w:t>
+      </w:r>
+      <w:proofErr w:type="spellEnd"/>
+      <w:r>
+        <w:t xml:space="preserve"> играет решающую роль в создании так называемых «умных городов». Технологии интеллектуального транспорта позволяют управлять дорожными потоками, оптимизировать маршруты общественного и коммерческого транспорта, а также обеспечивать эффективное реагирование на чрезвычайные ситуации</w:t>
+      </w:r>
+      <w:r>
+        <w:t xml:space="preserve"> </w:t>
+      </w:r>
+      <w:r>
+        <w:t>[3</w:t>
+      </w:r>
+      <w:r>
+        <w:t>]</w:t>
+      </w:r>
+      <w:r>
+        <w:t xml:space="preserve">. В энергетике </w:t>
+      </w:r>
+      <w:proofErr w:type="spellStart"/>
+      <w:r>
+        <w:t>IoT</w:t>
+      </w:r>
+      <w:proofErr w:type="spellEnd"/>
+      <w:r>
+        <w:t xml:space="preserve"> применяется для мониторинга и управления сетями электроснабжения, позволяя потребителям и поставщикам контролировать расход энергии в реальном времени. В </w:t>
+      </w:r>
+      <w:r>
+        <w:t xml:space="preserve">«умных» </w:t>
+      </w:r>
+      <w:r>
+        <w:t xml:space="preserve">зданиях системы на основе </w:t>
+      </w:r>
+      <w:proofErr w:type="spellStart"/>
+      <w:r>
+        <w:t>IoT</w:t>
+      </w:r>
+      <w:proofErr w:type="spellEnd"/>
+      <w:r>
+        <w:t xml:space="preserve"> обеспечивают рациональное использование ресурсов и контроль за состоянием конструкций, повышая их долговечность и энергоэффективность</w:t>
+      </w:r>
+      <w:r>
+        <w:t xml:space="preserve"> </w:t>
+      </w:r>
+      <w:r>
+        <w:t>[8</w:t>
+      </w:r>
+      <w:r>
+        <w:t>]</w:t>
+      </w:r>
+      <w:r>
+        <w:t>.</w:t>
+      </w:r>
+    </w:p>
+    <w:p>
+      <w:r>
+        <w:t xml:space="preserve">Значительный вклад </w:t>
+      </w:r>
+      <w:proofErr w:type="spellStart"/>
+      <w:r>
+        <w:t>IoT</w:t>
+      </w:r>
+      <w:proofErr w:type="spellEnd"/>
+      <w:r>
+        <w:t xml:space="preserve"> вносит и в сферу здравоохранения. Концепция Интернета медицинских вещей (</w:t>
+      </w:r>
+      <w:proofErr w:type="spellStart"/>
+      <w:r>
+        <w:t>IoMT</w:t>
+      </w:r>
+      <w:proofErr w:type="spellEnd"/>
+      <w:r>
+        <w:t>) обеспечивает дистанционный мониторинг пациентов, телемедицину и интеграцию медицинских устройств в единую сеть</w:t>
+      </w:r>
+      <w:r>
+        <w:t xml:space="preserve"> [1</w:t>
+      </w:r>
+      <w:r>
+        <w:t>]</w:t>
+      </w:r>
+      <w:r>
+        <w:t xml:space="preserve">. Это делает возможным непрерывное наблюдение за состоянием здоровья, оперативное реагирование на изменения и повышение доступности медицинской помощи. Кроме того, </w:t>
+      </w:r>
+      <w:proofErr w:type="spellStart"/>
+      <w:r>
+        <w:t>IoT</w:t>
+      </w:r>
+      <w:proofErr w:type="spellEnd"/>
+      <w:r>
+        <w:t xml:space="preserve"> используется в реабилитации и уходе за пожилыми людьми, где подключённые к сети роботы </w:t>
+      </w:r>
+      <w:r>
+        <w:lastRenderedPageBreak/>
+        <w:t>и сенсорные устройства помогают адаптировать терапию под индивидуальные нужды пациента.</w:t>
+      </w:r>
+    </w:p>
+    <w:p>
+      <w:r>
+        <w:t xml:space="preserve">В логистике и управлении цепочками поставок </w:t>
+      </w:r>
+      <w:proofErr w:type="spellStart"/>
+      <w:r>
+        <w:t>IoT</w:t>
+      </w:r>
+      <w:proofErr w:type="spellEnd"/>
+      <w:r>
+        <w:t xml:space="preserve"> обеспечивает прозрачность и точность отслеживания товаров на всех этапах </w:t>
+      </w:r>
+      <w:r>
+        <w:t>–</w:t>
+      </w:r>
+      <w:r>
+        <w:t xml:space="preserve"> от производства до конечного потребителя</w:t>
+      </w:r>
+      <w:r>
+        <w:t xml:space="preserve"> [1</w:t>
+      </w:r>
+      <w:r>
+        <w:t>]</w:t>
+      </w:r>
+      <w:r>
+        <w:t>. RFID-метки и датчики позволяют компаниям управлять запасами в реальном времени, снижая издержки и повышая эффективность.</w:t>
+      </w:r>
+    </w:p>
+    <w:p>
+      <w:r>
+        <w:t xml:space="preserve">Не менее важна роль </w:t>
+      </w:r>
+      <w:proofErr w:type="spellStart"/>
+      <w:r>
+        <w:t>IoT</w:t>
+      </w:r>
+      <w:proofErr w:type="spellEnd"/>
+      <w:r>
+        <w:t xml:space="preserve"> в охране окружающей среды и сельском хозяйстве. Технологии «точного земледелия» используют данные о состоянии почвы, климате и урожайности для оптимизации использования ресурсов и увеличения продуктивности</w:t>
+      </w:r>
+      <w:r>
+        <w:t xml:space="preserve"> [8</w:t>
+      </w:r>
+      <w:r>
+        <w:rPr>
+          <w:lang w:val="en-US"/>
+        </w:rPr>
+        <w:t>]</w:t>
+      </w:r>
       <w:bookmarkStart w:id="0" w:name="_GoBack"/>
       <w:bookmarkEnd w:id="0"/>
+      <w:r>
+        <w:t xml:space="preserve">. В экологическом мониторинге </w:t>
+      </w:r>
+      <w:proofErr w:type="spellStart"/>
+      <w:r>
+        <w:t>IoT</w:t>
+      </w:r>
+      <w:proofErr w:type="spellEnd"/>
+      <w:r>
+        <w:t>-системы помогают отслеживать изменения в атмосфере, океанах и подземных выработках, а также формировать системы раннего предупреждения при стихийных бедствиях, таких как пожары и землетрясения.</w:t>
+      </w:r>
     </w:p>
+    <w:p>
+      <w:r>
+        <w:t xml:space="preserve">Таким образом, </w:t>
+      </w:r>
+      <w:proofErr w:type="spellStart"/>
+      <w:r>
+        <w:t>IoT</w:t>
+      </w:r>
+      <w:proofErr w:type="spellEnd"/>
+      <w:r>
+        <w:t xml:space="preserve"> формирует новую технологическую экосистему, где устройства, сенсоры и программные системы взаимодействуют в едином интеллектуальном пространстве, обеспечивая повышение эффективности, устойчивости и безопасности во всех ключевых сферах человеческой деятельности.</w:t>
+      </w:r>
+    </w:p>
+    <w:p/>
     <w:sectPr>
-      <w:footerReference w:type="default" r:id="rId8"/>
+      <w:footerReference w:type="default" r:id="rId13"/>
       <w:pgSz w:w="11906" w:h="16838"/>
       <w:pgMar w:top="1134" w:right="850" w:bottom="1134" w:left="1701" w:header="708" w:footer="708" w:gutter="0"/>
       <w:cols w:space="708"/>
@@ -4003,7 +6600,7 @@
 </file>
 
 <file path=customXml/itemProps1.xml><?xml version="1.0" encoding="utf-8"?>
-<ds:datastoreItem xmlns:ds="http://schemas.openxmlformats.org/officeDocument/2006/customXml" ds:itemID="{B33818AF-6700-4EC2-95CC-5AC772B80FE9}">
+<ds:datastoreItem xmlns:ds="http://schemas.openxmlformats.org/officeDocument/2006/customXml" ds:itemID="{DDF1B5CD-5A19-4996-9B0B-0130589DCB88}">
   <ds:schemaRefs>
     <ds:schemaRef ds:uri="http://schemas.openxmlformats.org/officeDocument/2006/bibliography"/>
   </ds:schemaRefs>

--- a/docs/Глава 1.docx
+++ b/docs/Глава 1.docx
@@ -84,10 +84,7 @@
       </w:r>
       <w:proofErr w:type="spellEnd"/>
       <w:r>
-        <w:t xml:space="preserve"> обычно подразумевается сеть из миллиардов устройств, способных воспринимать, обрабатывать и передавать данные в централизованную систему</w:t>
-      </w:r>
-      <w:r>
-        <w:t>.</w:t>
+        <w:t xml:space="preserve"> обычно подразумевается сеть из миллиардов устройств, способных воспринимать, обрабатывать и передавать данные в централизованную систему.</w:t>
       </w:r>
     </w:p>
     <w:p>
@@ -106,16 +103,7 @@
       </w:r>
       <w:proofErr w:type="spellEnd"/>
       <w:r>
-        <w:t xml:space="preserve">, на сегодняшний день не существует единого, общепринятого определения. Предлагаемые </w:t>
-      </w:r>
-      <w:r>
-        <w:t xml:space="preserve">определения </w:t>
-      </w:r>
-      <w:r>
-        <w:t>часто варьируются в зависимости от точки зрения, которой придерживаются исследователи, практикующие специалисты или различные организации.</w:t>
-      </w:r>
-      <w:r>
-        <w:t xml:space="preserve"> Приведем наиболее распространенны</w:t>
+        <w:t>, на сегодняшний день не существует единого, общепринятого определения. Предлагаемые определения часто варьируются в зависимости от точки зрения, которой придерживаются исследователи, практикующие специалисты или различные организации. Приведем наиболее распространенны</w:t>
       </w:r>
       <w:r>
         <w:t>е</w:t>
@@ -132,13 +120,7 @@
         <w:t>Международный союз электросвязи (ITU-T)</w:t>
       </w:r>
       <w:r>
-        <w:t xml:space="preserve">. </w:t>
-      </w:r>
-      <w:r>
-        <w:t>Согласно Рекомендации ITU-T Y.2060 (2012), Интернет вещей определяется как «глобальная инфраструктура информационного общества, обеспечивающая предоставление расширенных услуг посредством взаимосвязи физических и виртуальных объектов на основе существующих и развивающихся совместимых информационно-коммуникационных технологий»</w:t>
-      </w:r>
-      <w:r>
-        <w:t xml:space="preserve"> </w:t>
+        <w:t xml:space="preserve">. Согласно Рекомендации ITU-T Y.2060 (2012), Интернет вещей определяется как «глобальная инфраструктура информационного общества, обеспечивающая предоставление расширенных услуг посредством взаимосвязи физических и виртуальных объектов на основе существующих и развивающихся совместимых информационно-коммуникационных технологий» </w:t>
       </w:r>
       <w:r>
         <w:t>[2]</w:t>
@@ -212,16 +194,7 @@
       </w:r>
       <w:r>
         <w:lastRenderedPageBreak/>
-        <w:t xml:space="preserve">называемые умными объектами, как правило, не управляются человеком напрямую, а функционируют как элементы в составе различных систем </w:t>
-      </w:r>
-      <w:r>
-        <w:t>–</w:t>
-      </w:r>
-      <w:r>
-        <w:t xml:space="preserve"> например, зданий, транспортных средств или распределённых сред</w:t>
-      </w:r>
-      <w:r>
-        <w:t xml:space="preserve"> [2</w:t>
+        <w:t>называемые умными объектами, как правило, не управляются человеком напрямую, а функционируют как элементы в составе различных систем – например, зданий, транспортных средств или распределённых сред [2</w:t>
       </w:r>
       <w:r>
         <w:t>]</w:t>
@@ -396,34 +369,36 @@
     <w:p>
       <w:r>
         <w:lastRenderedPageBreak/>
-        <w:t>К середине 2000-х годов значение Интернета вещей было признано на глобальном уровне.</w:t>
-      </w:r>
+        <w:t xml:space="preserve">К середине 2000-х годов значение Интернета вещей было признано на глобальном уровне. В 2005 году Международный союз электросвязи (ITU) опубликовал первый аналитический отчёт, посвящённый </w:t>
+      </w:r>
+      <w:proofErr w:type="spellStart"/>
+      <w:r>
+        <w:t>IoT</w:t>
+      </w:r>
+      <w:proofErr w:type="spellEnd"/>
       <w:r>
         <w:t xml:space="preserve"> </w:t>
       </w:r>
       <w:r>
-        <w:t xml:space="preserve">В 2005 году Международный союз электросвязи (ITU) опубликовал первый аналитический отчёт, посвящённый </w:t>
-      </w:r>
-      <w:proofErr w:type="spellStart"/>
-      <w:r>
-        <w:t>IoT</w:t>
+        <w:t>[4</w:t>
+      </w:r>
+      <w:r>
+        <w:t>]</w:t>
+      </w:r>
+      <w:r>
+        <w:t xml:space="preserve">. В это же время такие организации, как </w:t>
+      </w:r>
+      <w:proofErr w:type="spellStart"/>
+      <w:r>
+        <w:t>Internet</w:t>
       </w:r>
       <w:proofErr w:type="spellEnd"/>
       <w:r>
         <w:t xml:space="preserve"> </w:t>
       </w:r>
-      <w:r>
-        <w:t>[4</w:t>
-      </w:r>
-      <w:r>
-        <w:t>]</w:t>
-      </w:r>
-      <w:r>
-        <w:t xml:space="preserve">. В это же время такие организации, как </w:t>
-      </w:r>
-      <w:proofErr w:type="spellStart"/>
-      <w:r>
-        <w:t>Internet</w:t>
+      <w:proofErr w:type="spellStart"/>
+      <w:r>
+        <w:t>Architecture</w:t>
       </w:r>
       <w:proofErr w:type="spellEnd"/>
       <w:r>
@@ -431,7 +406,15 @@
       </w:r>
       <w:proofErr w:type="spellStart"/>
       <w:r>
-        <w:t>Architecture</w:t>
+        <w:t>Board</w:t>
+      </w:r>
+      <w:proofErr w:type="spellEnd"/>
+      <w:r>
+        <w:t xml:space="preserve"> (IAB), стали рассматривать развитие сетей умных объектов (</w:t>
+      </w:r>
+      <w:proofErr w:type="spellStart"/>
+      <w:r>
+        <w:t>smart</w:t>
       </w:r>
       <w:proofErr w:type="spellEnd"/>
       <w:r>
@@ -439,15 +422,7 @@
       </w:r>
       <w:proofErr w:type="spellStart"/>
       <w:r>
-        <w:t>Board</w:t>
-      </w:r>
-      <w:proofErr w:type="spellEnd"/>
-      <w:r>
-        <w:t xml:space="preserve"> (IAB), стали рассматривать развитие сетей умных объектов (</w:t>
-      </w:r>
-      <w:proofErr w:type="spellStart"/>
-      <w:r>
-        <w:t>smart</w:t>
+        <w:t>object</w:t>
       </w:r>
       <w:proofErr w:type="spellEnd"/>
       <w:r>
@@ -455,25 +430,11 @@
       </w:r>
       <w:proofErr w:type="spellStart"/>
       <w:r>
-        <w:t>object</w:t>
-      </w:r>
-      <w:proofErr w:type="spellEnd"/>
-      <w:r>
-        <w:t xml:space="preserve"> </w:t>
-      </w:r>
-      <w:proofErr w:type="spellStart"/>
-      <w:r>
         <w:t>networking</w:t>
       </w:r>
       <w:proofErr w:type="spellEnd"/>
       <w:r>
-        <w:t>) как ключевое направление технологической эволюции. Было отмечено, что всё большее количество встроенных устройств используют стандартные интернет-протоколы для обмена данными.</w:t>
-      </w:r>
-      <w:r>
-        <w:t xml:space="preserve"> </w:t>
-      </w:r>
-      <w:r>
-        <w:t>В 2012 году ITU-T официально закрепил определение Интернета вещей как глобальной инфраструктуры, предназначенной для предоставления расширенных сервисов посредством взаимосвязи физических и виртуальных объектов</w:t>
+        <w:t>) как ключевое направление технологической эволюции. Было отмечено, что всё большее количество встроенных устройств используют стандартные интернет-протоколы для обмена данными. В 2012 году ITU-T официально закрепил определение Интернета вещей как глобальной инфраструктуры, предназначенной для предоставления расширенных сервисов посредством взаимосвязи физических и виртуальных объектов</w:t>
       </w:r>
       <w:r>
         <w:t xml:space="preserve"> [1</w:t>
@@ -558,14 +519,27 @@
       <w:r>
         <w:t xml:space="preserve">Рисунок </w:t>
       </w:r>
-      <w:fldSimple w:instr=" SEQ Рисунок \* ARABIC ">
-        <w:r>
-          <w:rPr>
-            <w:noProof/>
-          </w:rPr>
-          <w:t>1</w:t>
-        </w:r>
-      </w:fldSimple>
+      <w:r>
+        <w:fldChar w:fldCharType="begin"/>
+      </w:r>
+      <w:r>
+        <w:instrText xml:space="preserve"> SEQ Рисунок \* ARABIC </w:instrText>
+      </w:r>
+      <w:r>
+        <w:fldChar w:fldCharType="separate"/>
+      </w:r>
+      <w:r>
+        <w:rPr>
+          <w:noProof/>
+        </w:rPr>
+        <w:t>1</w:t>
+      </w:r>
+      <w:r>
+        <w:rPr>
+          <w:noProof/>
+        </w:rPr>
+        <w:fldChar w:fldCharType="end"/>
+      </w:r>
       <w:r>
         <w:t xml:space="preserve"> – Основные этапы развития Интернета вещей</w:t>
       </w:r>
@@ -769,9 +743,6 @@
     <w:p>
       <w:pPr>
         <w:pStyle w:val="1"/>
-        <w:rPr>
-          <w:lang w:val="en-US"/>
-        </w:rPr>
       </w:pPr>
       <w:r>
         <w:t>1.1.2</w:t>
@@ -793,22 +764,10 @@
         <w:t>IoT</w:t>
       </w:r>
     </w:p>
-    <w:p>
-      <w:pPr>
-        <w:rPr>
-          <w:lang w:val="en-US"/>
-        </w:rPr>
-      </w:pPr>
-    </w:p>
-    <w:p>
-      <w:r>
-        <w:t xml:space="preserve">Архитектура Интернета вещей не имеет единого общепринятого стандарта, однако в научной и инженерной литературе её обычно представляют в виде многоуровневой модели, включающей от трёх до семи слоёв в зависимости от сложности системы и сферы применения </w:t>
-      </w:r>
-      <w:r>
-        <w:t>–</w:t>
-      </w:r>
-      <w:r>
-        <w:t xml:space="preserve"> будь то промышленный </w:t>
+    <w:p/>
+    <w:p>
+      <w:r>
+        <w:t xml:space="preserve">Архитектура Интернета вещей не имеет единого общепринятого стандарта, однако в научной и инженерной литературе её обычно представляют в виде многоуровневой модели, включающей от трёх до семи слоёв в зависимости от сложности системы и сферы применения – будь то промышленный </w:t>
       </w:r>
       <w:proofErr w:type="spellStart"/>
       <w:r>
@@ -833,13 +792,7 @@
         <w:t>Наиболее распространённым считается трёхуровневый вариант, который лег в основу большинства современных концептуальных моделей.</w:t>
       </w:r>
       <w:r>
-        <w:t xml:space="preserve"> </w:t>
-      </w:r>
-      <w:r>
-        <w:t>Классическая модель Интернета вещей состоит из трёх ключевых слоёв: уровня восприятия, сетевого уровня и прикладного уровня</w:t>
-      </w:r>
-      <w:r>
-        <w:t xml:space="preserve"> [7</w:t>
+        <w:t xml:space="preserve"> Классическая модель Интернета вещей состоит из трёх ключевых слоёв: уровня восприятия, сетевого уровня и прикладного уровня [7</w:t>
       </w:r>
       <w:r>
         <w:t>]</w:t>
@@ -862,14 +815,27 @@
       <w:r>
         <w:t xml:space="preserve">Таблица </w:t>
       </w:r>
-      <w:fldSimple w:instr=" SEQ Таблица \* ARABIC ">
-        <w:r>
-          <w:rPr>
-            <w:noProof/>
-          </w:rPr>
-          <w:t>1</w:t>
-        </w:r>
-      </w:fldSimple>
+      <w:r>
+        <w:fldChar w:fldCharType="begin"/>
+      </w:r>
+      <w:r>
+        <w:instrText xml:space="preserve"> SEQ Таблица \* ARABIC </w:instrText>
+      </w:r>
+      <w:r>
+        <w:fldChar w:fldCharType="separate"/>
+      </w:r>
+      <w:r>
+        <w:rPr>
+          <w:noProof/>
+        </w:rPr>
+        <w:t>1</w:t>
+      </w:r>
+      <w:r>
+        <w:rPr>
+          <w:noProof/>
+        </w:rPr>
+        <w:fldChar w:fldCharType="end"/>
+      </w:r>
       <w:r>
         <w:t xml:space="preserve"> – Основные слои базовой архитектуры </w:t>
       </w:r>
@@ -990,7 +956,23 @@
                 <w:szCs w:val="20"/>
                 <w:lang w:eastAsia="ru-RU"/>
               </w:rPr>
-              <w:t>1. Уровень восприятия (</w:t>
+              <w:t>1.</w:t>
+            </w:r>
+            <w:r>
+              <w:rPr>
+                <w:sz w:val="24"/>
+                <w:szCs w:val="20"/>
+                <w:lang w:eastAsia="ru-RU"/>
+              </w:rPr>
+              <w:t xml:space="preserve"> </w:t>
+            </w:r>
+            <w:r>
+              <w:rPr>
+                <w:sz w:val="24"/>
+                <w:szCs w:val="20"/>
+                <w:lang w:eastAsia="ru-RU"/>
+              </w:rPr>
+              <w:t>Уровень восприятия (</w:t>
             </w:r>
             <w:proofErr w:type="spellStart"/>
             <w:r>
@@ -1437,6 +1419,9 @@
         <w:pStyle w:val="a3"/>
       </w:pPr>
       <w:r>
+        <w:rPr>
+          <w:noProof/>
+        </w:rPr>
         <w:drawing>
           <wp:inline distT="0" distB="0" distL="0" distR="0" wp14:anchorId="7DC35758" wp14:editId="4DBCAD4B">
             <wp:extent cx="5338618" cy="3324153"/>
@@ -1481,14 +1466,27 @@
       <w:r>
         <w:t xml:space="preserve">Рисунок </w:t>
       </w:r>
-      <w:fldSimple w:instr=" SEQ Рисунок \* ARABIC ">
-        <w:r>
-          <w:rPr>
-            <w:noProof/>
-          </w:rPr>
-          <w:t>2</w:t>
-        </w:r>
-      </w:fldSimple>
+      <w:r>
+        <w:fldChar w:fldCharType="begin"/>
+      </w:r>
+      <w:r>
+        <w:instrText xml:space="preserve"> SEQ Рисунок \* ARABIC </w:instrText>
+      </w:r>
+      <w:r>
+        <w:fldChar w:fldCharType="separate"/>
+      </w:r>
+      <w:r>
+        <w:rPr>
+          <w:noProof/>
+        </w:rPr>
+        <w:t>2</w:t>
+      </w:r>
+      <w:r>
+        <w:rPr>
+          <w:noProof/>
+        </w:rPr>
+        <w:fldChar w:fldCharType="end"/>
+      </w:r>
       <w:r>
         <w:t xml:space="preserve"> – </w:t>
       </w:r>
@@ -1502,10 +1500,7 @@
         <w:t>стандартной</w:t>
       </w:r>
       <w:r>
-        <w:t xml:space="preserve"> </w:t>
-      </w:r>
-      <w:r>
-        <w:t>трёхуровневой</w:t>
+        <w:t xml:space="preserve"> трёхуровневой</w:t>
       </w:r>
       <w:r>
         <w:t xml:space="preserve"> архитектуры Интернета вещей</w:t>
@@ -1702,14 +1697,27 @@
       <w:r>
         <w:t xml:space="preserve">Рисунок </w:t>
       </w:r>
-      <w:fldSimple w:instr=" SEQ Рисунок \* ARABIC ">
-        <w:r>
-          <w:rPr>
-            <w:noProof/>
-          </w:rPr>
-          <w:t>3</w:t>
-        </w:r>
-      </w:fldSimple>
+      <w:r>
+        <w:fldChar w:fldCharType="begin"/>
+      </w:r>
+      <w:r>
+        <w:instrText xml:space="preserve"> SEQ Рисунок \* ARABIC </w:instrText>
+      </w:r>
+      <w:r>
+        <w:fldChar w:fldCharType="separate"/>
+      </w:r>
+      <w:r>
+        <w:rPr>
+          <w:noProof/>
+        </w:rPr>
+        <w:t>3</w:t>
+      </w:r>
+      <w:r>
+        <w:rPr>
+          <w:noProof/>
+        </w:rPr>
+        <w:fldChar w:fldCharType="end"/>
+      </w:r>
       <w:r>
         <w:t xml:space="preserve"> – Технологии, применяемые на различных слоях </w:t>
       </w:r>
@@ -1723,10 +1731,7 @@
     <w:p>
       <w:r>
         <w:lastRenderedPageBreak/>
-        <w:t>Некоторые исследователи и стандартизирующие организации выделяют до семи уровней</w:t>
-      </w:r>
-      <w:r>
-        <w:t xml:space="preserve"> </w:t>
+        <w:t xml:space="preserve">Некоторые исследователи и стандартизирующие организации выделяют до семи уровней </w:t>
       </w:r>
       <w:r>
         <w:t xml:space="preserve">архитектуры </w:t>
@@ -1758,18 +1763,28 @@
       <w:r>
         <w:t xml:space="preserve">Таблица </w:t>
       </w:r>
-      <w:fldSimple w:instr=" SEQ Таблица \* ARABIC ">
-        <w:r>
-          <w:rPr>
-            <w:noProof/>
-          </w:rPr>
-          <w:t>2</w:t>
-        </w:r>
-      </w:fldSimple>
+      <w:r>
+        <w:fldChar w:fldCharType="begin"/>
+      </w:r>
+      <w:r>
+        <w:instrText xml:space="preserve"> SEQ Таблица \* ARABIC </w:instrText>
+      </w:r>
+      <w:r>
+        <w:fldChar w:fldCharType="separate"/>
+      </w:r>
       <w:r>
         <w:rPr>
-          <w:lang w:val="en-US"/>
+          <w:noProof/>
         </w:rPr>
+        <w:t>2</w:t>
+      </w:r>
+      <w:r>
+        <w:rPr>
+          <w:noProof/>
+        </w:rPr>
+        <w:fldChar w:fldCharType="end"/>
+      </w:r>
+      <w:r>
         <w:t xml:space="preserve"> – </w:t>
       </w:r>
       <w:r>
@@ -2161,6 +2176,9 @@
         <w:pStyle w:val="a3"/>
       </w:pPr>
       <w:r>
+        <w:rPr>
+          <w:noProof/>
+        </w:rPr>
         <w:drawing>
           <wp:inline distT="0" distB="0" distL="0" distR="0" wp14:anchorId="068ED74F" wp14:editId="44ED7FA5">
             <wp:extent cx="4879037" cy="3149600"/>
@@ -2201,21 +2219,31 @@
     <w:p>
       <w:pPr>
         <w:pStyle w:val="a3"/>
+      </w:pPr>
+      <w:r>
+        <w:t xml:space="preserve">Рисунок </w:t>
+      </w:r>
+      <w:r>
+        <w:fldChar w:fldCharType="begin"/>
+      </w:r>
+      <w:r>
+        <w:instrText xml:space="preserve"> SEQ Рисунок \* ARABIC </w:instrText>
+      </w:r>
+      <w:r>
+        <w:fldChar w:fldCharType="separate"/>
+      </w:r>
+      <w:r>
         <w:rPr>
-          <w:lang w:val="en-US"/>
+          <w:noProof/>
         </w:rPr>
-      </w:pPr>
-      <w:r>
-        <w:t xml:space="preserve">Рисунок </w:t>
-      </w:r>
-      <w:fldSimple w:instr=" SEQ Рисунок \* ARABIC ">
-        <w:r>
-          <w:rPr>
-            <w:noProof/>
-          </w:rPr>
-          <w:t>4</w:t>
-        </w:r>
-      </w:fldSimple>
+        <w:t>4</w:t>
+      </w:r>
+      <w:r>
+        <w:rPr>
+          <w:noProof/>
+        </w:rPr>
+        <w:fldChar w:fldCharType="end"/>
+      </w:r>
       <w:r>
         <w:t xml:space="preserve"> – Расширенная схема архитектуры </w:t>
       </w:r>
@@ -2226,20 +2254,8 @@
         <w:t>IoT</w:t>
       </w:r>
     </w:p>
-    <w:p>
-      <w:pPr>
-        <w:rPr>
-          <w:lang w:val="en-US"/>
-        </w:rPr>
-      </w:pPr>
-    </w:p>
-    <w:p>
-      <w:pPr>
-        <w:rPr>
-          <w:lang w:val="en-US"/>
-        </w:rPr>
-      </w:pPr>
-    </w:p>
+    <w:p/>
+    <w:p/>
     <w:p>
       <w:r>
         <w:lastRenderedPageBreak/>
@@ -2258,9 +2274,6 @@
     <w:p>
       <w:pPr>
         <w:pStyle w:val="1"/>
-        <w:rPr>
-          <w:lang w:val="en-US"/>
-        </w:rPr>
       </w:pPr>
       <w:r>
         <w:t>1.1.3</w:t>
@@ -2276,31 +2289,10 @@
         <w:t>IoT</w:t>
       </w:r>
     </w:p>
-    <w:p>
-      <w:pPr>
-        <w:rPr>
-          <w:lang w:val="en-US"/>
-        </w:rPr>
-      </w:pPr>
-    </w:p>
-    <w:p>
-      <w:r>
-        <w:t>П</w:t>
-      </w:r>
-      <w:r>
-        <w:t>рименение</w:t>
-      </w:r>
-      <w:r>
-        <w:t xml:space="preserve"> Интернета вещей</w:t>
-      </w:r>
-      <w:r>
-        <w:t xml:space="preserve"> охватывает широкий диапазон областей </w:t>
-      </w:r>
-      <w:r>
-        <w:t>–</w:t>
-      </w:r>
-      <w:r>
-        <w:t xml:space="preserve"> от промышленности и здравоохранения до городского управления и сельского хозяйства. В то время как классический </w:t>
+    <w:p/>
+    <w:p>
+      <w:r>
+        <w:t xml:space="preserve">Применение Интернета вещей охватывает широкий диапазон областей – от промышленности и здравоохранения до городского управления и сельского хозяйства. В то время как классический </w:t>
       </w:r>
       <w:proofErr w:type="spellStart"/>
       <w:r>
@@ -2321,10 +2313,7 @@
       </w:r>
       <w:proofErr w:type="spellEnd"/>
       <w:r>
-        <w:t xml:space="preserve"> является промышленность. Концепция «Индустрия 4.0» основана на внедрении интеллектуальных устройств, которые обеспечивают цифровизацию производственных процессов</w:t>
-      </w:r>
-      <w:r>
-        <w:t xml:space="preserve"> </w:t>
+        <w:t xml:space="preserve"> является промышленность. Концепция «Индустрия 4.0» основана на внедрении интеллектуальных устройств, которые обеспечивают цифровизацию производственных процессов </w:t>
       </w:r>
       <w:r>
         <w:t>[8</w:t>
@@ -2341,13 +2330,7 @@
       </w:r>
       <w:proofErr w:type="spellEnd"/>
       <w:r>
-        <w:t xml:space="preserve"> позволяет реализовывать предиктивное обслуживание оборудования </w:t>
-      </w:r>
-      <w:r>
-        <w:t>–</w:t>
-      </w:r>
-      <w:r>
-        <w:t xml:space="preserve"> прогнозировать неисправности на основе анализа текущих и исторических данных, тем самым снижая простои и издержки. Робототехника, интегрированная в </w:t>
+        <w:t xml:space="preserve"> позволяет реализовывать предиктивное обслуживание оборудования – прогнозировать неисправности на основе анализа текущих и исторических данных, тем самым снижая простои и издержки. Робототехника, интегрированная в </w:t>
       </w:r>
       <w:proofErr w:type="spellStart"/>
       <w:r>
@@ -2360,13 +2343,7 @@
     </w:p>
     <w:p>
       <w:r>
-        <w:t xml:space="preserve">Схема областей, которые охватывает </w:t>
-      </w:r>
-      <w:r>
-        <w:t>«Индустрия 4.0»</w:t>
-      </w:r>
-      <w:r>
-        <w:t xml:space="preserve"> приведена на рисунке 5.</w:t>
+        <w:t>Схема областей, которые охватывает «Индустрия 4.0» приведена на рисунке 5.</w:t>
       </w:r>
     </w:p>
     <w:p/>
@@ -2376,6 +2353,9 @@
         <w:pStyle w:val="a3"/>
       </w:pPr>
       <w:r>
+        <w:rPr>
+          <w:noProof/>
+        </w:rPr>
         <w:lastRenderedPageBreak/>
         <w:drawing>
           <wp:inline distT="0" distB="0" distL="0" distR="0" wp14:anchorId="302D8AF5" wp14:editId="407EDE3E">
@@ -2421,37 +2401,1182 @@
       <w:r>
         <w:t xml:space="preserve">Рисунок </w:t>
       </w:r>
+      <w:r>
+        <w:fldChar w:fldCharType="begin"/>
+      </w:r>
+      <w:r>
+        <w:instrText xml:space="preserve"> SEQ Рисунок \* ARABIC </w:instrText>
+      </w:r>
+      <w:r>
+        <w:fldChar w:fldCharType="separate"/>
+      </w:r>
+      <w:r>
+        <w:rPr>
+          <w:noProof/>
+        </w:rPr>
+        <w:t>5</w:t>
+      </w:r>
+      <w:r>
+        <w:rPr>
+          <w:noProof/>
+        </w:rPr>
+        <w:fldChar w:fldCharType="end"/>
+      </w:r>
+      <w:r>
+        <w:t xml:space="preserve"> – Схема областей, </w:t>
+      </w:r>
+      <w:r>
+        <w:t>входящих в</w:t>
+      </w:r>
+      <w:r>
+        <w:t xml:space="preserve"> «Индустри</w:t>
+      </w:r>
+      <w:r>
+        <w:t>ю</w:t>
+      </w:r>
+      <w:r>
+        <w:t xml:space="preserve"> 4.0»</w:t>
+      </w:r>
+    </w:p>
+    <w:p/>
+    <w:p>
+      <w:r>
+        <w:t xml:space="preserve">В городской инфраструктуре </w:t>
+      </w:r>
+      <w:proofErr w:type="spellStart"/>
+      <w:r>
+        <w:t>IoT</w:t>
+      </w:r>
+      <w:proofErr w:type="spellEnd"/>
+      <w:r>
+        <w:t xml:space="preserve"> играет решающую роль в создании так называемых «умных городов». Технологии интеллектуального транспорта позволяют управлять дорожными потоками, оптимизировать маршруты общественного и коммерческого транспорта, а также обеспечивать эффективное реагирование на чрезвычайные ситуации</w:t>
+      </w:r>
+      <w:r>
+        <w:t xml:space="preserve"> </w:t>
+      </w:r>
+      <w:r>
+        <w:t>[3</w:t>
+      </w:r>
+      <w:r>
+        <w:t>]</w:t>
+      </w:r>
+      <w:r>
+        <w:t xml:space="preserve">. В энергетике </w:t>
+      </w:r>
+      <w:proofErr w:type="spellStart"/>
+      <w:r>
+        <w:t>IoT</w:t>
+      </w:r>
+      <w:proofErr w:type="spellEnd"/>
+      <w:r>
+        <w:t xml:space="preserve"> применяется для мониторинга и управления сетями электроснабжения, позволяя потребителям и поставщикам контролировать расход энергии в реальном времени. В </w:t>
+      </w:r>
+      <w:r>
+        <w:t xml:space="preserve">«умных» </w:t>
+      </w:r>
+      <w:r>
+        <w:t xml:space="preserve">зданиях системы на основе </w:t>
+      </w:r>
+      <w:proofErr w:type="spellStart"/>
+      <w:r>
+        <w:t>IoT</w:t>
+      </w:r>
+      <w:proofErr w:type="spellEnd"/>
+      <w:r>
+        <w:t xml:space="preserve"> обеспечивают рациональное использование ресурсов и контроль за состоянием конструкций, повышая их долговечность и энергоэффективность</w:t>
+      </w:r>
+      <w:r>
+        <w:t xml:space="preserve"> </w:t>
+      </w:r>
+      <w:r>
+        <w:t>[8</w:t>
+      </w:r>
+      <w:r>
+        <w:t>]</w:t>
+      </w:r>
+      <w:r>
+        <w:t>.</w:t>
+      </w:r>
+    </w:p>
+    <w:p>
+      <w:r>
+        <w:t xml:space="preserve">Значительный вклад </w:t>
+      </w:r>
+      <w:proofErr w:type="spellStart"/>
+      <w:r>
+        <w:t>IoT</w:t>
+      </w:r>
+      <w:proofErr w:type="spellEnd"/>
+      <w:r>
+        <w:t xml:space="preserve"> вносит и в сферу здравоохранения. Концепция Интернета медицинских вещей (</w:t>
+      </w:r>
+      <w:proofErr w:type="spellStart"/>
+      <w:r>
+        <w:t>IoMT</w:t>
+      </w:r>
+      <w:proofErr w:type="spellEnd"/>
+      <w:r>
+        <w:t>) обеспечивает дистанционный мониторинг пациентов, телемедицину и интеграцию медицинских устройств в единую сеть</w:t>
+      </w:r>
+      <w:r>
+        <w:t xml:space="preserve"> [1</w:t>
+      </w:r>
+      <w:r>
+        <w:t>]</w:t>
+      </w:r>
+      <w:r>
+        <w:t xml:space="preserve">. Это делает возможным непрерывное наблюдение за состоянием здоровья, оперативное реагирование на изменения и повышение доступности медицинской помощи. Кроме того, </w:t>
+      </w:r>
+      <w:proofErr w:type="spellStart"/>
+      <w:r>
+        <w:t>IoT</w:t>
+      </w:r>
+      <w:proofErr w:type="spellEnd"/>
+      <w:r>
+        <w:t xml:space="preserve"> используется в реабилитации и уходе за пожилыми людьми, где подключённые к сети роботы </w:t>
+      </w:r>
+      <w:r>
+        <w:lastRenderedPageBreak/>
+        <w:t>и сенсорные устройства помогают адаптировать терапию под индивидуальные нужды пациента.</w:t>
+      </w:r>
+    </w:p>
+    <w:p>
+      <w:r>
+        <w:t xml:space="preserve">В логистике и управлении цепочками поставок </w:t>
+      </w:r>
+      <w:proofErr w:type="spellStart"/>
+      <w:r>
+        <w:t>IoT</w:t>
+      </w:r>
+      <w:proofErr w:type="spellEnd"/>
+      <w:r>
+        <w:t xml:space="preserve"> обеспечивает прозрачность и точность отслеживания товаров на всех этапах </w:t>
+      </w:r>
+      <w:r>
+        <w:t>–</w:t>
+      </w:r>
+      <w:r>
+        <w:t xml:space="preserve"> от производства до конечного потребителя</w:t>
+      </w:r>
+      <w:r>
+        <w:t xml:space="preserve"> [1</w:t>
+      </w:r>
+      <w:r>
+        <w:t>]</w:t>
+      </w:r>
+      <w:r>
+        <w:t>. RFID-метки и датчики позволяют компаниям управлять запасами в реальном времени, снижая издержки и повышая эффективность.</w:t>
+      </w:r>
+    </w:p>
+    <w:p>
+      <w:r>
+        <w:t xml:space="preserve">Не менее важна роль </w:t>
+      </w:r>
+      <w:proofErr w:type="spellStart"/>
+      <w:r>
+        <w:t>IoT</w:t>
+      </w:r>
+      <w:proofErr w:type="spellEnd"/>
+      <w:r>
+        <w:t xml:space="preserve"> в охране окружающей среды и сельском хозяйстве. Технологии «точного земледелия» используют данные о состоянии почвы, климате и урожайности для оптимизации использования ресурсов и увеличения продуктивности</w:t>
+      </w:r>
+      <w:r>
+        <w:t xml:space="preserve"> [8</w:t>
+      </w:r>
+      <w:r>
+        <w:t>]</w:t>
+      </w:r>
+      <w:r>
+        <w:t xml:space="preserve">. В экологическом мониторинге </w:t>
+      </w:r>
+      <w:proofErr w:type="spellStart"/>
+      <w:r>
+        <w:t>IoT</w:t>
+      </w:r>
+      <w:proofErr w:type="spellEnd"/>
+      <w:r>
+        <w:t>-системы помогают отслеживать изменения в атмосфере, океанах и подземных выработках, а также формировать системы раннего предупреждения при стихийных бедствиях, таких как пожары и землетрясения.</w:t>
+      </w:r>
+    </w:p>
+    <w:p>
+      <w:r>
+        <w:t xml:space="preserve">Таким образом, </w:t>
+      </w:r>
+      <w:proofErr w:type="spellStart"/>
+      <w:r>
+        <w:t>IoT</w:t>
+      </w:r>
+      <w:proofErr w:type="spellEnd"/>
+      <w:r>
+        <w:t xml:space="preserve"> формирует новую технологическую экосистему, где устройства, сенсоры и программные системы взаимодействуют в едином интеллектуальном пространстве, обеспечивая повышение эффективности, устойчивости и безопасности во всех ключевых сферах человеческой деятельности.</w:t>
+      </w:r>
+    </w:p>
+    <w:p/>
+    <w:p>
+      <w:pPr>
+        <w:pStyle w:val="1"/>
+      </w:pPr>
+      <w:r>
+        <w:t>1.2</w:t>
+      </w:r>
+      <w:r>
+        <w:tab/>
+        <w:t xml:space="preserve">Промышленные </w:t>
+      </w:r>
+      <w:r>
+        <w:rPr>
+          <w:lang w:val="en-US"/>
+        </w:rPr>
+        <w:t>IoT-</w:t>
+      </w:r>
+      <w:r>
+        <w:t>системы</w:t>
+      </w:r>
+    </w:p>
+    <w:p>
+      <w:pPr>
+        <w:pStyle w:val="1"/>
+        <w:rPr>
+          <w:lang w:val="en-US"/>
+        </w:rPr>
+      </w:pPr>
+      <w:r>
+        <w:t>1.2.1</w:t>
+      </w:r>
+      <w:r>
+        <w:tab/>
+        <w:t xml:space="preserve">Определение и особенности </w:t>
+      </w:r>
+      <w:proofErr w:type="spellStart"/>
+      <w:r>
+        <w:rPr>
+          <w:lang w:val="en-US"/>
+        </w:rPr>
+        <w:t>IIoT</w:t>
+      </w:r>
+      <w:proofErr w:type="spellEnd"/>
+    </w:p>
+    <w:p>
+      <w:pPr>
+        <w:rPr>
+          <w:lang w:val="en-US"/>
+        </w:rPr>
+      </w:pPr>
+    </w:p>
+    <w:p>
+      <w:r>
+        <w:t>Промышленный интернет вещей (</w:t>
+      </w:r>
+      <w:r>
+        <w:rPr>
+          <w:lang w:val="en-US"/>
+        </w:rPr>
+        <w:t>Industrial</w:t>
+      </w:r>
+      <w:r>
+        <w:t xml:space="preserve"> </w:t>
+      </w:r>
+      <w:r>
+        <w:rPr>
+          <w:lang w:val="en-US"/>
+        </w:rPr>
+        <w:t>Internet</w:t>
+      </w:r>
+      <w:r>
+        <w:t xml:space="preserve"> </w:t>
+      </w:r>
+      <w:r>
+        <w:rPr>
+          <w:lang w:val="en-US"/>
+        </w:rPr>
+        <w:t>of</w:t>
+      </w:r>
+      <w:r>
+        <w:t xml:space="preserve"> </w:t>
+      </w:r>
+      <w:r>
+        <w:rPr>
+          <w:lang w:val="en-US"/>
+        </w:rPr>
+        <w:t>Things</w:t>
+      </w:r>
+      <w:r>
+        <w:t xml:space="preserve">, </w:t>
+      </w:r>
+      <w:proofErr w:type="spellStart"/>
+      <w:r>
+        <w:t>IIoT</w:t>
+      </w:r>
+      <w:proofErr w:type="spellEnd"/>
+      <w:r>
+        <w:t xml:space="preserve">) представляет собой ключевую технологическую концепцию, которая стремительно меняет подход к организации промышленных процессов. Его рассматривают как специализированное направление внутри более широкой парадигмы </w:t>
+      </w:r>
+      <w:proofErr w:type="spellStart"/>
+      <w:r>
+        <w:t>IoT</w:t>
+      </w:r>
+      <w:proofErr w:type="spellEnd"/>
+      <w:r>
+        <w:t>, но ориентированное не на бытовые удобства, а на повышение эффективности, надёжности и безопасности производства.</w:t>
+      </w:r>
+    </w:p>
+    <w:p/>
+    <w:p>
+      <w:r>
+        <w:lastRenderedPageBreak/>
+        <w:t xml:space="preserve">Под </w:t>
+      </w:r>
+      <w:proofErr w:type="spellStart"/>
+      <w:r>
+        <w:t>IIoT</w:t>
+      </w:r>
+      <w:proofErr w:type="spellEnd"/>
+      <w:r>
+        <w:t xml:space="preserve"> понимают использование взаимосвязанных интеллектуальных устройств в промышленной среде </w:t>
+      </w:r>
+      <w:r>
+        <w:t>–</w:t>
+      </w:r>
+      <w:r>
+        <w:t xml:space="preserve"> датчиков, исполнительных механизмов, контроллеров, робототехники и других элементов автоматизации</w:t>
+      </w:r>
+      <w:r>
+        <w:t xml:space="preserve"> [8</w:t>
+      </w:r>
+      <w:r>
+        <w:t>]</w:t>
+      </w:r>
+      <w:r>
+        <w:t xml:space="preserve">. Эти устройства образуют распределённую сеть, обеспечивающую постоянный обмен данными и интеграцию физических производственных процессов с цифровыми технологиями, включая большие данные и методы машинного обучения. В основе </w:t>
+      </w:r>
+      <w:proofErr w:type="spellStart"/>
+      <w:r>
+        <w:t>IIoT</w:t>
+      </w:r>
+      <w:proofErr w:type="spellEnd"/>
+      <w:r>
+        <w:t xml:space="preserve"> лежит идея создания промышленной инфраструктуры, в которой каждое устройство может взаимодействовать через IP-протоколы, что позволяет формировать единую цифровую экосистему предприятия.</w:t>
+      </w:r>
+    </w:p>
+    <w:p>
+      <w:r>
+        <w:t xml:space="preserve">Технологии </w:t>
+      </w:r>
+      <w:proofErr w:type="spellStart"/>
+      <w:r>
+        <w:t>IIoT</w:t>
+      </w:r>
+      <w:proofErr w:type="spellEnd"/>
+      <w:r>
+        <w:t xml:space="preserve"> находят применение в самых разных секторах: в умных производственных комплексах и энергетике, в логистике и транспорте, в системах управления критической инфраструктурой, таких как водоснабжение, а также в сельском хозяйстве, строительстве, медицине и робототехнике</w:t>
+      </w:r>
+      <w:r>
+        <w:t xml:space="preserve"> [8</w:t>
+      </w:r>
+      <w:r>
+        <w:t>]</w:t>
+      </w:r>
+      <w:r>
+        <w:t>.</w:t>
+      </w:r>
+    </w:p>
+    <w:p>
+      <w:r>
+        <w:t xml:space="preserve">Несмотря на общее технологическое основание с потребительским </w:t>
+      </w:r>
+      <w:proofErr w:type="spellStart"/>
+      <w:r>
+        <w:t>IoT</w:t>
+      </w:r>
+      <w:proofErr w:type="spellEnd"/>
+      <w:r>
+        <w:t xml:space="preserve">, различия между ними принципиальны. Бытовой </w:t>
+      </w:r>
+      <w:proofErr w:type="spellStart"/>
+      <w:r>
+        <w:t>IoT</w:t>
+      </w:r>
+      <w:proofErr w:type="spellEnd"/>
+      <w:r>
+        <w:t xml:space="preserve"> ориентирован на повышение комфорта и качества жизни, тогда как </w:t>
+      </w:r>
+      <w:proofErr w:type="spellStart"/>
+      <w:r>
+        <w:t>IIoT</w:t>
+      </w:r>
+      <w:proofErr w:type="spellEnd"/>
+      <w:r>
+        <w:t xml:space="preserve"> </w:t>
+      </w:r>
+      <w:r>
+        <w:t>–</w:t>
+      </w:r>
+      <w:r>
+        <w:t xml:space="preserve"> на устойчивость производственных процессов и выполнение технологических задач. В промышленной среде последствия отказов значительно серьезнее: сбой оборудования или кибератака могут привести к большим финансовым потерям, остановке производства или угрозе безопасности людей. Исторические инциденты, такие как атака </w:t>
+      </w:r>
+      <w:proofErr w:type="spellStart"/>
+      <w:r>
+        <w:t>Stuxnet</w:t>
+      </w:r>
+      <w:proofErr w:type="spellEnd"/>
+      <w:r>
+        <w:t xml:space="preserve"> (</w:t>
+      </w:r>
+      <w:r>
+        <w:t>атака на инфраструктуру атомной электростанции в Иране, 2010 год)</w:t>
+      </w:r>
+      <w:r>
+        <w:t>, показали, насколько уязвимы промышленные системы и как высоки риски нарушения работы критических объектов</w:t>
+      </w:r>
+      <w:r>
+        <w:t xml:space="preserve"> [9</w:t>
+      </w:r>
+      <w:r>
+        <w:t>]</w:t>
+      </w:r>
+      <w:r>
+        <w:t>.</w:t>
+      </w:r>
+    </w:p>
+    <w:p>
+      <w:r>
+        <w:t>Цели</w:t>
+      </w:r>
+      <w:r>
+        <w:t xml:space="preserve"> внедрения</w:t>
+      </w:r>
+      <w:r>
+        <w:t xml:space="preserve"> </w:t>
+      </w:r>
+      <w:proofErr w:type="spellStart"/>
+      <w:r>
+        <w:t>IIoT</w:t>
+      </w:r>
+      <w:proofErr w:type="spellEnd"/>
+      <w:r>
+        <w:t xml:space="preserve"> напрямую связаны с потребностями индустрии. Основная задача </w:t>
+      </w:r>
+      <w:r>
+        <w:t>–</w:t>
+      </w:r>
+      <w:r>
+        <w:t xml:space="preserve"> повышение эффективности и оптимизация производственных процессов</w:t>
+      </w:r>
+      <w:r>
+        <w:t xml:space="preserve"> </w:t>
+      </w:r>
+      <w:r>
+        <w:t>[7</w:t>
+      </w:r>
+      <w:r>
+        <w:t>]</w:t>
+      </w:r>
+      <w:r>
+        <w:t xml:space="preserve">. </w:t>
+      </w:r>
+      <w:proofErr w:type="spellStart"/>
+      <w:r>
+        <w:t>IIoT</w:t>
+      </w:r>
+      <w:proofErr w:type="spellEnd"/>
+      <w:r>
+        <w:t xml:space="preserve"> обеспечивает сбор и анализ данных в реальном времени, позволяя предприятиям корректировать операции «на </w:t>
+      </w:r>
+      <w:r>
+        <w:lastRenderedPageBreak/>
+        <w:t xml:space="preserve">лету», принимать обоснованные управленческие решения и снижать издержки. Ключевое направление </w:t>
+      </w:r>
+      <w:r>
+        <w:t>–</w:t>
+      </w:r>
+      <w:r>
+        <w:t xml:space="preserve"> предиктивное обслуживание: вместо плановой или аварийной остановки оборудования техобслуживание проводится ровно тогда, когда анализ данных указывает на вероятную неисправность. Такой подход уменьшает незапланированные простои и продлевает срок службы техники.</w:t>
+      </w:r>
+    </w:p>
+    <w:p>
+      <w:r>
+        <w:t xml:space="preserve">Не менее важной является задача обеспечения безопасности. </w:t>
+      </w:r>
+      <w:proofErr w:type="spellStart"/>
+      <w:r>
+        <w:t>IIoT</w:t>
+      </w:r>
+      <w:proofErr w:type="spellEnd"/>
+      <w:r>
+        <w:t>-технологии помогают своевременно выявлять отклонения в работе оборудования, предотвращать аварии и повышать уровень защиты производственных систем</w:t>
+      </w:r>
+      <w:r>
+        <w:t xml:space="preserve"> [8</w:t>
+      </w:r>
+      <w:r>
+        <w:t>]</w:t>
+      </w:r>
+      <w:r>
+        <w:t>. Носимые промышленные устройства, интеллектуальные системы мониторинга и встроенные алгоритмы анализа данных делают рабочие процессы безопаснее для персонала.</w:t>
+      </w:r>
+    </w:p>
+    <w:p>
+      <w:r>
+        <w:t xml:space="preserve">Если бытовой </w:t>
+      </w:r>
+      <w:proofErr w:type="spellStart"/>
+      <w:r>
+        <w:t>IoT</w:t>
+      </w:r>
+      <w:proofErr w:type="spellEnd"/>
+      <w:r>
+        <w:t xml:space="preserve"> можно представить как интеллектуальный термостат, повышающий комфорт, то </w:t>
+      </w:r>
+      <w:proofErr w:type="spellStart"/>
+      <w:r>
+        <w:t>IIoT</w:t>
+      </w:r>
+      <w:proofErr w:type="spellEnd"/>
+      <w:r>
+        <w:t xml:space="preserve"> ближе к системе управления электростанцией, где любой сбой недопустим. Именно поэтому основной акцент здесь делается на надёжности, бесперебойности и строгом соблюдении требований безопасности.</w:t>
+      </w:r>
+    </w:p>
+    <w:p/>
+    <w:p>
+      <w:pPr>
+        <w:pStyle w:val="1"/>
+        <w:rPr>
+          <w:lang w:val="en-US"/>
+        </w:rPr>
+      </w:pPr>
+      <w:r>
+        <w:t>1.2.2</w:t>
+      </w:r>
+      <w:r>
+        <w:tab/>
+        <w:t xml:space="preserve">Архитектура и ключевые компоненты </w:t>
+      </w:r>
+      <w:proofErr w:type="spellStart"/>
+      <w:r>
+        <w:rPr>
+          <w:lang w:val="en-US"/>
+        </w:rPr>
+        <w:t>IIoT</w:t>
+      </w:r>
+      <w:proofErr w:type="spellEnd"/>
+    </w:p>
+    <w:p>
+      <w:pPr>
+        <w:rPr>
+          <w:lang w:val="en-US"/>
+        </w:rPr>
+      </w:pPr>
+    </w:p>
+    <w:p>
+      <w:r>
+        <w:t>Промышленный интернет вещей представляет собой технологическую основу концепции «Индустрия 4.0». Он основан на многоуровневых архитектурных моделях, объединённых физических устройствах и специализированных протоколах, которые обеспечивают высокую эффективность, безопасность и надёжность производственных процессов</w:t>
+      </w:r>
+      <w:r>
+        <w:t xml:space="preserve"> </w:t>
+      </w:r>
+      <w:r>
+        <w:t>[1</w:t>
+      </w:r>
+      <w:r>
+        <w:t>]</w:t>
+      </w:r>
+      <w:r>
+        <w:t>.</w:t>
+      </w:r>
+    </w:p>
+    <w:p>
+      <w:r>
+        <w:t xml:space="preserve">Большинство архитектур </w:t>
+      </w:r>
+      <w:proofErr w:type="spellStart"/>
+      <w:r>
+        <w:t>IIoT</w:t>
+      </w:r>
+      <w:proofErr w:type="spellEnd"/>
+      <w:r>
+        <w:t xml:space="preserve"> формируются на базе общих многослойных моделей, применяемых в системах </w:t>
+      </w:r>
+      <w:proofErr w:type="spellStart"/>
+      <w:r>
+        <w:t>IoT</w:t>
+      </w:r>
+      <w:proofErr w:type="spellEnd"/>
+      <w:r>
+        <w:t>, и, как правило, включают три ключевых домена: уровень восприятия, коммуникационный слой и прикладную надстройку</w:t>
+      </w:r>
+      <w:r>
+        <w:t xml:space="preserve"> [1</w:t>
+      </w:r>
+      <w:r>
+        <w:t>]</w:t>
+      </w:r>
+      <w:r>
+        <w:t>.</w:t>
+      </w:r>
+    </w:p>
+    <w:p/>
+    <w:p>
+      <w:r>
+        <w:lastRenderedPageBreak/>
+        <w:t xml:space="preserve">Простейшая архитектура строится вокруг трёх уровней. Уровень восприятия отвечает за сбор и первичное распознавание данных </w:t>
+      </w:r>
+      <w:r>
+        <w:t>–</w:t>
+      </w:r>
+      <w:r>
+        <w:t xml:space="preserve"> здесь работают сенсоры, фиксирующие физические параметры объектов и преобразующие их в цифровые сигналы. Сетевой уровень служит для передачи информации в вышестоящие подсистемы; он включает маршрутизирующие устройства, сетевое оборудование и программные решения для транспортировки данных. Прикладной уровень завершает архитектуру: на этом уровне данные систематизируются, интегрируются в конкретные отраслевые решения и используют свой потенциал для поддержки принятия решений.</w:t>
+      </w:r>
+    </w:p>
+    <w:p>
+      <w:r>
+        <w:t>Международный союз электросвязи</w:t>
+      </w:r>
+      <w:r>
+        <w:t xml:space="preserve"> </w:t>
+      </w:r>
+      <w:r>
+        <w:t>предлагает расширенную пятиуровневую архитектуру, добавляя слои доступа и промежуточного программного обеспечения (</w:t>
+      </w:r>
+      <w:proofErr w:type="spellStart"/>
+      <w:r>
+        <w:t>middleware</w:t>
+      </w:r>
+      <w:proofErr w:type="spellEnd"/>
+      <w:r>
+        <w:t>), что позволяет точнее разделять функции коммуникации, обработки данных и интеграции</w:t>
+      </w:r>
+      <w:r>
+        <w:t xml:space="preserve"> [3</w:t>
+      </w:r>
+      <w:r>
+        <w:t>]</w:t>
+      </w:r>
+      <w:r>
+        <w:t>.</w:t>
+      </w:r>
+    </w:p>
+    <w:p>
+      <w:r>
+        <w:t xml:space="preserve">Различные подходы к построению многослойной архитектуры </w:t>
+      </w:r>
+      <w:proofErr w:type="spellStart"/>
+      <w:r>
+        <w:rPr>
+          <w:lang w:val="en-US"/>
+        </w:rPr>
+        <w:t>IIoT</w:t>
+      </w:r>
+      <w:proofErr w:type="spellEnd"/>
+      <w:r>
+        <w:t xml:space="preserve"> </w:t>
+      </w:r>
+      <w:r>
+        <w:t>представлены на рисунке 6.</w:t>
+      </w:r>
+    </w:p>
+    <w:p/>
+    <w:p>
+      <w:pPr>
+        <w:pStyle w:val="a3"/>
+      </w:pPr>
+      <w:r>
+        <w:drawing>
+          <wp:inline distT="0" distB="0" distL="0" distR="0" wp14:anchorId="4C638A32" wp14:editId="29D44BD3">
+            <wp:extent cx="5030681" cy="3360420"/>
+            <wp:effectExtent l="0" t="0" r="0" b="0"/>
+            <wp:docPr id="2" name="Рисунок 2"/>
+            <wp:cNvGraphicFramePr>
+              <a:graphicFrameLocks xmlns:a="http://schemas.openxmlformats.org/drawingml/2006/main" noChangeAspect="1"/>
+            </wp:cNvGraphicFramePr>
+            <a:graphic xmlns:a="http://schemas.openxmlformats.org/drawingml/2006/main">
+              <a:graphicData uri="http://schemas.openxmlformats.org/drawingml/2006/picture">
+                <pic:pic xmlns:pic="http://schemas.openxmlformats.org/drawingml/2006/picture">
+                  <pic:nvPicPr>
+                    <pic:cNvPr id="1" name=""/>
+                    <pic:cNvPicPr/>
+                  </pic:nvPicPr>
+                  <pic:blipFill>
+                    <a:blip r:embed="rId13"/>
+                    <a:stretch>
+                      <a:fillRect/>
+                    </a:stretch>
+                  </pic:blipFill>
+                  <pic:spPr>
+                    <a:xfrm>
+                      <a:off x="0" y="0"/>
+                      <a:ext cx="5060255" cy="3380175"/>
+                    </a:xfrm>
+                    <a:prstGeom prst="rect">
+                      <a:avLst/>
+                    </a:prstGeom>
+                  </pic:spPr>
+                </pic:pic>
+              </a:graphicData>
+            </a:graphic>
+          </wp:inline>
+        </w:drawing>
+      </w:r>
+    </w:p>
+    <w:p>
+      <w:pPr>
+        <w:pStyle w:val="a3"/>
+      </w:pPr>
+      <w:r>
+        <w:t xml:space="preserve">Рисунок </w:t>
+      </w:r>
       <w:fldSimple w:instr=" SEQ Рисунок \* ARABIC ">
         <w:r>
           <w:rPr>
             <w:noProof/>
           </w:rPr>
-          <w:t>5</w:t>
+          <w:t>6</w:t>
         </w:r>
       </w:fldSimple>
       <w:r>
-        <w:t xml:space="preserve"> – </w:t>
-      </w:r>
-      <w:r>
-        <w:t xml:space="preserve">Схема областей, </w:t>
-      </w:r>
-      <w:r>
-        <w:t>входящих в</w:t>
-      </w:r>
-      <w:r>
-        <w:t xml:space="preserve"> «Индустри</w:t>
-      </w:r>
-      <w:r>
-        <w:t>ю</w:t>
-      </w:r>
-      <w:r>
-        <w:t xml:space="preserve"> 4.0»</w:t>
+        <w:t xml:space="preserve"> – Подходы к построению многослойной архитектуры </w:t>
+      </w:r>
+      <w:proofErr w:type="spellStart"/>
+      <w:r>
+        <w:rPr>
+          <w:lang w:val="en-US"/>
+        </w:rPr>
+        <w:t>IIoT</w:t>
+      </w:r>
+      <w:proofErr w:type="spellEnd"/>
+    </w:p>
+    <w:p>
+      <w:r>
+        <w:lastRenderedPageBreak/>
+        <w:t xml:space="preserve">Для промышленного интернета вещей характерно активное использование распределённых вычислений. Архитектуры </w:t>
+      </w:r>
+      <w:proofErr w:type="spellStart"/>
+      <w:r>
+        <w:t>IIoT</w:t>
+      </w:r>
+      <w:proofErr w:type="spellEnd"/>
+      <w:r>
+        <w:t xml:space="preserve"> всё чаще ориентируются на взаимодействие облачных платформ с пограничными (</w:t>
+      </w:r>
+      <w:proofErr w:type="spellStart"/>
+      <w:r>
+        <w:t>edge</w:t>
+      </w:r>
+      <w:proofErr w:type="spellEnd"/>
+      <w:r>
+        <w:t>) и туманны</w:t>
+      </w:r>
+      <w:r>
+        <w:t>ми</w:t>
+      </w:r>
+      <w:r>
+        <w:t xml:space="preserve"> (</w:t>
+      </w:r>
+      <w:proofErr w:type="spellStart"/>
+      <w:r>
+        <w:t>fog</w:t>
+      </w:r>
+      <w:proofErr w:type="spellEnd"/>
+      <w:r>
+        <w:t>) вычислени</w:t>
+      </w:r>
+      <w:r>
+        <w:t>ями</w:t>
+      </w:r>
+      <w:r>
+        <w:t>, что позволяет обрабатывать значительные объёмы данных в реальном времени, снижать задержки и оптимизировать энергопотребление. Существенным направлением становится и объединение информационных и операционных технологий (IT/OT), что обеспечивает более тесную интеграцию производственных процессов с цифровой инфраструктурой.</w:t>
+      </w:r>
+    </w:p>
+    <w:p>
+      <w:r>
+        <w:t xml:space="preserve">Компоненты </w:t>
+      </w:r>
+      <w:proofErr w:type="spellStart"/>
+      <w:r>
+        <w:t>IIoT</w:t>
+      </w:r>
+      <w:proofErr w:type="spellEnd"/>
+      <w:r>
+        <w:t xml:space="preserve"> можно условно разделить на три группы: </w:t>
+      </w:r>
+    </w:p>
+    <w:p>
+      <w:r>
+        <w:t xml:space="preserve">– </w:t>
+      </w:r>
+      <w:r>
+        <w:t>физические устройства и средства сбора данных</w:t>
+      </w:r>
+      <w:r>
+        <w:t>;</w:t>
+      </w:r>
+      <w:r>
+        <w:t xml:space="preserve"> </w:t>
+      </w:r>
+    </w:p>
+    <w:p>
+      <w:r>
+        <w:t xml:space="preserve">– </w:t>
+      </w:r>
+      <w:r>
+        <w:t>инфраструктура связи и промежуточного ПО</w:t>
+      </w:r>
+      <w:r>
+        <w:t>;</w:t>
+      </w:r>
+    </w:p>
+    <w:p>
+      <w:r>
+        <w:t>–</w:t>
+      </w:r>
+      <w:r>
+        <w:t xml:space="preserve"> программные платформы для обработки информации.</w:t>
+      </w:r>
+    </w:p>
+    <w:p>
+      <w:r>
+        <w:t xml:space="preserve">Физические устройства, размещённые на уровне восприятия, представляют собой сенсоры, </w:t>
+      </w:r>
+      <w:proofErr w:type="spellStart"/>
+      <w:r>
+        <w:t>актуаторы</w:t>
+      </w:r>
+      <w:proofErr w:type="spellEnd"/>
+      <w:r>
+        <w:t xml:space="preserve"> и другие элементы, взаимодействующие с реальной производственной средой. Сенсорные системы фиксируют параметры</w:t>
+      </w:r>
+      <w:r>
+        <w:t>, такие как</w:t>
+      </w:r>
+      <w:r>
+        <w:t xml:space="preserve"> температур</w:t>
+      </w:r>
+      <w:r>
+        <w:t>а</w:t>
+      </w:r>
+      <w:r>
+        <w:t>, вибрации, давлени</w:t>
+      </w:r>
+      <w:r>
+        <w:t xml:space="preserve">е </w:t>
+      </w:r>
+      <w:r>
+        <w:t>или электрически</w:t>
+      </w:r>
+      <w:r>
+        <w:t>е</w:t>
+      </w:r>
+      <w:r>
+        <w:t xml:space="preserve"> характеристик</w:t>
+      </w:r>
+      <w:r>
+        <w:t>и</w:t>
+      </w:r>
+      <w:r>
+        <w:t xml:space="preserve"> и используются как для контроля оборудования, так и для предиктивного обслуживания</w:t>
+      </w:r>
+      <w:r>
+        <w:t xml:space="preserve"> </w:t>
+      </w:r>
+      <w:r>
+        <w:t>[5</w:t>
+      </w:r>
+      <w:r>
+        <w:t>]</w:t>
+      </w:r>
+      <w:r>
+        <w:t xml:space="preserve">. В промышленности также широко применяются RFID-метки, штрихкоды, сети беспроводных датчиков. К критически важным элементам относятся системы промышленного управления </w:t>
+      </w:r>
+      <w:r>
+        <w:t>–</w:t>
+      </w:r>
+      <w:r>
+        <w:t xml:space="preserve"> PLC, RTU, SCADA и DCS, обеспечивающие мониторинг и контроль производственных процессов</w:t>
+      </w:r>
+      <w:r>
+        <w:t xml:space="preserve"> </w:t>
+      </w:r>
+      <w:r>
+        <w:t>[9</w:t>
+      </w:r>
+      <w:r>
+        <w:t>]</w:t>
+      </w:r>
+      <w:r>
+        <w:t>. В качестве вычислительных платформ применяются микроконтроллеры и одноплатные компьютеры (</w:t>
+      </w:r>
+      <w:proofErr w:type="spellStart"/>
+      <w:r>
+        <w:t>Arduino</w:t>
+      </w:r>
+      <w:proofErr w:type="spellEnd"/>
+      <w:r>
+        <w:t xml:space="preserve">, </w:t>
+      </w:r>
+      <w:proofErr w:type="spellStart"/>
+      <w:r>
+        <w:t>Raspberry</w:t>
+      </w:r>
+      <w:proofErr w:type="spellEnd"/>
+      <w:r>
+        <w:t xml:space="preserve"> </w:t>
+      </w:r>
+      <w:proofErr w:type="spellStart"/>
+      <w:r>
+        <w:t>Pi</w:t>
+      </w:r>
+      <w:proofErr w:type="spellEnd"/>
+      <w:r>
+        <w:t xml:space="preserve">, </w:t>
+      </w:r>
+      <w:proofErr w:type="spellStart"/>
+      <w:r>
+        <w:t>Beaglebone</w:t>
+      </w:r>
+      <w:proofErr w:type="spellEnd"/>
+      <w:r>
+        <w:t xml:space="preserve"> и др.).</w:t>
+      </w:r>
+    </w:p>
+    <w:p>
+      <w:r>
+        <w:t xml:space="preserve">Следующий уровень образуют коммуникационные компоненты и </w:t>
+      </w:r>
+      <w:proofErr w:type="spellStart"/>
+      <w:r>
+        <w:t>middleware</w:t>
+      </w:r>
+      <w:proofErr w:type="spellEnd"/>
+      <w:r>
+        <w:t xml:space="preserve">. Шлюзы агрегируют данные с датчиков и передают их на серверы или в облако; «интеллектуальные» шлюзы играют особую роль в проектах, соответствующих стандартам Индустрии 4.0. </w:t>
+      </w:r>
+      <w:proofErr w:type="spellStart"/>
+      <w:r>
+        <w:t>Middleware</w:t>
+      </w:r>
+      <w:proofErr w:type="spellEnd"/>
+      <w:r>
+        <w:t xml:space="preserve"> выступает в роли промежуточного слоя между различными системами и облегчает </w:t>
+      </w:r>
+      <w:r>
+        <w:lastRenderedPageBreak/>
+        <w:t>стандартизированную передачу данных</w:t>
+      </w:r>
+      <w:r>
+        <w:t xml:space="preserve"> [1</w:t>
+      </w:r>
+      <w:r>
+        <w:t>]</w:t>
+      </w:r>
+      <w:r>
+        <w:t xml:space="preserve">. В ряде решений применяются архитектуры, основанные на семантическом описании данных, например платформы типа </w:t>
+      </w:r>
+      <w:proofErr w:type="spellStart"/>
+      <w:r>
+        <w:t>Global</w:t>
+      </w:r>
+      <w:proofErr w:type="spellEnd"/>
+      <w:r>
+        <w:t xml:space="preserve"> </w:t>
+      </w:r>
+      <w:proofErr w:type="spellStart"/>
+      <w:r>
+        <w:t>Sensor</w:t>
+      </w:r>
+      <w:proofErr w:type="spellEnd"/>
+      <w:r>
+        <w:t xml:space="preserve"> </w:t>
+      </w:r>
+      <w:proofErr w:type="spellStart"/>
+      <w:r>
+        <w:t>Network</w:t>
+      </w:r>
+      <w:proofErr w:type="spellEnd"/>
+      <w:r>
+        <w:t>. Всё чаще используются принципы программно-определяемых сетей (SDN), позволяющих централизованно управлять сетевой инфраструктурой и применять методы машинного обучения для оптимизации сетевых потоков</w:t>
+      </w:r>
+      <w:r>
+        <w:t xml:space="preserve"> [9</w:t>
+      </w:r>
+      <w:r>
+        <w:t>]</w:t>
+      </w:r>
+      <w:r>
+        <w:t>.</w:t>
+      </w:r>
+    </w:p>
+    <w:p>
+      <w:r>
+        <w:t xml:space="preserve">На верхних уровнях располагаются компоненты обработки данных и управления информацией. Облачные платформы (например, </w:t>
+      </w:r>
+      <w:proofErr w:type="spellStart"/>
+      <w:r>
+        <w:t>Microsoft</w:t>
+      </w:r>
+      <w:proofErr w:type="spellEnd"/>
+      <w:r>
+        <w:t xml:space="preserve"> </w:t>
+      </w:r>
+      <w:proofErr w:type="spellStart"/>
+      <w:r>
+        <w:t>Azure</w:t>
+      </w:r>
+      <w:proofErr w:type="spellEnd"/>
+      <w:r>
+        <w:t xml:space="preserve"> </w:t>
+      </w:r>
+      <w:proofErr w:type="spellStart"/>
+      <w:r>
+        <w:t>IoT</w:t>
+      </w:r>
+      <w:proofErr w:type="spellEnd"/>
+      <w:r>
+        <w:t xml:space="preserve"> или IBM </w:t>
+      </w:r>
+      <w:proofErr w:type="spellStart"/>
+      <w:r>
+        <w:t>Watson</w:t>
+      </w:r>
+      <w:proofErr w:type="spellEnd"/>
+      <w:r>
+        <w:t>) обеспечивают хранение и анализ больших данных</w:t>
+      </w:r>
+      <w:r>
+        <w:t xml:space="preserve"> [1</w:t>
+      </w:r>
+      <w:r>
+        <w:t>]</w:t>
+      </w:r>
+      <w:r>
+        <w:t>. Пограничные и туманные вычисления выполняют задачи, требующие низких задержек, включая предиктивное обслуживание или обнаружение аномалий. Ключевую роль играют технологии больших данных и аналитики, позволяющие выявлять закономерности, недоступные при традиционном анализе.</w:t>
+      </w:r>
+    </w:p>
+    <w:p>
+      <w:r>
+        <w:t>Пример схемы взаимодействия компонентов промышленной системы интернета вещей привед</w:t>
+      </w:r>
+      <w:r>
+        <w:t>ё</w:t>
+      </w:r>
+      <w:r>
+        <w:t xml:space="preserve">н на рисунке </w:t>
+      </w:r>
+      <w:r>
+        <w:t>7</w:t>
+      </w:r>
+      <w:r>
+        <w:t>.</w:t>
       </w:r>
     </w:p>
     <w:p/>
     <w:p>
-      <w:r>
-        <w:t xml:space="preserve">В городской инфраструктуре </w:t>
+      <w:pPr>
+        <w:pStyle w:val="a3"/>
+      </w:pPr>
+      <w:r>
+        <w:drawing>
+          <wp:inline distT="0" distB="0" distL="0" distR="0" wp14:anchorId="0C063372" wp14:editId="69868D3A">
+            <wp:extent cx="6033770" cy="2914656"/>
+            <wp:effectExtent l="0" t="0" r="5080" b="0"/>
+            <wp:docPr id="3" name="Рисунок 3"/>
+            <wp:cNvGraphicFramePr>
+              <a:graphicFrameLocks xmlns:a="http://schemas.openxmlformats.org/drawingml/2006/main" noChangeAspect="1"/>
+            </wp:cNvGraphicFramePr>
+            <a:graphic xmlns:a="http://schemas.openxmlformats.org/drawingml/2006/main">
+              <a:graphicData uri="http://schemas.openxmlformats.org/drawingml/2006/picture">
+                <pic:pic xmlns:pic="http://schemas.openxmlformats.org/drawingml/2006/picture">
+                  <pic:nvPicPr>
+                    <pic:cNvPr id="1" name=""/>
+                    <pic:cNvPicPr/>
+                  </pic:nvPicPr>
+                  <pic:blipFill>
+                    <a:blip r:embed="rId14"/>
+                    <a:stretch>
+                      <a:fillRect/>
+                    </a:stretch>
+                  </pic:blipFill>
+                  <pic:spPr>
+                    <a:xfrm>
+                      <a:off x="0" y="0"/>
+                      <a:ext cx="6070782" cy="2932535"/>
+                    </a:xfrm>
+                    <a:prstGeom prst="rect">
+                      <a:avLst/>
+                    </a:prstGeom>
+                  </pic:spPr>
+                </pic:pic>
+              </a:graphicData>
+            </a:graphic>
+          </wp:inline>
+        </w:drawing>
+      </w:r>
+    </w:p>
+    <w:p>
+      <w:pPr>
+        <w:pStyle w:val="a3"/>
+        <w:rPr>
+          <w:lang w:val="en-US"/>
+        </w:rPr>
+      </w:pPr>
+      <w:r>
+        <w:t xml:space="preserve">Рисунок </w:t>
+      </w:r>
+      <w:fldSimple w:instr=" SEQ Рисунок \* ARABIC ">
+        <w:r>
+          <w:rPr>
+            <w:noProof/>
+          </w:rPr>
+          <w:t>7</w:t>
+        </w:r>
+      </w:fldSimple>
+      <w:r>
+        <w:t xml:space="preserve"> – Пример схемы взаимодействия компонентов системы </w:t>
+      </w:r>
+      <w:proofErr w:type="spellStart"/>
+      <w:r>
+        <w:rPr>
+          <w:lang w:val="en-US"/>
+        </w:rPr>
+        <w:t>IIoT</w:t>
+      </w:r>
+      <w:proofErr w:type="spellEnd"/>
+    </w:p>
+    <w:p>
+      <w:pPr>
+        <w:rPr>
+          <w:lang w:val="en-US"/>
+        </w:rPr>
+      </w:pPr>
+    </w:p>
+    <w:p>
+      <w:pPr>
+        <w:rPr>
+          <w:lang w:val="en-US"/>
+        </w:rPr>
+      </w:pPr>
+    </w:p>
+    <w:p>
+      <w:r>
+        <w:lastRenderedPageBreak/>
+        <w:t xml:space="preserve">Работа </w:t>
+      </w:r>
+      <w:proofErr w:type="spellStart"/>
+      <w:r>
+        <w:t>IIoT</w:t>
+      </w:r>
+      <w:proofErr w:type="spellEnd"/>
+      <w:r>
+        <w:t xml:space="preserve"> опирается на широкий спектр сетевых и прикладных протоколов </w:t>
+      </w:r>
+      <w:r>
+        <w:t>–</w:t>
+      </w:r>
+      <w:r>
+        <w:t xml:space="preserve"> от энергоэффективных технологий связи до высокоскоростных промышленных стандартов.</w:t>
+      </w:r>
+    </w:p>
+    <w:p>
+      <w:r>
+        <w:t xml:space="preserve">На физическом и сетевом уровнях применяются IP-стандарты и облегчённые стеки для </w:t>
       </w:r>
       <w:proofErr w:type="spellStart"/>
       <w:r>
@@ -2459,19 +3584,189 @@
       </w:r>
       <w:proofErr w:type="spellEnd"/>
       <w:r>
-        <w:t xml:space="preserve"> играет решающую роль в создании так называемых «умных городов». Технологии интеллектуального транспорта позволяют управлять дорожными потоками, оптимизировать маршруты общественного и коммерческого транспорта, а также обеспечивать эффективное реагирование на чрезвычайные ситуации</w:t>
+        <w:t xml:space="preserve">-устройств. В промышленной среде всё более распространёнными становятся системы промышленного </w:t>
+      </w:r>
+      <w:proofErr w:type="spellStart"/>
+      <w:r>
+        <w:t>Ethernet</w:t>
+      </w:r>
+      <w:proofErr w:type="spellEnd"/>
+      <w:r>
+        <w:t xml:space="preserve">, такие как TSN (механизмы для жёстких требований реального времени, вплоть до 100 мкс) и </w:t>
+      </w:r>
+      <w:proofErr w:type="spellStart"/>
+      <w:r>
+        <w:t>TTEthernet</w:t>
+      </w:r>
+      <w:proofErr w:type="spellEnd"/>
+      <w:r>
+        <w:t>, обеспечивающие предсказуемую задержку и высокую пропускную способность</w:t>
       </w:r>
       <w:r>
         <w:t xml:space="preserve"> </w:t>
       </w:r>
       <w:r>
-        <w:t>[3</w:t>
-      </w:r>
-      <w:r>
-        <w:t>]</w:t>
-      </w:r>
-      <w:r>
-        <w:t xml:space="preserve">. В энергетике </w:t>
+        <w:t>[10]</w:t>
+      </w:r>
+      <w:r>
+        <w:t>.</w:t>
+      </w:r>
+    </w:p>
+    <w:p>
+      <w:r>
+        <w:t xml:space="preserve">В беспроводном сегменте активно используются такие технологии, как 6LoWPAN, </w:t>
+      </w:r>
+      <w:proofErr w:type="spellStart"/>
+      <w:r>
+        <w:t>WirelessHART</w:t>
+      </w:r>
+      <w:proofErr w:type="spellEnd"/>
+      <w:r>
+        <w:t xml:space="preserve">, ISA 100.11a, </w:t>
+      </w:r>
+      <w:proofErr w:type="spellStart"/>
+      <w:r>
+        <w:t>ZigBee</w:t>
+      </w:r>
+      <w:proofErr w:type="spellEnd"/>
+      <w:r>
+        <w:t xml:space="preserve">, </w:t>
+      </w:r>
+      <w:proofErr w:type="spellStart"/>
+      <w:r>
+        <w:t>Bluetooth</w:t>
+      </w:r>
+      <w:proofErr w:type="spellEnd"/>
+      <w:r>
+        <w:t xml:space="preserve"> 5.0 и </w:t>
+      </w:r>
+      <w:proofErr w:type="spellStart"/>
+      <w:r>
+        <w:t>Wi-Fi</w:t>
+      </w:r>
+      <w:proofErr w:type="spellEnd"/>
+      <w:r>
+        <w:t xml:space="preserve"> [10]</w:t>
+      </w:r>
+      <w:r>
+        <w:t>. На стороне операторской связи задействуются 3G/4G, а также 5G, позволяющая достигать скорости до 10 Гбит/с и обеспечивать сверхнизкие задержки.</w:t>
+      </w:r>
+    </w:p>
+    <w:p>
+      <w:r>
+        <w:t xml:space="preserve">Прикладной уровень представлен протоколами OPC UA (часто применяемым вместе с TSN), MQTT, </w:t>
+      </w:r>
+      <w:proofErr w:type="spellStart"/>
+      <w:r>
+        <w:t>CoAP</w:t>
+      </w:r>
+      <w:proofErr w:type="spellEnd"/>
+      <w:r>
+        <w:t>, XMPP, DDS, AMQP и традиционными HTTP/HTTPS</w:t>
+      </w:r>
+      <w:r>
+        <w:t xml:space="preserve"> [10]</w:t>
+      </w:r>
+      <w:r>
+        <w:t>.</w:t>
+      </w:r>
+    </w:p>
+    <w:p>
+      <w:r>
+        <w:t xml:space="preserve">Функциональность </w:t>
+      </w:r>
+      <w:proofErr w:type="spellStart"/>
+      <w:r>
+        <w:t>IIoT</w:t>
+      </w:r>
+      <w:proofErr w:type="spellEnd"/>
+      <w:r>
+        <w:t xml:space="preserve"> невозможно представить без </w:t>
+      </w:r>
+      <w:proofErr w:type="spellStart"/>
+      <w:r>
+        <w:t>киберфизических</w:t>
+      </w:r>
+      <w:proofErr w:type="spellEnd"/>
+      <w:r>
+        <w:t xml:space="preserve"> систем, машинного обучения, технологий больших данных, облачных вычислений и даже облачной робототехники, применяемой, например, для интеллектуальной обработки материалов.</w:t>
+      </w:r>
+    </w:p>
+    <w:p>
+      <w:r>
+        <w:t>Таким образом, а</w:t>
+      </w:r>
+      <w:r>
+        <w:t xml:space="preserve">рхитектура </w:t>
+      </w:r>
+      <w:proofErr w:type="spellStart"/>
+      <w:r>
+        <w:t>IIoT</w:t>
+      </w:r>
+      <w:proofErr w:type="spellEnd"/>
+      <w:r>
+        <w:t xml:space="preserve"> напоминает современный автоматизированный завод: сенсоры и </w:t>
+      </w:r>
+      <w:proofErr w:type="spellStart"/>
+      <w:r>
+        <w:t>актуаторы</w:t>
+      </w:r>
+      <w:proofErr w:type="spellEnd"/>
+      <w:r>
+        <w:t xml:space="preserve"> выполняют роль наблюдателей, фиксирующих состояние оборудования</w:t>
+      </w:r>
+      <w:r>
+        <w:t>;</w:t>
+      </w:r>
+      <w:r>
+        <w:t xml:space="preserve"> сетевой слой обеспечивает надёжную и предсказуемую передачу информации; прикладная надстройка служит центром принятия решений, используя искусственный интеллект и аналитику для прогнозирования поломок и оптимизации производства в режиме реального времени.</w:t>
+      </w:r>
+    </w:p>
+    <w:p/>
+    <w:p/>
+    <w:p/>
+    <w:p>
+      <w:pPr>
+        <w:pStyle w:val="1"/>
+        <w:rPr>
+          <w:lang w:val="en-US"/>
+        </w:rPr>
+      </w:pPr>
+      <w:r>
+        <w:lastRenderedPageBreak/>
+        <w:t>1.2.3</w:t>
+      </w:r>
+      <w:r>
+        <w:tab/>
+      </w:r>
+      <w:r>
+        <w:t xml:space="preserve">Специфические требования к безопасности систем </w:t>
+      </w:r>
+      <w:proofErr w:type="spellStart"/>
+      <w:r>
+        <w:rPr>
+          <w:lang w:val="en-US"/>
+        </w:rPr>
+        <w:t>IIoT</w:t>
+      </w:r>
+      <w:proofErr w:type="spellEnd"/>
+    </w:p>
+    <w:p>
+      <w:pPr>
+        <w:rPr>
+          <w:lang w:val="en-US"/>
+        </w:rPr>
+      </w:pPr>
+    </w:p>
+    <w:p>
+      <w:r>
+        <w:t>Внедрение промышленного интернета вещей</w:t>
+      </w:r>
+      <w:r>
+        <w:t xml:space="preserve"> </w:t>
+      </w:r>
+      <w:r>
+        <w:t xml:space="preserve">на производстве и в критически важных инфраструктурах сопровождается особыми требованиями к надёжности и безопасности. Именно эти требования делают его принципиально отличным от традиционных </w:t>
       </w:r>
       <w:proofErr w:type="spellStart"/>
       <w:r>
@@ -2479,119 +3774,50 @@
       </w:r>
       <w:proofErr w:type="spellEnd"/>
       <w:r>
-        <w:t xml:space="preserve"> применяется для мониторинга и управления сетями электроснабжения, позволяя потребителям и поставщикам контролировать расход энергии в реальном времени. В </w:t>
-      </w:r>
-      <w:r>
-        <w:t xml:space="preserve">«умных» </w:t>
-      </w:r>
-      <w:r>
-        <w:t xml:space="preserve">зданиях системы на основе </w:t>
-      </w:r>
-      <w:proofErr w:type="spellStart"/>
-      <w:r>
-        <w:t>IoT</w:t>
-      </w:r>
-      <w:proofErr w:type="spellEnd"/>
-      <w:r>
-        <w:t xml:space="preserve"> обеспечивают рациональное использование ресурсов и контроль за состоянием конструкций, повышая их долговечность и энергоэффективность</w:t>
-      </w:r>
-      <w:r>
-        <w:t xml:space="preserve"> </w:t>
-      </w:r>
-      <w:r>
-        <w:t>[8</w:t>
-      </w:r>
-      <w:r>
-        <w:t>]</w:t>
-      </w:r>
+        <w:t xml:space="preserve">-систем бытового назначения. Особенности промышленной среды, масштабируемость архитектуры и высокий уровень связанных рисков формируют комплекс вызовов, которые необходимо учитывать при проектировании, развертывании и эксплуатации </w:t>
+      </w:r>
+      <w:proofErr w:type="spellStart"/>
+      <w:r>
+        <w:t>IIoT</w:t>
+      </w:r>
+      <w:proofErr w:type="spellEnd"/>
       <w:r>
         <w:t>.</w:t>
       </w:r>
     </w:p>
     <w:p>
       <w:r>
-        <w:t xml:space="preserve">Значительный вклад </w:t>
-      </w:r>
-      <w:proofErr w:type="spellStart"/>
-      <w:r>
-        <w:t>IoT</w:t>
-      </w:r>
-      <w:proofErr w:type="spellEnd"/>
-      <w:r>
-        <w:t xml:space="preserve"> вносит и в сферу здравоохранения. Концепция Интернета медицинских вещей (</w:t>
-      </w:r>
-      <w:proofErr w:type="spellStart"/>
-      <w:r>
-        <w:t>IoMT</w:t>
-      </w:r>
-      <w:proofErr w:type="spellEnd"/>
-      <w:r>
-        <w:t>) обеспечивает дистанционный мониторинг пациентов, телемедицину и интеграцию медицинских устройств в единую сеть</w:t>
-      </w:r>
-      <w:r>
-        <w:t xml:space="preserve"> [1</w:t>
-      </w:r>
-      <w:r>
-        <w:t>]</w:t>
-      </w:r>
-      <w:r>
-        <w:t xml:space="preserve">. Это делает возможным непрерывное наблюдение за состоянием здоровья, оперативное реагирование на изменения и повышение доступности медицинской помощи. Кроме того, </w:t>
-      </w:r>
-      <w:proofErr w:type="spellStart"/>
-      <w:r>
-        <w:t>IoT</w:t>
-      </w:r>
-      <w:proofErr w:type="spellEnd"/>
-      <w:r>
-        <w:t xml:space="preserve"> используется в реабилитации и уходе за пожилыми людьми, где подключённые к сети роботы </w:t>
-      </w:r>
-      <w:r>
-        <w:lastRenderedPageBreak/>
-        <w:t>и сенсорные устройства помогают адаптировать терапию под индивидуальные нужды пациента.</w:t>
-      </w:r>
-    </w:p>
-    <w:p>
-      <w:r>
-        <w:t xml:space="preserve">В логистике и управлении цепочками поставок </w:t>
-      </w:r>
-      <w:proofErr w:type="spellStart"/>
-      <w:r>
-        <w:t>IoT</w:t>
-      </w:r>
-      <w:proofErr w:type="spellEnd"/>
-      <w:r>
-        <w:t xml:space="preserve"> обеспечивает прозрачность и точность отслеживания товаров на всех этапах </w:t>
+        <w:t xml:space="preserve">Проблемы, возникающие при внедрении </w:t>
+      </w:r>
+      <w:proofErr w:type="spellStart"/>
+      <w:r>
+        <w:t>IIoT</w:t>
+      </w:r>
+      <w:proofErr w:type="spellEnd"/>
+      <w:r>
+        <w:t>, во многом определяются критичностью промышленных процессов, ограничениями устройств и архитектурной сложностью, характерной для цифровизации производств.</w:t>
+      </w:r>
+    </w:p>
+    <w:p>
+      <w:r>
+        <w:t xml:space="preserve">Одним из ключевых факторов является высокая цена ошибки. В индустриальных системах устройства функционируют в условиях, где задержки, сбои или вмешательство извне могут привести не просто к снижению качества сервиса, а к серьёзным авариям, многомиллионным убыткам или остановке производственных линий. Известный пример </w:t>
       </w:r>
       <w:r>
         <w:t>–</w:t>
       </w:r>
       <w:r>
-        <w:t xml:space="preserve"> от производства до конечного потребителя</w:t>
-      </w:r>
-      <w:r>
-        <w:t xml:space="preserve"> [1</w:t>
-      </w:r>
-      <w:r>
-        <w:t>]</w:t>
-      </w:r>
-      <w:r>
-        <w:t>. RFID-метки и датчики позволяют компаниям управлять запасами в реальном времени, снижая издержки и повышая эффективность.</w:t>
-      </w:r>
-    </w:p>
-    <w:p>
-      <w:r>
-        <w:t xml:space="preserve">Не менее важна роль </w:t>
-      </w:r>
-      <w:proofErr w:type="spellStart"/>
-      <w:r>
-        <w:t>IoT</w:t>
-      </w:r>
-      <w:proofErr w:type="spellEnd"/>
-      <w:r>
-        <w:t xml:space="preserve"> в охране окружающей среды и сельском хозяйстве. Технологии «точного земледелия» используют данные о состоянии почвы, климате и урожайности для оптимизации использования ресурсов и увеличения продуктивности</w:t>
-      </w:r>
-      <w:r>
-        <w:t xml:space="preserve"> [8</w:t>
+        <w:t xml:space="preserve"> инцидент со </w:t>
+      </w:r>
+      <w:proofErr w:type="spellStart"/>
+      <w:r>
+        <w:t>Stuxnet</w:t>
+      </w:r>
+      <w:proofErr w:type="spellEnd"/>
+      <w:r>
+        <w:t>, продемонстрировавший, что атака на системы промышленного контроля способна нанести физический ущерб оборудованию</w:t>
+      </w:r>
+      <w:r>
+        <w:t xml:space="preserve"> [9</w:t>
       </w:r>
       <w:r>
         <w:rPr>
@@ -2599,36 +3825,584 @@
         </w:rPr>
         <w:t>]</w:t>
       </w:r>
+      <w:r>
+        <w:t>. Поэтому кибербезопасность здесь приобретает характер защиты не только данных, но и непосредственно производственных процессов.</w:t>
+      </w:r>
+    </w:p>
+    <w:p>
+      <w:r>
+        <w:t>Не меньшее значение имеют физические ограничения устройств, участвующих в системе</w:t>
+      </w:r>
+      <w:r>
+        <w:t xml:space="preserve"> [7</w:t>
+      </w:r>
+      <w:r>
+        <w:t>]</w:t>
+      </w:r>
+      <w:r>
+        <w:t>. Большинство промышленных датчиков и контроллеров обладают минимальными вычислительными ресурсами, что делает применение классических шифровальных протоколов и сложных механизмов защиты затруднительным или невозможным. Нередко производители и операторы не стремятся усложнять архитектуру, опасаясь дополнительного энергопотребления, усложнения обслуживания и усиления зависимости от программно-аппаратных систем</w:t>
+      </w:r>
+      <w:r>
+        <w:t xml:space="preserve"> [1</w:t>
+      </w:r>
+      <w:r>
+        <w:t>]</w:t>
+      </w:r>
+      <w:r>
+        <w:t>.</w:t>
+      </w:r>
+    </w:p>
+    <w:p>
+      <w:r>
+        <w:lastRenderedPageBreak/>
+        <w:t xml:space="preserve">С усложнением производственных экосистем возникает и проблема интеграции. Среда </w:t>
+      </w:r>
+      <w:proofErr w:type="spellStart"/>
+      <w:r>
+        <w:t>IIoT</w:t>
+      </w:r>
+      <w:proofErr w:type="spellEnd"/>
+      <w:r>
+        <w:t xml:space="preserve"> чрезвычайно неоднородна: используется разнородное оборудование, построенное на различных аппаратных и программных платформах, а коммуникация осуществляется через множество несовместимых протоколов. Такая фрагментарность препятствует эффективной стандартизации и повышает уязвимость</w:t>
+      </w:r>
+      <w:r>
+        <w:rPr>
+          <w:lang w:val="en-US"/>
+        </w:rPr>
+        <w:t xml:space="preserve"> [4]</w:t>
+      </w:r>
+      <w:r>
+        <w:t>. Дополнительным фактором риска служит объединение сфер IT и OT: системы промышленных контроллеров, ранее изолированные от внешних сетей, теперь интегрируются с корпоративными инфраструктурами, что делает их более доступными для атак.</w:t>
+      </w:r>
+    </w:p>
+    <w:p>
+      <w:r>
+        <w:t xml:space="preserve">Ситуацию усложняет наличие устаревшего оборудования </w:t>
+      </w:r>
+      <w:r>
+        <w:t>–</w:t>
+      </w:r>
+      <w:r>
+        <w:t xml:space="preserve"> так называемых </w:t>
+      </w:r>
+      <w:proofErr w:type="spellStart"/>
+      <w:r>
+        <w:t>brownfield</w:t>
+      </w:r>
+      <w:proofErr w:type="spellEnd"/>
+      <w:r>
+        <w:t>-объектов, которые долгое время работали автономно и не рассчитаны на современные методы цифрового обмена данными</w:t>
+      </w:r>
+      <w:r>
+        <w:t xml:space="preserve"> [5</w:t>
+      </w:r>
+      <w:r>
+        <w:t>]</w:t>
+      </w:r>
+      <w:r>
+        <w:t xml:space="preserve">. Попытки объединения новых </w:t>
+      </w:r>
+      <w:proofErr w:type="spellStart"/>
+      <w:r>
+        <w:t>IIoT</w:t>
+      </w:r>
+      <w:proofErr w:type="spellEnd"/>
+      <w:r>
+        <w:t>-решений с такими установками создают операционные и архитектурные риски. Параллельно возникает и проблема «информационного хаоса»: при подключении большого числа устройств растут объёмы трафика, появляются перегрузки каналов и риски нарушения целостности данных, что критически опасно для систем реального времени.</w:t>
+      </w:r>
+    </w:p>
+    <w:p>
+      <w:r>
+        <w:t xml:space="preserve">Наконец, внедрение </w:t>
+      </w:r>
+      <w:proofErr w:type="spellStart"/>
+      <w:r>
+        <w:t>IIoT</w:t>
+      </w:r>
+      <w:proofErr w:type="spellEnd"/>
+      <w:r>
+        <w:t xml:space="preserve"> затрудняется социально-организационными факторами. Промышленным предприятиям приходится учитывать риски утечки конфиденциальной информации, повышенные требования к приватности при использовании облачных сервисов, а также сопротивление сотрудников и руководства изменениям, связанным с цифровой трансформацией</w:t>
+      </w:r>
+      <w:r>
+        <w:t xml:space="preserve"> [11]</w:t>
+      </w:r>
+      <w:r>
+        <w:t>.</w:t>
+      </w:r>
+    </w:p>
+    <w:p>
+      <w:r>
+        <w:t xml:space="preserve">Учитывая перечисленные сложности, системы </w:t>
+      </w:r>
+      <w:proofErr w:type="spellStart"/>
+      <w:r>
+        <w:t>IIoT</w:t>
+      </w:r>
+      <w:proofErr w:type="spellEnd"/>
+      <w:r>
+        <w:t xml:space="preserve"> должны соответствовать строгим критериям, гарантирующим сохранность данных, устойчивость инфраструктуры и непрерывность функционирования.</w:t>
+      </w:r>
+    </w:p>
+    <w:p>
+      <w:r>
+        <w:t xml:space="preserve">На фундаментальном уровне безопасность опирается на классическую CIA-модель, однако в промышленной среде акценты смещаются: на первый план выходит именно доступность, поскольку любой простой оборудования </w:t>
+      </w:r>
+      <w:r>
+        <w:lastRenderedPageBreak/>
+        <w:t>приводит к реальным убыткам и даже угрозе жизни</w:t>
+      </w:r>
+      <w:r>
+        <w:t xml:space="preserve"> [7</w:t>
+      </w:r>
+      <w:r>
+        <w:t>]</w:t>
+      </w:r>
+      <w:r>
+        <w:t>.</w:t>
+      </w:r>
+      <w:r>
+        <w:t xml:space="preserve"> </w:t>
+      </w:r>
+      <w:r>
+        <w:t xml:space="preserve">Основные требования к безопасности в </w:t>
+      </w:r>
+      <w:proofErr w:type="spellStart"/>
+      <w:r>
+        <w:rPr>
+          <w:lang w:val="en-US"/>
+        </w:rPr>
+        <w:t>IIoT</w:t>
+      </w:r>
+      <w:proofErr w:type="spellEnd"/>
+      <w:r>
+        <w:t>-системах приведены в таблице 3.</w:t>
+      </w:r>
+    </w:p>
+    <w:p/>
+    <w:p>
+      <w:r>
+        <w:t xml:space="preserve">Таблица </w:t>
+      </w:r>
+      <w:fldSimple w:instr=" SEQ Таблица \* ARABIC ">
+        <w:r>
+          <w:rPr>
+            <w:noProof/>
+          </w:rPr>
+          <w:t>3</w:t>
+        </w:r>
+      </w:fldSimple>
+      <w:r>
+        <w:t xml:space="preserve"> – Требования к безопасности </w:t>
+      </w:r>
+      <w:proofErr w:type="spellStart"/>
+      <w:r>
+        <w:rPr>
+          <w:lang w:val="en-US"/>
+        </w:rPr>
+        <w:t>IIoT</w:t>
+      </w:r>
+      <w:proofErr w:type="spellEnd"/>
+      <w:r>
+        <w:t>-</w:t>
+      </w:r>
+      <w:r>
+        <w:t>систем</w:t>
+      </w:r>
+    </w:p>
+    <w:tbl>
+      <w:tblPr>
+        <w:tblStyle w:val="11"/>
+        <w:tblW w:w="0" w:type="auto"/>
+        <w:tblLook w:val="04A0" w:firstRow="1" w:lastRow="0" w:firstColumn="1" w:lastColumn="0" w:noHBand="0" w:noVBand="1"/>
+      </w:tblPr>
+      <w:tblGrid>
+        <w:gridCol w:w="3236"/>
+        <w:gridCol w:w="6109"/>
+      </w:tblGrid>
+      <w:tr>
+        <w:tc>
+          <w:tcPr>
+            <w:tcW w:w="0" w:type="auto"/>
+            <w:hideMark/>
+          </w:tcPr>
+          <w:p>
+            <w:pPr>
+              <w:ind w:firstLine="29"/>
+              <w:rPr>
+                <w:lang w:eastAsia="ru-RU"/>
+              </w:rPr>
+            </w:pPr>
+            <w:r>
+              <w:rPr>
+                <w:lang w:eastAsia="ru-RU"/>
+              </w:rPr>
+              <w:t>Требование</w:t>
+            </w:r>
+          </w:p>
+        </w:tc>
+        <w:tc>
+          <w:tcPr>
+            <w:tcW w:w="0" w:type="auto"/>
+            <w:hideMark/>
+          </w:tcPr>
+          <w:p>
+            <w:pPr>
+              <w:ind w:firstLine="29"/>
+              <w:rPr>
+                <w:lang w:eastAsia="ru-RU"/>
+              </w:rPr>
+            </w:pPr>
+            <w:r>
+              <w:rPr>
+                <w:lang w:eastAsia="ru-RU"/>
+              </w:rPr>
+              <w:t xml:space="preserve">Роль в </w:t>
+            </w:r>
+            <w:proofErr w:type="spellStart"/>
+            <w:r>
+              <w:rPr>
+                <w:lang w:eastAsia="ru-RU"/>
+              </w:rPr>
+              <w:t>IIoT</w:t>
+            </w:r>
+            <w:proofErr w:type="spellEnd"/>
+          </w:p>
+        </w:tc>
+      </w:tr>
+      <w:tr>
+        <w:tc>
+          <w:tcPr>
+            <w:tcW w:w="0" w:type="auto"/>
+            <w:hideMark/>
+          </w:tcPr>
+          <w:p>
+            <w:pPr>
+              <w:ind w:firstLine="29"/>
+              <w:rPr>
+                <w:lang w:eastAsia="ru-RU"/>
+              </w:rPr>
+            </w:pPr>
+            <w:proofErr w:type="spellStart"/>
+            <w:r>
+              <w:rPr>
+                <w:lang w:eastAsia="ru-RU"/>
+              </w:rPr>
+              <w:t>Availability</w:t>
+            </w:r>
+            <w:proofErr w:type="spellEnd"/>
+            <w:r>
+              <w:rPr>
+                <w:lang w:eastAsia="ru-RU"/>
+              </w:rPr>
+              <w:t xml:space="preserve"> (Доступность)</w:t>
+            </w:r>
+          </w:p>
+        </w:tc>
+        <w:tc>
+          <w:tcPr>
+            <w:tcW w:w="0" w:type="auto"/>
+            <w:hideMark/>
+          </w:tcPr>
+          <w:p>
+            <w:pPr>
+              <w:ind w:firstLine="29"/>
+              <w:rPr>
+                <w:lang w:eastAsia="ru-RU"/>
+              </w:rPr>
+            </w:pPr>
+            <w:r>
+              <w:rPr>
+                <w:lang w:eastAsia="ru-RU"/>
+              </w:rPr>
+              <w:t>Ключевой параметр. Работа системы должна оставаться бесперебойной независимо от внешних факторов. Возможность обмена данными и взаимодействия узлов напрямую зависит от высокой доступности сервисов.</w:t>
+            </w:r>
+          </w:p>
+        </w:tc>
+      </w:tr>
+      <w:tr>
+        <w:tc>
+          <w:tcPr>
+            <w:tcW w:w="0" w:type="auto"/>
+            <w:hideMark/>
+          </w:tcPr>
+          <w:p>
+            <w:pPr>
+              <w:ind w:firstLine="29"/>
+              <w:rPr>
+                <w:lang w:eastAsia="ru-RU"/>
+              </w:rPr>
+            </w:pPr>
+            <w:proofErr w:type="spellStart"/>
+            <w:r>
+              <w:rPr>
+                <w:lang w:eastAsia="ru-RU"/>
+              </w:rPr>
+              <w:t>Integrity</w:t>
+            </w:r>
+            <w:proofErr w:type="spellEnd"/>
+            <w:r>
+              <w:rPr>
+                <w:lang w:eastAsia="ru-RU"/>
+              </w:rPr>
+              <w:t xml:space="preserve"> (Целостность)</w:t>
+            </w:r>
+          </w:p>
+        </w:tc>
+        <w:tc>
+          <w:tcPr>
+            <w:tcW w:w="0" w:type="auto"/>
+            <w:hideMark/>
+          </w:tcPr>
+          <w:p>
+            <w:pPr>
+              <w:ind w:firstLine="29"/>
+              <w:rPr>
+                <w:lang w:eastAsia="ru-RU"/>
+              </w:rPr>
+            </w:pPr>
+            <w:r>
+              <w:rPr>
+                <w:lang w:eastAsia="ru-RU"/>
+              </w:rPr>
+              <w:t xml:space="preserve">Обеспечивает точность, аутентичность и неизменность данных. В среде </w:t>
+            </w:r>
+            <w:r>
+              <w:rPr>
+                <w:lang w:eastAsia="ru-RU"/>
+              </w:rPr>
+              <w:t>Индустрии</w:t>
+            </w:r>
+            <w:r>
+              <w:rPr>
+                <w:lang w:eastAsia="ru-RU"/>
+              </w:rPr>
+              <w:t xml:space="preserve"> 4.0 целостность становится не менее важной, чем доступность и конфиденциальность.</w:t>
+            </w:r>
+          </w:p>
+        </w:tc>
+      </w:tr>
+      <w:tr>
+        <w:tc>
+          <w:tcPr>
+            <w:tcW w:w="0" w:type="auto"/>
+            <w:hideMark/>
+          </w:tcPr>
+          <w:p>
+            <w:pPr>
+              <w:ind w:firstLine="29"/>
+              <w:rPr>
+                <w:lang w:eastAsia="ru-RU"/>
+              </w:rPr>
+            </w:pPr>
+            <w:proofErr w:type="spellStart"/>
+            <w:r>
+              <w:rPr>
+                <w:lang w:eastAsia="ru-RU"/>
+              </w:rPr>
+              <w:t>Confidentiality</w:t>
+            </w:r>
+            <w:proofErr w:type="spellEnd"/>
+            <w:r>
+              <w:rPr>
+                <w:lang w:eastAsia="ru-RU"/>
+              </w:rPr>
+              <w:t xml:space="preserve"> (Конфиденциальность)</w:t>
+            </w:r>
+          </w:p>
+        </w:tc>
+        <w:tc>
+          <w:tcPr>
+            <w:tcW w:w="0" w:type="auto"/>
+            <w:hideMark/>
+          </w:tcPr>
+          <w:p>
+            <w:pPr>
+              <w:ind w:firstLine="29"/>
+              <w:rPr>
+                <w:lang w:eastAsia="ru-RU"/>
+              </w:rPr>
+            </w:pPr>
+            <w:r>
+              <w:rPr>
+                <w:lang w:eastAsia="ru-RU"/>
+              </w:rPr>
+              <w:t>Защищает технически чувствительную информацию: параметры производственных процессов, инженерные модели, оптимизационные данные.</w:t>
+            </w:r>
+          </w:p>
+        </w:tc>
+      </w:tr>
+    </w:tbl>
+    <w:p/>
+    <w:p>
+      <w:r>
+        <w:t xml:space="preserve">Не менее важными аспектами выступают аутентификация, доверенная среда взаимодействия и корректная система управления доступом. Поскольку </w:t>
+      </w:r>
+      <w:proofErr w:type="spellStart"/>
+      <w:r>
+        <w:t>IIoT</w:t>
+      </w:r>
+      <w:proofErr w:type="spellEnd"/>
+      <w:r>
+        <w:t xml:space="preserve"> объединяет множество распределённых узлов, требуется надёжный механизм проверки подлинности устройств, машин и программных сервисов</w:t>
+      </w:r>
+      <w:r>
+        <w:t xml:space="preserve"> </w:t>
+      </w:r>
+      <w:r>
+        <w:t>[7</w:t>
+      </w:r>
+      <w:r>
+        <w:t>]</w:t>
+      </w:r>
+      <w:r>
+        <w:t>. Однако ограничения вычислительных ресурсов диктуют необходимость лёгких, энергоэффективных схем аутентификации. Вопрос доверия становится двусторонним: устройства должны быть уверены в легитимности друг друга, иначе система взаимодействия перестаёт быть безопасной. Управление доступом часто переносится на периферийные узлы (</w:t>
+      </w:r>
+      <w:proofErr w:type="spellStart"/>
+      <w:r>
+        <w:t>edge</w:t>
+      </w:r>
+      <w:proofErr w:type="spellEnd"/>
+      <w:r>
+        <w:t>), что снижает нагрузку на устройства, но создаёт риск единой точки отказа.</w:t>
+      </w:r>
+    </w:p>
+    <w:p>
+      <w:r>
+        <w:lastRenderedPageBreak/>
+        <w:t xml:space="preserve">Устойчивость к сбоям и атакам </w:t>
+      </w:r>
+      <w:r>
+        <w:t>–</w:t>
+      </w:r>
+      <w:r>
+        <w:t xml:space="preserve"> ещё один краеугольный компонент промышленной безопасности. </w:t>
+      </w:r>
+      <w:proofErr w:type="spellStart"/>
+      <w:r>
+        <w:t>IIoT</w:t>
+      </w:r>
+      <w:proofErr w:type="spellEnd"/>
+      <w:r>
+        <w:t>-инфраструктура должна быть способна не только противостоять угрозам, но и быстро восстанавливаться, сохраняя работоспособность в условиях частичных отказов</w:t>
+      </w:r>
+      <w:r>
+        <w:t xml:space="preserve"> [10]</w:t>
+      </w:r>
+      <w:r>
+        <w:t>. Здесь применяются практики избыточности, разнообразия компонентов и постоянного мониторинга состояния системы. Системы обнаружения вторжений становятся обязательными: старое, потенциально уязвимое оборудование всё еще активно используется, поэтому требуется непрерывное наблюдение за аномалиями</w:t>
+      </w:r>
+      <w:r>
+        <w:t xml:space="preserve"> [7</w:t>
+      </w:r>
+      <w:r>
+        <w:t>]</w:t>
+      </w:r>
+      <w:r>
+        <w:t>.</w:t>
+      </w:r>
+    </w:p>
+    <w:p>
+      <w:r>
+        <w:t>Современная концепция</w:t>
+      </w:r>
+      <w:r>
+        <w:t xml:space="preserve"> </w:t>
+      </w:r>
+      <w:proofErr w:type="spellStart"/>
+      <w:r>
+        <w:t>Security</w:t>
+      </w:r>
+      <w:proofErr w:type="spellEnd"/>
+      <w:r>
+        <w:t xml:space="preserve"> </w:t>
+      </w:r>
+      <w:proofErr w:type="spellStart"/>
+      <w:r>
+        <w:t>by</w:t>
+      </w:r>
+      <w:proofErr w:type="spellEnd"/>
+      <w:r>
+        <w:t xml:space="preserve"> </w:t>
+      </w:r>
+      <w:proofErr w:type="spellStart"/>
+      <w:r>
+        <w:t>Design</w:t>
+      </w:r>
+      <w:proofErr w:type="spellEnd"/>
+      <w:r>
+        <w:t xml:space="preserve"> </w:t>
+      </w:r>
+      <w:r>
+        <w:t>(</w:t>
+      </w:r>
+      <w:r>
+        <w:t>«безопасность по проекту»</w:t>
+      </w:r>
+      <w:r>
+        <w:t>)</w:t>
+      </w:r>
+      <w:r>
+        <w:t xml:space="preserve"> предполагает, что защита должна быть встроена в архитектуру </w:t>
+      </w:r>
+      <w:proofErr w:type="spellStart"/>
+      <w:r>
+        <w:t>IIoT</w:t>
+      </w:r>
+      <w:proofErr w:type="spellEnd"/>
+      <w:r>
+        <w:t xml:space="preserve"> изначально, а инженеры обязаны учитывать угрозы ещё на этапе разработки устройств и сетевых служб</w:t>
+      </w:r>
+      <w:r>
+        <w:t xml:space="preserve"> [2</w:t>
+      </w:r>
+      <w:r>
+        <w:t>]</w:t>
+      </w:r>
+      <w:r>
+        <w:t>.</w:t>
+      </w:r>
+    </w:p>
+    <w:p>
+      <w:r>
+        <w:t>Таким образом</w:t>
+      </w:r>
+      <w:r>
+        <w:t xml:space="preserve">, обеспечение безопасности </w:t>
+      </w:r>
+      <w:proofErr w:type="spellStart"/>
+      <w:r>
+        <w:t>IIoT</w:t>
+      </w:r>
+      <w:proofErr w:type="spellEnd"/>
+      <w:r>
+        <w:t xml:space="preserve"> напоминает защиту огромного автоматизированного «цифрового города», где каждый датчик </w:t>
+      </w:r>
+      <w:r>
+        <w:t>–</w:t>
+      </w:r>
+      <w:r>
+        <w:t xml:space="preserve"> это важный элемент инфраструктуры. Нарушение его работы приводит не только к утечке данных, но и к реальным физическим последствиям. Поэтому акцент смещается с привычной приор</w:t>
+      </w:r>
+      <w:r>
+        <w:t>и</w:t>
+      </w:r>
+      <w:r>
+        <w:t>т</w:t>
+      </w:r>
+      <w:r>
+        <w:t>е</w:t>
+      </w:r>
+      <w:r>
+        <w:t>зации приватности данных на гарантированную работоспособность оборудования, дополненную строгими требованиями к целостности и аутенти</w:t>
+      </w:r>
       <w:bookmarkStart w:id="0" w:name="_GoBack"/>
       <w:bookmarkEnd w:id="0"/>
       <w:r>
-        <w:t xml:space="preserve">. В экологическом мониторинге </w:t>
-      </w:r>
-      <w:proofErr w:type="spellStart"/>
-      <w:r>
-        <w:t>IoT</w:t>
-      </w:r>
-      <w:proofErr w:type="spellEnd"/>
-      <w:r>
-        <w:t>-системы помогают отслеживать изменения в атмосфере, океанах и подземных выработках, а также формировать системы раннего предупреждения при стихийных бедствиях, таких как пожары и землетрясения.</w:t>
-      </w:r>
-    </w:p>
-    <w:p>
-      <w:r>
-        <w:t xml:space="preserve">Таким образом, </w:t>
-      </w:r>
-      <w:proofErr w:type="spellStart"/>
-      <w:r>
-        <w:t>IoT</w:t>
-      </w:r>
-      <w:proofErr w:type="spellEnd"/>
-      <w:r>
-        <w:t xml:space="preserve"> формирует новую технологическую экосистему, где устройства, сенсоры и программные системы взаимодействуют в едином интеллектуальном пространстве, обеспечивая повышение эффективности, устойчивости и безопасности во всех ключевых сферах человеческой деятельности.</w:t>
-      </w:r>
-    </w:p>
-    <w:p/>
+        <w:t>фикации во всей распределённой сети.</w:t>
+      </w:r>
+    </w:p>
     <w:sectPr>
-      <w:footerReference w:type="default" r:id="rId13"/>
+      <w:footerReference w:type="default" r:id="rId15"/>
       <w:pgSz w:w="11906" w:h="16838"/>
       <w:pgMar w:top="1134" w:right="850" w:bottom="1134" w:left="1701" w:header="708" w:footer="708" w:gutter="0"/>
       <w:cols w:space="708"/>
@@ -6600,7 +8374,7 @@
 </file>
 
 <file path=customXml/itemProps1.xml><?xml version="1.0" encoding="utf-8"?>
-<ds:datastoreItem xmlns:ds="http://schemas.openxmlformats.org/officeDocument/2006/customXml" ds:itemID="{DDF1B5CD-5A19-4996-9B0B-0130589DCB88}">
+<ds:datastoreItem xmlns:ds="http://schemas.openxmlformats.org/officeDocument/2006/customXml" ds:itemID="{3A0249A1-BD7B-4572-ABFA-75214A803F5A}">
   <ds:schemaRefs>
     <ds:schemaRef ds:uri="http://schemas.openxmlformats.org/officeDocument/2006/bibliography"/>
   </ds:schemaRefs>

--- a/docs/Глава 1.docx
+++ b/docs/Глава 1.docx
@@ -2627,7 +2627,10 @@
         <w:rPr>
           <w:lang w:val="en-US"/>
         </w:rPr>
-        <w:t>IoT-</w:t>
+        <w:t>IoT</w:t>
+      </w:r>
+      <w:r>
+        <w:t>-</w:t>
       </w:r>
       <w:r>
         <w:t>системы</w:t>
@@ -2636,9 +2639,6 @@
     <w:p>
       <w:pPr>
         <w:pStyle w:val="1"/>
-        <w:rPr>
-          <w:lang w:val="en-US"/>
-        </w:rPr>
       </w:pPr>
       <w:r>
         <w:t>1.2.1</w:t>
@@ -2656,13 +2656,7 @@
       </w:r>
       <w:proofErr w:type="spellEnd"/>
     </w:p>
-    <w:p>
-      <w:pPr>
-        <w:rPr>
-          <w:lang w:val="en-US"/>
-        </w:rPr>
-      </w:pPr>
-    </w:p>
+    <w:p/>
     <w:p>
       <w:r>
         <w:t>Промышленный интернет вещей (</w:t>
@@ -2806,13 +2800,7 @@
       </w:r>
       <w:proofErr w:type="spellEnd"/>
       <w:r>
-        <w:t xml:space="preserve"> </w:t>
-      </w:r>
-      <w:r>
-        <w:t>–</w:t>
-      </w:r>
-      <w:r>
-        <w:t xml:space="preserve"> на устойчивость производственных процессов и выполнение технологических задач. В промышленной среде последствия отказов значительно серьезнее: сбой оборудования или кибератака могут привести к большим финансовым потерям, остановке производства или угрозе безопасности людей. Исторические инциденты, такие как атака </w:t>
+        <w:t xml:space="preserve"> – на устойчивость производственных процессов и выполнение технологических задач. В промышленной среде последствия отказов значительно серьезнее: сбой оборудования или кибератака могут привести к большим финансовым потерям, остановке производства или угрозе безопасности людей. Исторические инциденты, такие как атака </w:t>
       </w:r>
       <w:proofErr w:type="spellStart"/>
       <w:r>
@@ -2826,10 +2814,7 @@
         <w:t>атака на инфраструктуру атомной электростанции в Иране, 2010 год)</w:t>
       </w:r>
       <w:r>
-        <w:t>, показали, насколько уязвимы промышленные системы и как высоки риски нарушения работы критических объектов</w:t>
-      </w:r>
-      <w:r>
-        <w:t xml:space="preserve"> [9</w:t>
+        <w:t>, показали, насколько уязвимы промышленные системы и как высоки риски нарушения работы критических объектов [9</w:t>
       </w:r>
       <w:r>
         <w:t>]</w:t>
@@ -2840,13 +2825,7 @@
     </w:p>
     <w:p>
       <w:r>
-        <w:t>Цели</w:t>
-      </w:r>
-      <w:r>
-        <w:t xml:space="preserve"> внедрения</w:t>
-      </w:r>
-      <w:r>
-        <w:t xml:space="preserve"> </w:t>
+        <w:t xml:space="preserve">Цели внедрения </w:t>
       </w:r>
       <w:proofErr w:type="spellStart"/>
       <w:r>
@@ -2854,13 +2833,7 @@
       </w:r>
       <w:proofErr w:type="spellEnd"/>
       <w:r>
-        <w:t xml:space="preserve"> напрямую связаны с потребностями индустрии. Основная задача </w:t>
-      </w:r>
-      <w:r>
-        <w:t>–</w:t>
-      </w:r>
-      <w:r>
-        <w:t xml:space="preserve"> повышение эффективности и оптимизация производственных процессов</w:t>
+        <w:t xml:space="preserve"> напрямую связаны с потребностями индустрии. Основная задача – повышение эффективности и оптимизация производственных процессов</w:t>
       </w:r>
       <w:r>
         <w:t xml:space="preserve"> </w:t>
@@ -2940,9 +2913,6 @@
     <w:p>
       <w:pPr>
         <w:pStyle w:val="1"/>
-        <w:rPr>
-          <w:lang w:val="en-US"/>
-        </w:rPr>
       </w:pPr>
       <w:r>
         <w:t>1.2.2</w:t>
@@ -2960,13 +2930,7 @@
       </w:r>
       <w:proofErr w:type="spellEnd"/>
     </w:p>
-    <w:p>
-      <w:pPr>
-        <w:rPr>
-          <w:lang w:val="en-US"/>
-        </w:rPr>
-      </w:pPr>
-    </w:p>
+    <w:p/>
     <w:p>
       <w:r>
         <w:t>Промышленный интернет вещей представляет собой технологическую основу концепции «Индустрия 4.0». Он основан на многоуровневых архитектурных моделях, объединённых физических устройствах и специализированных протоколах, которые обеспечивают высокую эффективность, безопасность и надёжность производственных процессов</w:t>
@@ -3029,13 +2993,7 @@
     </w:p>
     <w:p>
       <w:r>
-        <w:t>Международный союз электросвязи</w:t>
-      </w:r>
-      <w:r>
-        <w:t xml:space="preserve"> </w:t>
-      </w:r>
-      <w:r>
-        <w:t>предлагает расширенную пятиуровневую архитектуру, добавляя слои доступа и промежуточного программного обеспечения (</w:t>
+        <w:t>Международный союз электросвязи предлагает расширенную пятиуровневую архитектуру, добавляя слои доступа и промежуточного программного обеспечения (</w:t>
       </w:r>
       <w:proofErr w:type="spellStart"/>
       <w:r>
@@ -3080,6 +3038,9 @@
         <w:pStyle w:val="a3"/>
       </w:pPr>
       <w:r>
+        <w:rPr>
+          <w:noProof/>
+        </w:rPr>
         <w:drawing>
           <wp:inline distT="0" distB="0" distL="0" distR="0" wp14:anchorId="4C638A32" wp14:editId="29D44BD3">
             <wp:extent cx="5030681" cy="3360420"/>
@@ -3124,14 +3085,27 @@
       <w:r>
         <w:t xml:space="preserve">Рисунок </w:t>
       </w:r>
-      <w:fldSimple w:instr=" SEQ Рисунок \* ARABIC ">
-        <w:r>
-          <w:rPr>
-            <w:noProof/>
-          </w:rPr>
-          <w:t>6</w:t>
-        </w:r>
-      </w:fldSimple>
+      <w:r>
+        <w:fldChar w:fldCharType="begin"/>
+      </w:r>
+      <w:r>
+        <w:instrText xml:space="preserve"> SEQ Рисунок \* ARABIC </w:instrText>
+      </w:r>
+      <w:r>
+        <w:fldChar w:fldCharType="separate"/>
+      </w:r>
+      <w:r>
+        <w:rPr>
+          <w:noProof/>
+        </w:rPr>
+        <w:t>6</w:t>
+      </w:r>
+      <w:r>
+        <w:rPr>
+          <w:noProof/>
+        </w:rPr>
+        <w:fldChar w:fldCharType="end"/>
+      </w:r>
       <w:r>
         <w:t xml:space="preserve"> – Подходы к построению многослойной архитектуры </w:t>
       </w:r>
@@ -3201,35 +3175,17 @@
     </w:p>
     <w:p>
       <w:r>
-        <w:t xml:space="preserve">– </w:t>
-      </w:r>
-      <w:r>
-        <w:t>физические устройства и средства сбора данных</w:t>
-      </w:r>
-      <w:r>
-        <w:t>;</w:t>
-      </w:r>
-      <w:r>
-        <w:t xml:space="preserve"> </w:t>
-      </w:r>
-    </w:p>
-    <w:p>
-      <w:r>
-        <w:t xml:space="preserve">– </w:t>
-      </w:r>
-      <w:r>
-        <w:t>инфраструктура связи и промежуточного ПО</w:t>
-      </w:r>
-      <w:r>
-        <w:t>;</w:t>
-      </w:r>
-    </w:p>
-    <w:p>
-      <w:r>
-        <w:t>–</w:t>
-      </w:r>
-      <w:r>
-        <w:t xml:space="preserve"> программные платформы для обработки информации.</w:t>
+        <w:t xml:space="preserve">– физические устройства и средства сбора данных; </w:t>
+      </w:r>
+    </w:p>
+    <w:p>
+      <w:r>
+        <w:t>– инфраструктура связи и промежуточного ПО;</w:t>
+      </w:r>
+    </w:p>
+    <w:p>
+      <w:r>
+        <w:t>– программные платформы для обработки информации.</w:t>
       </w:r>
     </w:p>
     <w:p>
@@ -3473,6 +3429,9 @@
         <w:pStyle w:val="a3"/>
       </w:pPr>
       <w:r>
+        <w:rPr>
+          <w:noProof/>
+        </w:rPr>
         <w:drawing>
           <wp:inline distT="0" distB="0" distL="0" distR="0" wp14:anchorId="0C063372" wp14:editId="69868D3A">
             <wp:extent cx="6033770" cy="2914656"/>
@@ -3513,21 +3472,31 @@
     <w:p>
       <w:pPr>
         <w:pStyle w:val="a3"/>
+      </w:pPr>
+      <w:r>
+        <w:t xml:space="preserve">Рисунок </w:t>
+      </w:r>
+      <w:r>
+        <w:fldChar w:fldCharType="begin"/>
+      </w:r>
+      <w:r>
+        <w:instrText xml:space="preserve"> SEQ Рисунок \* ARABIC </w:instrText>
+      </w:r>
+      <w:r>
+        <w:fldChar w:fldCharType="separate"/>
+      </w:r>
+      <w:r>
         <w:rPr>
-          <w:lang w:val="en-US"/>
+          <w:noProof/>
         </w:rPr>
-      </w:pPr>
-      <w:r>
-        <w:t xml:space="preserve">Рисунок </w:t>
-      </w:r>
-      <w:fldSimple w:instr=" SEQ Рисунок \* ARABIC ">
-        <w:r>
-          <w:rPr>
-            <w:noProof/>
-          </w:rPr>
-          <w:t>7</w:t>
-        </w:r>
-      </w:fldSimple>
+        <w:t>7</w:t>
+      </w:r>
+      <w:r>
+        <w:rPr>
+          <w:noProof/>
+        </w:rPr>
+        <w:fldChar w:fldCharType="end"/>
+      </w:r>
       <w:r>
         <w:t xml:space="preserve"> – Пример схемы взаимодействия компонентов системы </w:t>
       </w:r>
@@ -3540,20 +3509,8 @@
       </w:r>
       <w:proofErr w:type="spellEnd"/>
     </w:p>
-    <w:p>
-      <w:pPr>
-        <w:rPr>
-          <w:lang w:val="en-US"/>
-        </w:rPr>
-      </w:pPr>
-    </w:p>
-    <w:p>
-      <w:pPr>
-        <w:rPr>
-          <w:lang w:val="en-US"/>
-        </w:rPr>
-      </w:pPr>
-    </w:p>
+    <w:p/>
+    <w:p/>
     <w:p>
       <w:r>
         <w:lastRenderedPageBreak/>
@@ -3565,13 +3522,7 @@
       </w:r>
       <w:proofErr w:type="spellEnd"/>
       <w:r>
-        <w:t xml:space="preserve"> опирается на широкий спектр сетевых и прикладных протоколов </w:t>
-      </w:r>
-      <w:r>
-        <w:t>–</w:t>
-      </w:r>
-      <w:r>
-        <w:t xml:space="preserve"> от энергоэффективных технологий связи до высокоскоростных промышленных стандартов.</w:t>
+        <w:t xml:space="preserve"> опирается на широкий спектр сетевых и прикладных протоколов – от энергоэффективных технологий связи до высокоскоростных промышленных стандартов.</w:t>
       </w:r>
     </w:p>
     <w:p>
@@ -3694,10 +3645,7 @@
     </w:p>
     <w:p>
       <w:r>
-        <w:t>Таким образом, а</w:t>
-      </w:r>
-      <w:r>
-        <w:t xml:space="preserve">рхитектура </w:t>
+        <w:t xml:space="preserve">Таким образом, архитектура </w:t>
       </w:r>
       <w:proofErr w:type="spellStart"/>
       <w:r>
@@ -3728,9 +3676,6 @@
     <w:p>
       <w:pPr>
         <w:pStyle w:val="1"/>
-        <w:rPr>
-          <w:lang w:val="en-US"/>
-        </w:rPr>
       </w:pPr>
       <w:r>
         <w:lastRenderedPageBreak/>
@@ -3751,22 +3696,10 @@
       </w:r>
       <w:proofErr w:type="spellEnd"/>
     </w:p>
-    <w:p>
-      <w:pPr>
-        <w:rPr>
-          <w:lang w:val="en-US"/>
-        </w:rPr>
-      </w:pPr>
-    </w:p>
-    <w:p>
-      <w:r>
-        <w:t>Внедрение промышленного интернета вещей</w:t>
-      </w:r>
-      <w:r>
-        <w:t xml:space="preserve"> </w:t>
-      </w:r>
-      <w:r>
-        <w:t xml:space="preserve">на производстве и в критически важных инфраструктурах сопровождается особыми требованиями к надёжности и безопасности. Именно эти требования делают его принципиально отличным от традиционных </w:t>
+    <w:p/>
+    <w:p>
+      <w:r>
+        <w:t xml:space="preserve">Внедрение промышленного интернета вещей на производстве и в критически важных инфраструктурах сопровождается особыми требованиями к надёжности и безопасности. Именно эти требования делают его принципиально отличным от традиционных </w:t>
       </w:r>
       <w:proofErr w:type="spellStart"/>
       <w:r>
@@ -3820,9 +3753,6 @@
         <w:t xml:space="preserve"> [9</w:t>
       </w:r>
       <w:r>
-        <w:rPr>
-          <w:lang w:val="en-US"/>
-        </w:rPr>
         <w:t>]</w:t>
       </w:r>
       <w:r>
@@ -3831,10 +3761,7 @@
     </w:p>
     <w:p>
       <w:r>
-        <w:t>Не меньшее значение имеют физические ограничения устройств, участвующих в системе</w:t>
-      </w:r>
-      <w:r>
-        <w:t xml:space="preserve"> [7</w:t>
+        <w:t>Не меньшее значение имеют физические ограничения устройств, участвующих в системе [7</w:t>
       </w:r>
       <w:r>
         <w:t>]</w:t>
@@ -3866,9 +3793,6 @@
         <w:t xml:space="preserve"> чрезвычайно неоднородна: используется разнородное оборудование, построенное на различных аппаратных и программных платформах, а коммуникация осуществляется через множество несовместимых протоколов. Такая фрагментарность препятствует эффективной стандартизации и повышает уязвимость</w:t>
       </w:r>
       <w:r>
-        <w:rPr>
-          <w:lang w:val="en-US"/>
-        </w:rPr>
         <w:t xml:space="preserve"> [4]</w:t>
       </w:r>
       <w:r>
@@ -3983,14 +3907,27 @@
       <w:r>
         <w:t xml:space="preserve">Таблица </w:t>
       </w:r>
-      <w:fldSimple w:instr=" SEQ Таблица \* ARABIC ">
-        <w:r>
-          <w:rPr>
-            <w:noProof/>
-          </w:rPr>
-          <w:t>3</w:t>
-        </w:r>
-      </w:fldSimple>
+      <w:r>
+        <w:fldChar w:fldCharType="begin"/>
+      </w:r>
+      <w:r>
+        <w:instrText xml:space="preserve"> SEQ Таблица \* ARABIC </w:instrText>
+      </w:r>
+      <w:r>
+        <w:fldChar w:fldCharType="separate"/>
+      </w:r>
+      <w:r>
+        <w:rPr>
+          <w:noProof/>
+        </w:rPr>
+        <w:t>3</w:t>
+      </w:r>
+      <w:r>
+        <w:rPr>
+          <w:noProof/>
+        </w:rPr>
+        <w:fldChar w:fldCharType="end"/>
+      </w:r>
       <w:r>
         <w:t xml:space="preserve"> – Требования к безопасности </w:t>
       </w:r>
@@ -4269,13 +4206,191 @@
     <w:p>
       <w:r>
         <w:lastRenderedPageBreak/>
-        <w:t xml:space="preserve">Устойчивость к сбоям и атакам </w:t>
+        <w:t xml:space="preserve">Устойчивость к сбоям и атакам – ещё один краеугольный компонент промышленной безопасности. </w:t>
+      </w:r>
+      <w:proofErr w:type="spellStart"/>
+      <w:r>
+        <w:t>IIoT</w:t>
+      </w:r>
+      <w:proofErr w:type="spellEnd"/>
+      <w:r>
+        <w:t>-инфраструктура должна быть способна не только противостоять угрозам, но и быстро восстанавливаться, сохраняя работоспособность в условиях частичных отказов [10]. Здесь применяются практики избыточности, разнообразия компонентов и постоянного мониторинга состояния системы. Системы обнаружения вторжений становятся обязательными: старое, потенциально уязвимое оборудование всё еще активно используется, поэтому требуется непрерывное наблюдение за аномалиями</w:t>
+      </w:r>
+      <w:r>
+        <w:t xml:space="preserve"> [7</w:t>
+      </w:r>
+      <w:r>
+        <w:t>]</w:t>
+      </w:r>
+      <w:r>
+        <w:t>.</w:t>
+      </w:r>
+    </w:p>
+    <w:p>
+      <w:r>
+        <w:t>Современная концепция</w:t>
+      </w:r>
+      <w:r>
+        <w:t xml:space="preserve"> </w:t>
+      </w:r>
+      <w:proofErr w:type="spellStart"/>
+      <w:r>
+        <w:t>Security</w:t>
+      </w:r>
+      <w:proofErr w:type="spellEnd"/>
+      <w:r>
+        <w:t xml:space="preserve"> </w:t>
+      </w:r>
+      <w:proofErr w:type="spellStart"/>
+      <w:r>
+        <w:t>by</w:t>
+      </w:r>
+      <w:proofErr w:type="spellEnd"/>
+      <w:r>
+        <w:t xml:space="preserve"> </w:t>
+      </w:r>
+      <w:proofErr w:type="spellStart"/>
+      <w:r>
+        <w:t>Design</w:t>
+      </w:r>
+      <w:proofErr w:type="spellEnd"/>
+      <w:r>
+        <w:t xml:space="preserve"> </w:t>
+      </w:r>
+      <w:r>
+        <w:t>(</w:t>
+      </w:r>
+      <w:r>
+        <w:t>«безопасность по проекту»</w:t>
+      </w:r>
+      <w:r>
+        <w:t>)</w:t>
+      </w:r>
+      <w:r>
+        <w:t xml:space="preserve"> предполагает, что защита должна быть встроена в архитектуру </w:t>
+      </w:r>
+      <w:proofErr w:type="spellStart"/>
+      <w:r>
+        <w:t>IIoT</w:t>
+      </w:r>
+      <w:proofErr w:type="spellEnd"/>
+      <w:r>
+        <w:t xml:space="preserve"> изначально, а инженеры обязаны учитывать угрозы ещё на этапе разработки устройств и сетевых служб</w:t>
+      </w:r>
+      <w:r>
+        <w:t xml:space="preserve"> [2</w:t>
+      </w:r>
+      <w:r>
+        <w:t>]</w:t>
+      </w:r>
+      <w:r>
+        <w:t>.</w:t>
+      </w:r>
+    </w:p>
+    <w:p>
+      <w:r>
+        <w:t xml:space="preserve">Таким образом, обеспечение безопасности </w:t>
+      </w:r>
+      <w:proofErr w:type="spellStart"/>
+      <w:r>
+        <w:t>IIoT</w:t>
+      </w:r>
+      <w:proofErr w:type="spellEnd"/>
+      <w:r>
+        <w:t xml:space="preserve"> напоминает защиту огромного автоматизированного «цифрового города», где каждый датчик </w:t>
       </w:r>
       <w:r>
         <w:t>–</w:t>
       </w:r>
       <w:r>
-        <w:t xml:space="preserve"> ещё один краеугольный компонент промышленной безопасности. </w:t>
+        <w:t xml:space="preserve"> это важный элемент инфраструктуры. Нарушение его работы приводит не только к утечке данных, но и к реальным физическим последствиям. Поэтому акцент смещается с привычной приор</w:t>
+      </w:r>
+      <w:r>
+        <w:t>и</w:t>
+      </w:r>
+      <w:r>
+        <w:t>т</w:t>
+      </w:r>
+      <w:r>
+        <w:t>е</w:t>
+      </w:r>
+      <w:r>
+        <w:t>зации приватности данных на гарантированную работоспособность оборудования, дополненную строгими требованиями к целостности и аутентификации во всей распределённой сети.</w:t>
+      </w:r>
+    </w:p>
+    <w:p/>
+    <w:p>
+      <w:pPr>
+        <w:pStyle w:val="1"/>
+      </w:pPr>
+      <w:r>
+        <w:t>1.3</w:t>
+      </w:r>
+      <w:r>
+        <w:tab/>
+      </w:r>
+      <w:r>
+        <w:t xml:space="preserve">Типы атак на промышленные </w:t>
+      </w:r>
+      <w:proofErr w:type="spellStart"/>
+      <w:r>
+        <w:t>IoT</w:t>
+      </w:r>
+      <w:proofErr w:type="spellEnd"/>
+      <w:r>
+        <w:t>-системы и способы их обнаружения</w:t>
+      </w:r>
+    </w:p>
+    <w:p>
+      <w:pPr>
+        <w:pStyle w:val="1"/>
+      </w:pPr>
+      <w:r>
+        <w:t>1.3.1</w:t>
+      </w:r>
+      <w:r>
+        <w:tab/>
+      </w:r>
+      <w:r>
+        <w:t xml:space="preserve">Типы атак на промышленные </w:t>
+      </w:r>
+      <w:proofErr w:type="spellStart"/>
+      <w:r>
+        <w:t>IoT</w:t>
+      </w:r>
+      <w:proofErr w:type="spellEnd"/>
+      <w:r>
+        <w:t>-системы</w:t>
+      </w:r>
+    </w:p>
+    <w:p/>
+    <w:p>
+      <w:r>
+        <w:t xml:space="preserve">Индустриальные системы Интернета вещей, интегрирующие </w:t>
+      </w:r>
+      <w:proofErr w:type="spellStart"/>
+      <w:r>
+        <w:t>киберфизические</w:t>
+      </w:r>
+      <w:proofErr w:type="spellEnd"/>
+      <w:r>
+        <w:t xml:space="preserve"> технологии в критически важные инфраструктуры </w:t>
+      </w:r>
+      <w:r>
+        <w:t>–</w:t>
+      </w:r>
+      <w:r>
+        <w:t xml:space="preserve"> такие как энергосети или современные производственные комплексы </w:t>
+      </w:r>
+      <w:r>
+        <w:t>–</w:t>
+      </w:r>
+      <w:r>
+        <w:t xml:space="preserve"> сталкиваются с серьёзными вызовами в области безопасности. Это обусловлено высокой степенью их взаимосвязанности и чувствительностью </w:t>
+      </w:r>
+      <w:r>
+        <w:lastRenderedPageBreak/>
+        <w:t xml:space="preserve">обрабатываемой информации. При анализе угроз, характерных для </w:t>
       </w:r>
       <w:proofErr w:type="spellStart"/>
       <w:r>
@@ -4283,66 +4398,2391 @@
       </w:r>
       <w:proofErr w:type="spellEnd"/>
       <w:r>
-        <w:t>-инфраструктура должна быть способна не только противостоять угрозам, но и быстро восстанавливаться, сохраняя работоспособность в условиях частичных отказов</w:t>
-      </w:r>
-      <w:r>
-        <w:t xml:space="preserve"> [10]</w:t>
-      </w:r>
-      <w:r>
-        <w:t>. Здесь применяются практики избыточности, разнообразия компонентов и постоянного мониторинга состояния системы. Системы обнаружения вторжений становятся обязательными: старое, потенциально уязвимое оборудование всё еще активно используется, поэтому требуется непрерывное наблюдение за аномалиями</w:t>
-      </w:r>
-      <w:r>
-        <w:t xml:space="preserve"> [7</w:t>
+        <w:t>, исследователи опираются, в частности, на специализированные наборы данных (например, WUSTL-IIOT-2021 и CICIoT202</w:t>
+      </w:r>
+      <w:r>
+        <w:t>5</w:t>
+      </w:r>
+      <w:r>
+        <w:t>)</w:t>
+      </w:r>
+      <w:r>
+        <w:t xml:space="preserve"> </w:t>
+      </w:r>
+      <w:r>
+        <w:t>[6</w:t>
       </w:r>
       <w:r>
         <w:t>]</w:t>
       </w:r>
       <w:r>
+        <w:t>. На основе этих источников можно выделить несколько ключевых классов атак.</w:t>
+      </w:r>
+    </w:p>
+    <w:p>
+      <w:r>
+        <w:t>1. Атаки, направленные на нарушение доступности (</w:t>
+      </w:r>
+      <w:proofErr w:type="spellStart"/>
+      <w:r>
+        <w:t>DoS</w:t>
+      </w:r>
+      <w:proofErr w:type="spellEnd"/>
+      <w:r>
+        <w:t xml:space="preserve"> и </w:t>
+      </w:r>
+      <w:proofErr w:type="spellStart"/>
+      <w:r>
+        <w:t>DDoS</w:t>
+      </w:r>
+      <w:proofErr w:type="spellEnd"/>
+      <w:r>
+        <w:t>).</w:t>
+      </w:r>
+    </w:p>
+    <w:p>
+      <w:r>
+        <w:t xml:space="preserve">Данный класс угроз нацелен на вывод промышленных сервисов из строя за счёт перегрузки сетевой инфраструктуры или исчерпания вычислительных ресурсов устройств. Во многих индустриальных системах </w:t>
+      </w:r>
+      <w:proofErr w:type="spellStart"/>
+      <w:r>
+        <w:t>IoT</w:t>
+      </w:r>
+      <w:proofErr w:type="spellEnd"/>
+      <w:r>
+        <w:t xml:space="preserve"> оборудование обладает ограниченными возможностями обработки, что делает его особенно уязвимым к подобным перегрузкам. Классические IDS-системы нередко оказываются недостаточно эффективными против сложных, многоэтапных </w:t>
+      </w:r>
+      <w:proofErr w:type="spellStart"/>
+      <w:r>
+        <w:t>DoS</w:t>
+      </w:r>
+      <w:proofErr w:type="spellEnd"/>
+      <w:r>
+        <w:t>/</w:t>
+      </w:r>
+      <w:proofErr w:type="spellStart"/>
+      <w:r>
+        <w:t>DDoS</w:t>
+      </w:r>
+      <w:proofErr w:type="spellEnd"/>
+      <w:r>
+        <w:t>-атак</w:t>
+      </w:r>
+      <w:r>
+        <w:t xml:space="preserve"> </w:t>
+      </w:r>
+      <w:r>
+        <w:t>[14]</w:t>
+      </w:r>
+      <w:r>
+        <w:t xml:space="preserve">. Для противодействия им в исследованиях активно применяются методы машинного и глубокого обучения, позволяющие выявлять аномалии в трафике в реальном времени. В системах </w:t>
+      </w:r>
+      <w:proofErr w:type="spellStart"/>
+      <w:r>
+        <w:t>IIoT</w:t>
+      </w:r>
+      <w:proofErr w:type="spellEnd"/>
+      <w:r>
+        <w:t xml:space="preserve"> эти атаки способны нарушать оптимальное распределение нагрузки, например, в интеллектуальных </w:t>
+      </w:r>
+      <w:proofErr w:type="spellStart"/>
+      <w:r>
+        <w:t>микросетях</w:t>
+      </w:r>
+      <w:proofErr w:type="spellEnd"/>
+      <w:r>
         <w:t>.</w:t>
       </w:r>
     </w:p>
     <w:p>
       <w:r>
-        <w:t>Современная концепция</w:t>
+        <w:t xml:space="preserve">В таблице 4 приведены основные типы атак, направленных на нарушение доступности в </w:t>
+      </w:r>
+      <w:proofErr w:type="spellStart"/>
+      <w:r>
+        <w:rPr>
+          <w:lang w:val="en-US"/>
+        </w:rPr>
+        <w:t>IIoT</w:t>
+      </w:r>
+      <w:proofErr w:type="spellEnd"/>
+      <w:r>
+        <w:t>.</w:t>
+      </w:r>
+    </w:p>
+    <w:p/>
+    <w:p>
+      <w:r>
+        <w:t xml:space="preserve">Таблица </w:t>
+      </w:r>
+      <w:r>
+        <w:fldChar w:fldCharType="begin"/>
+      </w:r>
+      <w:r>
+        <w:instrText xml:space="preserve"> SEQ Таблица \* ARABIC </w:instrText>
+      </w:r>
+      <w:r>
+        <w:fldChar w:fldCharType="separate"/>
+      </w:r>
+      <w:r>
+        <w:rPr>
+          <w:noProof/>
+        </w:rPr>
+        <w:t>4</w:t>
+      </w:r>
+      <w:r>
+        <w:fldChar w:fldCharType="end"/>
+      </w:r>
+      <w:r>
+        <w:t xml:space="preserve"> – Типы атак, направленных на нарушение доступности в </w:t>
+      </w:r>
+      <w:proofErr w:type="spellStart"/>
+      <w:r>
+        <w:rPr>
+          <w:lang w:val="en-US"/>
+        </w:rPr>
+        <w:t>IIoT</w:t>
+      </w:r>
+      <w:proofErr w:type="spellEnd"/>
+    </w:p>
+    <w:tbl>
+      <w:tblPr>
+        <w:tblStyle w:val="11"/>
+        <w:tblW w:w="0" w:type="auto"/>
+        <w:tblLook w:val="04A0" w:firstRow="1" w:lastRow="0" w:firstColumn="1" w:lastColumn="0" w:noHBand="0" w:noVBand="1"/>
+      </w:tblPr>
+      <w:tblGrid>
+        <w:gridCol w:w="3675"/>
+        <w:gridCol w:w="5670"/>
+      </w:tblGrid>
+      <w:tr>
+        <w:tc>
+          <w:tcPr>
+            <w:tcW w:w="0" w:type="auto"/>
+            <w:hideMark/>
+          </w:tcPr>
+          <w:p>
+            <w:pPr>
+              <w:ind w:firstLine="0"/>
+              <w:rPr>
+                <w:sz w:val="24"/>
+                <w:szCs w:val="20"/>
+                <w:lang w:eastAsia="ru-RU"/>
+              </w:rPr>
+            </w:pPr>
+            <w:r>
+              <w:rPr>
+                <w:sz w:val="24"/>
+                <w:szCs w:val="20"/>
+                <w:lang w:eastAsia="ru-RU"/>
+              </w:rPr>
+              <w:t>Т</w:t>
+            </w:r>
+            <w:r>
+              <w:rPr>
+                <w:sz w:val="24"/>
+                <w:szCs w:val="20"/>
+                <w:lang w:eastAsia="ru-RU"/>
+              </w:rPr>
+              <w:t>ип атаки</w:t>
+            </w:r>
+          </w:p>
+        </w:tc>
+        <w:tc>
+          <w:tcPr>
+            <w:tcW w:w="0" w:type="auto"/>
+            <w:hideMark/>
+          </w:tcPr>
+          <w:p>
+            <w:pPr>
+              <w:ind w:firstLine="0"/>
+              <w:rPr>
+                <w:sz w:val="24"/>
+                <w:szCs w:val="20"/>
+                <w:lang w:eastAsia="ru-RU"/>
+              </w:rPr>
+            </w:pPr>
+            <w:r>
+              <w:rPr>
+                <w:sz w:val="24"/>
+                <w:szCs w:val="20"/>
+                <w:lang w:eastAsia="ru-RU"/>
+              </w:rPr>
+              <w:t>Краткое описание</w:t>
+            </w:r>
+          </w:p>
+        </w:tc>
+      </w:tr>
+      <w:tr>
+        <w:tc>
+          <w:tcPr>
+            <w:tcW w:w="0" w:type="auto"/>
+            <w:hideMark/>
+          </w:tcPr>
+          <w:p>
+            <w:pPr>
+              <w:ind w:firstLine="0"/>
+              <w:rPr>
+                <w:sz w:val="24"/>
+                <w:szCs w:val="20"/>
+                <w:lang w:eastAsia="ru-RU"/>
+              </w:rPr>
+            </w:pPr>
+            <w:r>
+              <w:rPr>
+                <w:sz w:val="24"/>
+                <w:szCs w:val="20"/>
+                <w:lang w:eastAsia="ru-RU"/>
+              </w:rPr>
+              <w:t xml:space="preserve">TCP/UDP/ICMP </w:t>
+            </w:r>
+            <w:proofErr w:type="spellStart"/>
+            <w:r>
+              <w:rPr>
+                <w:sz w:val="24"/>
+                <w:szCs w:val="20"/>
+                <w:lang w:eastAsia="ru-RU"/>
+              </w:rPr>
+              <w:t>Flood</w:t>
+            </w:r>
+            <w:proofErr w:type="spellEnd"/>
+          </w:p>
+        </w:tc>
+        <w:tc>
+          <w:tcPr>
+            <w:tcW w:w="0" w:type="auto"/>
+            <w:hideMark/>
+          </w:tcPr>
+          <w:p>
+            <w:pPr>
+              <w:ind w:firstLine="0"/>
+              <w:rPr>
+                <w:sz w:val="24"/>
+                <w:szCs w:val="20"/>
+                <w:lang w:eastAsia="ru-RU"/>
+              </w:rPr>
+            </w:pPr>
+            <w:r>
+              <w:rPr>
+                <w:sz w:val="24"/>
+                <w:szCs w:val="20"/>
+                <w:lang w:eastAsia="ru-RU"/>
+              </w:rPr>
+              <w:t>Массовая генерация сетевых пакетов, перегружающая канал и блокирующая доступ к сервисам.</w:t>
+            </w:r>
+          </w:p>
+        </w:tc>
+      </w:tr>
+      <w:tr>
+        <w:tc>
+          <w:tcPr>
+            <w:tcW w:w="0" w:type="auto"/>
+            <w:hideMark/>
+          </w:tcPr>
+          <w:p>
+            <w:pPr>
+              <w:ind w:firstLine="0"/>
+              <w:rPr>
+                <w:sz w:val="24"/>
+                <w:szCs w:val="20"/>
+                <w:lang w:eastAsia="ru-RU"/>
+              </w:rPr>
+            </w:pPr>
+            <w:r>
+              <w:rPr>
+                <w:sz w:val="24"/>
+                <w:szCs w:val="20"/>
+                <w:lang w:eastAsia="ru-RU"/>
+              </w:rPr>
+              <w:t xml:space="preserve">TCP SYN </w:t>
+            </w:r>
+            <w:proofErr w:type="spellStart"/>
+            <w:r>
+              <w:rPr>
+                <w:sz w:val="24"/>
+                <w:szCs w:val="20"/>
+                <w:lang w:eastAsia="ru-RU"/>
+              </w:rPr>
+              <w:t>Flood</w:t>
+            </w:r>
+            <w:proofErr w:type="spellEnd"/>
+          </w:p>
+        </w:tc>
+        <w:tc>
+          <w:tcPr>
+            <w:tcW w:w="0" w:type="auto"/>
+            <w:hideMark/>
+          </w:tcPr>
+          <w:p>
+            <w:pPr>
+              <w:ind w:firstLine="0"/>
+              <w:rPr>
+                <w:sz w:val="24"/>
+                <w:szCs w:val="20"/>
+                <w:lang w:eastAsia="ru-RU"/>
+              </w:rPr>
+            </w:pPr>
+            <w:r>
+              <w:rPr>
+                <w:sz w:val="24"/>
+                <w:szCs w:val="20"/>
+                <w:lang w:eastAsia="ru-RU"/>
+              </w:rPr>
+              <w:t>Эксплуатация механизма установки TCP-соединений для истощения ресурсов сервера.</w:t>
+            </w:r>
+          </w:p>
+        </w:tc>
+      </w:tr>
+      <w:tr>
+        <w:tc>
+          <w:tcPr>
+            <w:tcW w:w="0" w:type="auto"/>
+            <w:hideMark/>
+          </w:tcPr>
+          <w:p>
+            <w:pPr>
+              <w:ind w:firstLine="0"/>
+              <w:rPr>
+                <w:sz w:val="24"/>
+                <w:szCs w:val="20"/>
+                <w:lang w:eastAsia="ru-RU"/>
+              </w:rPr>
+            </w:pPr>
+            <w:r>
+              <w:rPr>
+                <w:sz w:val="24"/>
+                <w:szCs w:val="20"/>
+                <w:lang w:eastAsia="ru-RU"/>
+              </w:rPr>
+              <w:t xml:space="preserve">MQTT </w:t>
+            </w:r>
+            <w:proofErr w:type="spellStart"/>
+            <w:r>
+              <w:rPr>
+                <w:sz w:val="24"/>
+                <w:szCs w:val="20"/>
+                <w:lang w:eastAsia="ru-RU"/>
+              </w:rPr>
+              <w:t>Publish</w:t>
+            </w:r>
+            <w:proofErr w:type="spellEnd"/>
+            <w:r>
+              <w:rPr>
+                <w:sz w:val="24"/>
+                <w:szCs w:val="20"/>
+                <w:lang w:eastAsia="ru-RU"/>
+              </w:rPr>
+              <w:t xml:space="preserve"> </w:t>
+            </w:r>
+            <w:proofErr w:type="spellStart"/>
+            <w:r>
+              <w:rPr>
+                <w:sz w:val="24"/>
+                <w:szCs w:val="20"/>
+                <w:lang w:eastAsia="ru-RU"/>
+              </w:rPr>
+              <w:t>Flood</w:t>
+            </w:r>
+            <w:proofErr w:type="spellEnd"/>
+          </w:p>
+        </w:tc>
+        <w:tc>
+          <w:tcPr>
+            <w:tcW w:w="0" w:type="auto"/>
+            <w:hideMark/>
+          </w:tcPr>
+          <w:p>
+            <w:pPr>
+              <w:ind w:firstLine="0"/>
+              <w:rPr>
+                <w:sz w:val="24"/>
+                <w:szCs w:val="20"/>
+                <w:lang w:eastAsia="ru-RU"/>
+              </w:rPr>
+            </w:pPr>
+            <w:r>
+              <w:rPr>
+                <w:sz w:val="24"/>
+                <w:szCs w:val="20"/>
+                <w:lang w:eastAsia="ru-RU"/>
+              </w:rPr>
+              <w:t>Перегрузка брокера MQTT большими объёмами публикаций.</w:t>
+            </w:r>
+          </w:p>
+        </w:tc>
+      </w:tr>
+      <w:tr>
+        <w:tc>
+          <w:tcPr>
+            <w:tcW w:w="0" w:type="auto"/>
+            <w:hideMark/>
+          </w:tcPr>
+          <w:p>
+            <w:pPr>
+              <w:ind w:firstLine="0"/>
+              <w:rPr>
+                <w:sz w:val="24"/>
+                <w:szCs w:val="20"/>
+                <w:lang w:val="en-US" w:eastAsia="ru-RU"/>
+              </w:rPr>
+            </w:pPr>
+            <w:r>
+              <w:rPr>
+                <w:sz w:val="24"/>
+                <w:szCs w:val="20"/>
+                <w:lang w:val="en-US" w:eastAsia="ru-RU"/>
+              </w:rPr>
+              <w:t>Ack/ICMP/UDP Fragmentation Flood</w:t>
+            </w:r>
+          </w:p>
+        </w:tc>
+        <w:tc>
+          <w:tcPr>
+            <w:tcW w:w="0" w:type="auto"/>
+            <w:hideMark/>
+          </w:tcPr>
+          <w:p>
+            <w:pPr>
+              <w:ind w:firstLine="0"/>
+              <w:rPr>
+                <w:sz w:val="24"/>
+                <w:szCs w:val="20"/>
+                <w:lang w:eastAsia="ru-RU"/>
+              </w:rPr>
+            </w:pPr>
+            <w:r>
+              <w:rPr>
+                <w:sz w:val="24"/>
+                <w:szCs w:val="20"/>
+                <w:lang w:eastAsia="ru-RU"/>
+              </w:rPr>
+              <w:t>Создание фрагментированных пакетов для обхода фильтров и увеличения нагрузки на сборку данных.</w:t>
+            </w:r>
+          </w:p>
+        </w:tc>
+      </w:tr>
+      <w:tr>
+        <w:tc>
+          <w:tcPr>
+            <w:tcW w:w="0" w:type="auto"/>
+            <w:hideMark/>
+          </w:tcPr>
+          <w:p>
+            <w:pPr>
+              <w:ind w:firstLine="0"/>
+              <w:rPr>
+                <w:sz w:val="24"/>
+                <w:szCs w:val="20"/>
+                <w:lang w:val="en-US" w:eastAsia="ru-RU"/>
+              </w:rPr>
+            </w:pPr>
+            <w:r>
+              <w:rPr>
+                <w:sz w:val="24"/>
+                <w:szCs w:val="20"/>
+                <w:lang w:val="en-US" w:eastAsia="ru-RU"/>
+              </w:rPr>
+              <w:lastRenderedPageBreak/>
+              <w:t xml:space="preserve">Connect Flood, HTTP Flood, PSHACK Flood, RSTFIN Flood, </w:t>
+            </w:r>
+            <w:proofErr w:type="spellStart"/>
+            <w:r>
+              <w:rPr>
+                <w:sz w:val="24"/>
+                <w:szCs w:val="20"/>
+                <w:lang w:val="en-US" w:eastAsia="ru-RU"/>
+              </w:rPr>
+              <w:t>Slowloris</w:t>
+            </w:r>
+            <w:proofErr w:type="spellEnd"/>
+          </w:p>
+        </w:tc>
+        <w:tc>
+          <w:tcPr>
+            <w:tcW w:w="0" w:type="auto"/>
+            <w:hideMark/>
+          </w:tcPr>
+          <w:p>
+            <w:pPr>
+              <w:ind w:firstLine="0"/>
+              <w:rPr>
+                <w:sz w:val="24"/>
+                <w:szCs w:val="20"/>
+                <w:lang w:eastAsia="ru-RU"/>
+              </w:rPr>
+            </w:pPr>
+            <w:r>
+              <w:rPr>
+                <w:sz w:val="24"/>
+                <w:szCs w:val="20"/>
+                <w:lang w:eastAsia="ru-RU"/>
+              </w:rPr>
+              <w:t>Атаки на уровне приложений и сессий, направленные на удержание ресурсов сервера в состоянии неопределённости.</w:t>
+            </w:r>
+          </w:p>
+        </w:tc>
+      </w:tr>
+      <w:tr>
+        <w:tc>
+          <w:tcPr>
+            <w:tcW w:w="0" w:type="auto"/>
+            <w:hideMark/>
+          </w:tcPr>
+          <w:p>
+            <w:pPr>
+              <w:ind w:firstLine="0"/>
+              <w:rPr>
+                <w:sz w:val="24"/>
+                <w:szCs w:val="20"/>
+                <w:lang w:eastAsia="ru-RU"/>
+              </w:rPr>
+            </w:pPr>
+            <w:proofErr w:type="spellStart"/>
+            <w:r>
+              <w:rPr>
+                <w:sz w:val="24"/>
+                <w:szCs w:val="20"/>
+                <w:lang w:eastAsia="ru-RU"/>
+              </w:rPr>
+              <w:t>Synonymous</w:t>
+            </w:r>
+            <w:proofErr w:type="spellEnd"/>
+            <w:r>
+              <w:rPr>
+                <w:sz w:val="24"/>
+                <w:szCs w:val="20"/>
+                <w:lang w:eastAsia="ru-RU"/>
+              </w:rPr>
+              <w:t xml:space="preserve"> IP </w:t>
+            </w:r>
+            <w:proofErr w:type="spellStart"/>
+            <w:r>
+              <w:rPr>
+                <w:sz w:val="24"/>
+                <w:szCs w:val="20"/>
+                <w:lang w:eastAsia="ru-RU"/>
+              </w:rPr>
+              <w:t>Flood</w:t>
+            </w:r>
+            <w:proofErr w:type="spellEnd"/>
+          </w:p>
+        </w:tc>
+        <w:tc>
+          <w:tcPr>
+            <w:tcW w:w="0" w:type="auto"/>
+            <w:hideMark/>
+          </w:tcPr>
+          <w:p>
+            <w:pPr>
+              <w:ind w:firstLine="0"/>
+              <w:rPr>
+                <w:sz w:val="24"/>
+                <w:szCs w:val="20"/>
+                <w:lang w:eastAsia="ru-RU"/>
+              </w:rPr>
+            </w:pPr>
+            <w:r>
+              <w:rPr>
+                <w:sz w:val="24"/>
+                <w:szCs w:val="20"/>
+                <w:lang w:eastAsia="ru-RU"/>
+              </w:rPr>
+              <w:t>Маскировка реальных источников трафика за счёт подмены множества IP-адресов.</w:t>
+            </w:r>
+          </w:p>
+        </w:tc>
+      </w:tr>
+    </w:tbl>
+    <w:p/>
+    <w:p>
+      <w:r>
+        <w:t>2. Атаки на механизмы доступа и аутентификации (</w:t>
+      </w:r>
+      <w:proofErr w:type="spellStart"/>
+      <w:r>
+        <w:t>Bruteforce</w:t>
+      </w:r>
+      <w:proofErr w:type="spellEnd"/>
+      <w:r>
+        <w:t>).</w:t>
+      </w:r>
+    </w:p>
+    <w:p>
+      <w:r>
+        <w:t xml:space="preserve">Атаки данной категории направлены на подбор учётных данных с целью несанкционированного проникновения в индустриальные устройства или сервисы удалённого управления. Проблема усугубляется тем, что многие устройства </w:t>
+      </w:r>
+      <w:proofErr w:type="spellStart"/>
+      <w:r>
+        <w:t>IIoT</w:t>
+      </w:r>
+      <w:proofErr w:type="spellEnd"/>
+      <w:r>
+        <w:t xml:space="preserve"> по умолчанию используют простые или предустановленные пароли, что значительно снижает общий уровень защищённости</w:t>
       </w:r>
       <w:r>
         <w:t xml:space="preserve"> </w:t>
       </w:r>
-      <w:proofErr w:type="spellStart"/>
-      <w:r>
-        <w:t>Security</w:t>
+      <w:r>
+        <w:t>[6</w:t>
+      </w:r>
+      <w:r>
+        <w:t>]</w:t>
+      </w:r>
+      <w:r>
+        <w:t>.</w:t>
+      </w:r>
+    </w:p>
+    <w:p>
+      <w:r>
+        <w:t>Основные т</w:t>
+      </w:r>
+      <w:r>
+        <w:t>и</w:t>
+      </w:r>
+      <w:r>
+        <w:t xml:space="preserve">пы атак на механизмы доступа и аутентификации в </w:t>
+      </w:r>
+      <w:proofErr w:type="spellStart"/>
+      <w:r>
+        <w:rPr>
+          <w:lang w:val="en-US"/>
+        </w:rPr>
+        <w:t>IIoT</w:t>
       </w:r>
       <w:proofErr w:type="spellEnd"/>
       <w:r>
         <w:t xml:space="preserve"> </w:t>
       </w:r>
-      <w:proofErr w:type="spellStart"/>
-      <w:r>
-        <w:t>by</w:t>
-      </w:r>
-      <w:proofErr w:type="spellEnd"/>
+      <w:r>
+        <w:t>приведены в таблице 5.</w:t>
+      </w:r>
+    </w:p>
+    <w:p/>
+    <w:p>
+      <w:r>
+        <w:t xml:space="preserve">Таблица </w:t>
+      </w:r>
+      <w:r>
+        <w:fldChar w:fldCharType="begin"/>
+      </w:r>
+      <w:r>
+        <w:instrText xml:space="preserve"> SEQ Таблица \* ARABIC </w:instrText>
+      </w:r>
+      <w:r>
+        <w:fldChar w:fldCharType="separate"/>
+      </w:r>
+      <w:r>
+        <w:rPr>
+          <w:noProof/>
+        </w:rPr>
+        <w:t>5</w:t>
+      </w:r>
+      <w:r>
+        <w:fldChar w:fldCharType="end"/>
+      </w:r>
+      <w:r>
+        <w:t xml:space="preserve"> – Типы атак на механизмы доступа и аутентификации в </w:t>
+      </w:r>
+      <w:proofErr w:type="spellStart"/>
+      <w:r>
+        <w:rPr>
+          <w:lang w:val="en-US"/>
+        </w:rPr>
+        <w:t>IIoT</w:t>
+      </w:r>
+      <w:proofErr w:type="spellEnd"/>
+    </w:p>
+    <w:tbl>
+      <w:tblPr>
+        <w:tblStyle w:val="11"/>
+        <w:tblW w:w="0" w:type="auto"/>
+        <w:tblLook w:val="04A0" w:firstRow="1" w:lastRow="0" w:firstColumn="1" w:lastColumn="0" w:noHBand="0" w:noVBand="1"/>
+      </w:tblPr>
+      <w:tblGrid>
+        <w:gridCol w:w="1607"/>
+        <w:gridCol w:w="7738"/>
+      </w:tblGrid>
+      <w:tr>
+        <w:tc>
+          <w:tcPr>
+            <w:tcW w:w="0" w:type="auto"/>
+            <w:hideMark/>
+          </w:tcPr>
+          <w:p>
+            <w:pPr>
+              <w:ind w:firstLine="29"/>
+              <w:rPr>
+                <w:sz w:val="24"/>
+                <w:szCs w:val="20"/>
+                <w:lang w:eastAsia="ru-RU"/>
+              </w:rPr>
+            </w:pPr>
+            <w:r>
+              <w:rPr>
+                <w:sz w:val="24"/>
+                <w:szCs w:val="20"/>
+                <w:lang w:eastAsia="ru-RU"/>
+              </w:rPr>
+              <w:t>Т</w:t>
+            </w:r>
+            <w:r>
+              <w:rPr>
+                <w:sz w:val="24"/>
+                <w:szCs w:val="20"/>
+                <w:lang w:eastAsia="ru-RU"/>
+              </w:rPr>
+              <w:t>ип атаки</w:t>
+            </w:r>
+          </w:p>
+        </w:tc>
+        <w:tc>
+          <w:tcPr>
+            <w:tcW w:w="0" w:type="auto"/>
+            <w:hideMark/>
+          </w:tcPr>
+          <w:p>
+            <w:pPr>
+              <w:ind w:firstLine="29"/>
+              <w:rPr>
+                <w:sz w:val="24"/>
+                <w:szCs w:val="20"/>
+                <w:lang w:eastAsia="ru-RU"/>
+              </w:rPr>
+            </w:pPr>
+            <w:r>
+              <w:rPr>
+                <w:sz w:val="24"/>
+                <w:szCs w:val="20"/>
+                <w:lang w:eastAsia="ru-RU"/>
+              </w:rPr>
+              <w:t>Краткое описание</w:t>
+            </w:r>
+          </w:p>
+        </w:tc>
+      </w:tr>
+      <w:tr>
+        <w:tc>
+          <w:tcPr>
+            <w:tcW w:w="0" w:type="auto"/>
+            <w:hideMark/>
+          </w:tcPr>
+          <w:p>
+            <w:pPr>
+              <w:ind w:firstLine="29"/>
+              <w:rPr>
+                <w:sz w:val="24"/>
+                <w:szCs w:val="20"/>
+                <w:lang w:eastAsia="ru-RU"/>
+              </w:rPr>
+            </w:pPr>
+            <w:r>
+              <w:rPr>
+                <w:sz w:val="24"/>
+                <w:szCs w:val="20"/>
+                <w:lang w:eastAsia="ru-RU"/>
+              </w:rPr>
+              <w:t xml:space="preserve">SSH </w:t>
+            </w:r>
+            <w:proofErr w:type="spellStart"/>
+            <w:r>
+              <w:rPr>
+                <w:sz w:val="24"/>
+                <w:szCs w:val="20"/>
+                <w:lang w:eastAsia="ru-RU"/>
+              </w:rPr>
+              <w:t>Bruteforce</w:t>
+            </w:r>
+            <w:proofErr w:type="spellEnd"/>
+          </w:p>
+        </w:tc>
+        <w:tc>
+          <w:tcPr>
+            <w:tcW w:w="0" w:type="auto"/>
+            <w:hideMark/>
+          </w:tcPr>
+          <w:p>
+            <w:pPr>
+              <w:ind w:firstLine="29"/>
+              <w:rPr>
+                <w:sz w:val="24"/>
+                <w:szCs w:val="20"/>
+                <w:lang w:eastAsia="ru-RU"/>
+              </w:rPr>
+            </w:pPr>
+            <w:r>
+              <w:rPr>
+                <w:sz w:val="24"/>
+                <w:szCs w:val="20"/>
+                <w:lang w:eastAsia="ru-RU"/>
+              </w:rPr>
+              <w:t>Систематический подбор логинов и паролей для защищённых SSH-сессий.</w:t>
+            </w:r>
+          </w:p>
+        </w:tc>
+      </w:tr>
+      <w:tr>
+        <w:tc>
+          <w:tcPr>
+            <w:tcW w:w="0" w:type="auto"/>
+            <w:hideMark/>
+          </w:tcPr>
+          <w:p>
+            <w:pPr>
+              <w:ind w:firstLine="29"/>
+              <w:rPr>
+                <w:sz w:val="24"/>
+                <w:szCs w:val="20"/>
+                <w:lang w:eastAsia="ru-RU"/>
+              </w:rPr>
+            </w:pPr>
+            <w:proofErr w:type="spellStart"/>
+            <w:r>
+              <w:rPr>
+                <w:sz w:val="24"/>
+                <w:szCs w:val="20"/>
+                <w:lang w:eastAsia="ru-RU"/>
+              </w:rPr>
+              <w:t>Telnet</w:t>
+            </w:r>
+            <w:proofErr w:type="spellEnd"/>
+            <w:r>
+              <w:rPr>
+                <w:sz w:val="24"/>
+                <w:szCs w:val="20"/>
+                <w:lang w:eastAsia="ru-RU"/>
+              </w:rPr>
+              <w:t xml:space="preserve"> </w:t>
+            </w:r>
+            <w:proofErr w:type="spellStart"/>
+            <w:r>
+              <w:rPr>
+                <w:sz w:val="24"/>
+                <w:szCs w:val="20"/>
+                <w:lang w:eastAsia="ru-RU"/>
+              </w:rPr>
+              <w:t>Bruteforce</w:t>
+            </w:r>
+            <w:proofErr w:type="spellEnd"/>
+          </w:p>
+        </w:tc>
+        <w:tc>
+          <w:tcPr>
+            <w:tcW w:w="0" w:type="auto"/>
+            <w:hideMark/>
+          </w:tcPr>
+          <w:p>
+            <w:pPr>
+              <w:ind w:firstLine="29"/>
+              <w:rPr>
+                <w:sz w:val="24"/>
+                <w:szCs w:val="20"/>
+                <w:lang w:eastAsia="ru-RU"/>
+              </w:rPr>
+            </w:pPr>
+            <w:r>
+              <w:rPr>
+                <w:sz w:val="24"/>
+                <w:szCs w:val="20"/>
+                <w:lang w:eastAsia="ru-RU"/>
+              </w:rPr>
+              <w:t xml:space="preserve">Попытки взлома нешифрованных </w:t>
+            </w:r>
+            <w:proofErr w:type="spellStart"/>
+            <w:r>
+              <w:rPr>
+                <w:sz w:val="24"/>
+                <w:szCs w:val="20"/>
+                <w:lang w:eastAsia="ru-RU"/>
+              </w:rPr>
+              <w:t>Telnet</w:t>
+            </w:r>
+            <w:proofErr w:type="spellEnd"/>
+            <w:r>
+              <w:rPr>
+                <w:sz w:val="24"/>
+                <w:szCs w:val="20"/>
+                <w:lang w:eastAsia="ru-RU"/>
+              </w:rPr>
+              <w:t>-подключений, используемых во множестве устаревших промышленных устройств.</w:t>
+            </w:r>
+          </w:p>
+        </w:tc>
+      </w:tr>
+    </w:tbl>
+    <w:p/>
+    <w:p>
+      <w:r>
+        <w:t>3. Атаки, направленные на сбор информации (разведка)</w:t>
+      </w:r>
+      <w:r>
+        <w:t>.</w:t>
+      </w:r>
+    </w:p>
+    <w:p>
+      <w:r>
+        <w:t>Разведывательные действия представляют собой первый этап большинства кибератак. На этом этапе злоумышленник изучает структуру сети, активные узлы, открытые сервисы и потенциальные уязвимости, чтобы подготовить дальнейшее вторжение</w:t>
+      </w:r>
       <w:r>
         <w:t xml:space="preserve"> </w:t>
       </w:r>
-      <w:proofErr w:type="spellStart"/>
-      <w:r>
-        <w:t>Design</w:t>
-      </w:r>
-      <w:proofErr w:type="spellEnd"/>
+      <w:r>
+        <w:t>[11]</w:t>
+      </w:r>
+      <w:r>
+        <w:t>. Несмотря на то</w:t>
+      </w:r>
+      <w:r>
+        <w:t>,</w:t>
+      </w:r>
+      <w:r>
+        <w:t xml:space="preserve"> что такие атаки не наносят прямого ущерба, они являются критически важной частью подготовки более серьёзных вмешательств.</w:t>
+      </w:r>
+    </w:p>
+    <w:p>
+      <w:r>
+        <w:t xml:space="preserve">Основные типы разведывательных атак на системы </w:t>
+      </w:r>
+      <w:proofErr w:type="spellStart"/>
+      <w:r>
+        <w:rPr>
+          <w:lang w:val="en-US"/>
+        </w:rPr>
+        <w:t>IIoT</w:t>
+      </w:r>
+      <w:proofErr w:type="spellEnd"/>
+      <w:r>
+        <w:t xml:space="preserve"> приведены в таблице 6.</w:t>
+      </w:r>
+    </w:p>
+    <w:p/>
+    <w:p>
+      <w:r>
+        <w:t xml:space="preserve">Таблица </w:t>
+      </w:r>
+      <w:r>
+        <w:fldChar w:fldCharType="begin"/>
+      </w:r>
+      <w:r>
+        <w:instrText xml:space="preserve"> SEQ Таблица \* ARABIC </w:instrText>
+      </w:r>
+      <w:r>
+        <w:fldChar w:fldCharType="separate"/>
+      </w:r>
+      <w:r>
+        <w:rPr>
+          <w:noProof/>
+        </w:rPr>
+        <w:t>6</w:t>
+      </w:r>
+      <w:r>
+        <w:fldChar w:fldCharType="end"/>
+      </w:r>
+      <w:r>
+        <w:t xml:space="preserve"> – Типы разведывательных атак на </w:t>
+      </w:r>
+      <w:proofErr w:type="spellStart"/>
+      <w:r>
+        <w:rPr>
+          <w:lang w:val="en-US"/>
+        </w:rPr>
+        <w:t>IIoT</w:t>
+      </w:r>
+      <w:proofErr w:type="spellEnd"/>
+      <w:r>
+        <w:t>-</w:t>
+      </w:r>
+      <w:r>
+        <w:t>системы</w:t>
+      </w:r>
+    </w:p>
+    <w:tbl>
+      <w:tblPr>
+        <w:tblStyle w:val="11"/>
+        <w:tblW w:w="0" w:type="auto"/>
+        <w:tblLook w:val="04A0" w:firstRow="1" w:lastRow="0" w:firstColumn="1" w:lastColumn="0" w:noHBand="0" w:noVBand="1"/>
+      </w:tblPr>
+      <w:tblGrid>
+        <w:gridCol w:w="3781"/>
+        <w:gridCol w:w="5564"/>
+      </w:tblGrid>
+      <w:tr>
+        <w:tc>
+          <w:tcPr>
+            <w:tcW w:w="0" w:type="auto"/>
+            <w:hideMark/>
+          </w:tcPr>
+          <w:p>
+            <w:pPr>
+              <w:ind w:firstLine="29"/>
+              <w:rPr>
+                <w:sz w:val="24"/>
+                <w:szCs w:val="20"/>
+                <w:lang w:eastAsia="ru-RU"/>
+              </w:rPr>
+            </w:pPr>
+            <w:r>
+              <w:rPr>
+                <w:sz w:val="24"/>
+                <w:szCs w:val="20"/>
+                <w:lang w:eastAsia="ru-RU"/>
+              </w:rPr>
+              <w:t>Т</w:t>
+            </w:r>
+            <w:r>
+              <w:rPr>
+                <w:sz w:val="24"/>
+                <w:szCs w:val="20"/>
+                <w:lang w:eastAsia="ru-RU"/>
+              </w:rPr>
+              <w:t>ип атаки</w:t>
+            </w:r>
+          </w:p>
+        </w:tc>
+        <w:tc>
+          <w:tcPr>
+            <w:tcW w:w="0" w:type="auto"/>
+            <w:hideMark/>
+          </w:tcPr>
+          <w:p>
+            <w:pPr>
+              <w:ind w:firstLine="29"/>
+              <w:rPr>
+                <w:sz w:val="24"/>
+                <w:szCs w:val="20"/>
+                <w:lang w:eastAsia="ru-RU"/>
+              </w:rPr>
+            </w:pPr>
+            <w:r>
+              <w:rPr>
+                <w:sz w:val="24"/>
+                <w:szCs w:val="20"/>
+                <w:lang w:eastAsia="ru-RU"/>
+              </w:rPr>
+              <w:t>Краткое описание</w:t>
+            </w:r>
+          </w:p>
+        </w:tc>
+      </w:tr>
+      <w:tr>
+        <w:tc>
+          <w:tcPr>
+            <w:tcW w:w="0" w:type="auto"/>
+            <w:hideMark/>
+          </w:tcPr>
+          <w:p>
+            <w:pPr>
+              <w:ind w:firstLine="29"/>
+              <w:rPr>
+                <w:sz w:val="24"/>
+                <w:szCs w:val="20"/>
+                <w:lang w:val="en-US" w:eastAsia="ru-RU"/>
+              </w:rPr>
+            </w:pPr>
+            <w:r>
+              <w:rPr>
+                <w:sz w:val="24"/>
+                <w:szCs w:val="20"/>
+                <w:lang w:val="en-US" w:eastAsia="ru-RU"/>
+              </w:rPr>
+              <w:t>ARP Ping, TCP ACK Ping, TCP SYN Ping, TCP SYN Stealth, UDP Ping</w:t>
+            </w:r>
+          </w:p>
+        </w:tc>
+        <w:tc>
+          <w:tcPr>
+            <w:tcW w:w="0" w:type="auto"/>
+            <w:hideMark/>
+          </w:tcPr>
+          <w:p>
+            <w:pPr>
+              <w:ind w:firstLine="29"/>
+              <w:rPr>
+                <w:sz w:val="24"/>
+                <w:szCs w:val="20"/>
+                <w:lang w:eastAsia="ru-RU"/>
+              </w:rPr>
+            </w:pPr>
+            <w:r>
+              <w:rPr>
+                <w:sz w:val="24"/>
+                <w:szCs w:val="20"/>
+                <w:lang w:eastAsia="ru-RU"/>
+              </w:rPr>
+              <w:t>Методы обнаружения хостов и построения карты сети.</w:t>
+            </w:r>
+          </w:p>
+        </w:tc>
+      </w:tr>
+      <w:tr>
+        <w:tc>
+          <w:tcPr>
+            <w:tcW w:w="0" w:type="auto"/>
+            <w:hideMark/>
+          </w:tcPr>
+          <w:p>
+            <w:pPr>
+              <w:ind w:firstLine="29"/>
+              <w:rPr>
+                <w:sz w:val="24"/>
+                <w:szCs w:val="20"/>
+                <w:lang w:eastAsia="ru-RU"/>
+              </w:rPr>
+            </w:pPr>
+            <w:proofErr w:type="spellStart"/>
+            <w:r>
+              <w:rPr>
+                <w:sz w:val="24"/>
+                <w:szCs w:val="20"/>
+                <w:lang w:eastAsia="ru-RU"/>
+              </w:rPr>
+              <w:t>Ping</w:t>
+            </w:r>
+            <w:proofErr w:type="spellEnd"/>
+            <w:r>
+              <w:rPr>
+                <w:sz w:val="24"/>
+                <w:szCs w:val="20"/>
+                <w:lang w:eastAsia="ru-RU"/>
+              </w:rPr>
+              <w:t xml:space="preserve"> </w:t>
+            </w:r>
+            <w:proofErr w:type="spellStart"/>
+            <w:r>
+              <w:rPr>
+                <w:sz w:val="24"/>
+                <w:szCs w:val="20"/>
+                <w:lang w:eastAsia="ru-RU"/>
+              </w:rPr>
+              <w:t>Sweep</w:t>
+            </w:r>
+            <w:proofErr w:type="spellEnd"/>
+          </w:p>
+        </w:tc>
+        <w:tc>
+          <w:tcPr>
+            <w:tcW w:w="0" w:type="auto"/>
+            <w:hideMark/>
+          </w:tcPr>
+          <w:p>
+            <w:pPr>
+              <w:ind w:firstLine="29"/>
+              <w:rPr>
+                <w:sz w:val="24"/>
+                <w:szCs w:val="20"/>
+                <w:lang w:eastAsia="ru-RU"/>
+              </w:rPr>
+            </w:pPr>
+            <w:r>
+              <w:rPr>
+                <w:sz w:val="24"/>
+                <w:szCs w:val="20"/>
+                <w:lang w:eastAsia="ru-RU"/>
+              </w:rPr>
+              <w:t>Массовое сканирование диапазона IP для выявления активных устройств.</w:t>
+            </w:r>
+          </w:p>
+        </w:tc>
+      </w:tr>
+      <w:tr>
+        <w:tc>
+          <w:tcPr>
+            <w:tcW w:w="0" w:type="auto"/>
+            <w:hideMark/>
+          </w:tcPr>
+          <w:p>
+            <w:pPr>
+              <w:ind w:firstLine="29"/>
+              <w:rPr>
+                <w:sz w:val="24"/>
+                <w:szCs w:val="20"/>
+                <w:lang w:eastAsia="ru-RU"/>
+              </w:rPr>
+            </w:pPr>
+            <w:proofErr w:type="spellStart"/>
+            <w:r>
+              <w:rPr>
+                <w:sz w:val="24"/>
+                <w:szCs w:val="20"/>
+                <w:lang w:eastAsia="ru-RU"/>
+              </w:rPr>
+              <w:t>Port</w:t>
+            </w:r>
+            <w:proofErr w:type="spellEnd"/>
+            <w:r>
+              <w:rPr>
+                <w:sz w:val="24"/>
+                <w:szCs w:val="20"/>
+                <w:lang w:eastAsia="ru-RU"/>
+              </w:rPr>
+              <w:t xml:space="preserve"> </w:t>
+            </w:r>
+            <w:proofErr w:type="spellStart"/>
+            <w:r>
+              <w:rPr>
+                <w:sz w:val="24"/>
+                <w:szCs w:val="20"/>
+                <w:lang w:eastAsia="ru-RU"/>
+              </w:rPr>
+              <w:t>Scan</w:t>
+            </w:r>
+            <w:proofErr w:type="spellEnd"/>
+          </w:p>
+        </w:tc>
+        <w:tc>
+          <w:tcPr>
+            <w:tcW w:w="0" w:type="auto"/>
+            <w:hideMark/>
+          </w:tcPr>
+          <w:p>
+            <w:pPr>
+              <w:ind w:firstLine="29"/>
+              <w:rPr>
+                <w:sz w:val="24"/>
+                <w:szCs w:val="20"/>
+                <w:lang w:eastAsia="ru-RU"/>
+              </w:rPr>
+            </w:pPr>
+            <w:r>
+              <w:rPr>
+                <w:sz w:val="24"/>
+                <w:szCs w:val="20"/>
+                <w:lang w:eastAsia="ru-RU"/>
+              </w:rPr>
+              <w:t>Определение перечня открытых портов и активных сервисов.</w:t>
+            </w:r>
+          </w:p>
+        </w:tc>
+      </w:tr>
+      <w:tr>
+        <w:tc>
+          <w:tcPr>
+            <w:tcW w:w="0" w:type="auto"/>
+            <w:hideMark/>
+          </w:tcPr>
+          <w:p>
+            <w:pPr>
+              <w:ind w:firstLine="29"/>
+              <w:rPr>
+                <w:sz w:val="24"/>
+                <w:szCs w:val="20"/>
+                <w:lang w:eastAsia="ru-RU"/>
+              </w:rPr>
+            </w:pPr>
+            <w:r>
+              <w:rPr>
+                <w:sz w:val="24"/>
+                <w:szCs w:val="20"/>
+                <w:lang w:eastAsia="ru-RU"/>
+              </w:rPr>
+              <w:t xml:space="preserve">OS </w:t>
+            </w:r>
+            <w:proofErr w:type="spellStart"/>
+            <w:r>
+              <w:rPr>
+                <w:sz w:val="24"/>
+                <w:szCs w:val="20"/>
+                <w:lang w:eastAsia="ru-RU"/>
+              </w:rPr>
+              <w:t>Scan</w:t>
+            </w:r>
+            <w:proofErr w:type="spellEnd"/>
+          </w:p>
+        </w:tc>
+        <w:tc>
+          <w:tcPr>
+            <w:tcW w:w="0" w:type="auto"/>
+            <w:hideMark/>
+          </w:tcPr>
+          <w:p>
+            <w:pPr>
+              <w:ind w:firstLine="29"/>
+              <w:rPr>
+                <w:sz w:val="24"/>
+                <w:szCs w:val="20"/>
+                <w:lang w:eastAsia="ru-RU"/>
+              </w:rPr>
+            </w:pPr>
+            <w:r>
+              <w:rPr>
+                <w:sz w:val="24"/>
+                <w:szCs w:val="20"/>
+                <w:lang w:eastAsia="ru-RU"/>
+              </w:rPr>
+              <w:t>Определение операционной системы устройства для последующего выбора вектора эксплуатации.</w:t>
+            </w:r>
+          </w:p>
+        </w:tc>
+      </w:tr>
+      <w:tr>
+        <w:tc>
+          <w:tcPr>
+            <w:tcW w:w="0" w:type="auto"/>
+            <w:hideMark/>
+          </w:tcPr>
+          <w:p>
+            <w:pPr>
+              <w:ind w:firstLine="29"/>
+              <w:rPr>
+                <w:sz w:val="24"/>
+                <w:szCs w:val="20"/>
+                <w:lang w:eastAsia="ru-RU"/>
+              </w:rPr>
+            </w:pPr>
+            <w:proofErr w:type="spellStart"/>
+            <w:r>
+              <w:rPr>
+                <w:sz w:val="24"/>
+                <w:szCs w:val="20"/>
+                <w:lang w:eastAsia="ru-RU"/>
+              </w:rPr>
+              <w:t>Vulnerability</w:t>
+            </w:r>
+            <w:proofErr w:type="spellEnd"/>
+            <w:r>
+              <w:rPr>
+                <w:sz w:val="24"/>
+                <w:szCs w:val="20"/>
+                <w:lang w:eastAsia="ru-RU"/>
+              </w:rPr>
+              <w:t xml:space="preserve"> </w:t>
+            </w:r>
+            <w:proofErr w:type="spellStart"/>
+            <w:r>
+              <w:rPr>
+                <w:sz w:val="24"/>
+                <w:szCs w:val="20"/>
+                <w:lang w:eastAsia="ru-RU"/>
+              </w:rPr>
+              <w:t>Scan</w:t>
+            </w:r>
+            <w:proofErr w:type="spellEnd"/>
+          </w:p>
+        </w:tc>
+        <w:tc>
+          <w:tcPr>
+            <w:tcW w:w="0" w:type="auto"/>
+            <w:hideMark/>
+          </w:tcPr>
+          <w:p>
+            <w:pPr>
+              <w:ind w:firstLine="29"/>
+              <w:rPr>
+                <w:sz w:val="24"/>
+                <w:szCs w:val="20"/>
+                <w:lang w:eastAsia="ru-RU"/>
+              </w:rPr>
+            </w:pPr>
+            <w:r>
+              <w:rPr>
+                <w:sz w:val="24"/>
+                <w:szCs w:val="20"/>
+                <w:lang w:eastAsia="ru-RU"/>
+              </w:rPr>
+              <w:t>Автоматизированный поиск известных уязвимостей в программном обеспечении целевой системы.</w:t>
+            </w:r>
+          </w:p>
+        </w:tc>
+      </w:tr>
+    </w:tbl>
+    <w:p/>
+    <w:p>
+      <w:r>
+        <w:t>4. Атаки типа «Человек посередине» (</w:t>
+      </w:r>
+      <w:proofErr w:type="spellStart"/>
+      <w:r>
+        <w:t>Man-in-the-Middle</w:t>
+      </w:r>
+      <w:proofErr w:type="spellEnd"/>
+      <w:r>
+        <w:rPr>
+          <w:lang w:val="en-US"/>
+        </w:rPr>
+        <w:t>,</w:t>
+      </w:r>
       <w:r>
         <w:t xml:space="preserve"> </w:t>
       </w:r>
       <w:r>
-        <w:t>(</w:t>
-      </w:r>
-      <w:r>
-        <w:t>«безопасность по проекту»</w:t>
-      </w:r>
+        <w:t>MITM)</w:t>
+      </w:r>
+      <w:r>
+        <w:rPr>
+          <w:lang w:val="en-US"/>
+        </w:rPr>
+        <w:t>.</w:t>
+      </w:r>
+    </w:p>
+    <w:p>
+      <w:r>
+        <w:t xml:space="preserve">Атаки класса </w:t>
+      </w:r>
+      <w:proofErr w:type="spellStart"/>
+      <w:r>
+        <w:t>Man-in-the-Middle</w:t>
+      </w:r>
+      <w:proofErr w:type="spellEnd"/>
+      <w:r>
+        <w:t xml:space="preserve"> (MITM) основаны на перехвате и возможной модификации данных, которые передаются между двумя легитимными участниками коммуникации. В промышленной инфраструктуре такие атаки являются особенно опасными, поскольку нарушают не только конфиденциальность, но и корректность управляющих сигналов, поступающих к машинам, сенсорам или контроллерам </w:t>
+      </w:r>
+      <w:r>
+        <w:t>[</w:t>
+      </w:r>
+      <w:r>
+        <w:t>9</w:t>
+      </w:r>
+      <w:r>
+        <w:t>]</w:t>
+      </w:r>
+      <w:r>
+        <w:t>.</w:t>
+      </w:r>
+    </w:p>
+    <w:p>
+      <w:r>
+        <w:t>MITM-атака действует скрытно: устройства продолжают обмен как будто напрямую взаимодействуют друг с другом, тогда как фактически весь трафик проходит через злоумышленника. Это позволяет ему:</w:t>
+      </w:r>
+    </w:p>
+    <w:p>
+      <w:r>
+        <w:t>– читать данные (включая параметры производственных процессов, результаты измерений, логины и пароли);</w:t>
+      </w:r>
+    </w:p>
+    <w:p>
+      <w:r>
+        <w:t>– подменять команды или сообщения, изменяя работу оборудования;</w:t>
+      </w:r>
+    </w:p>
+    <w:p>
+      <w:r>
+        <w:t>– перенаправлять трафик для дальнейшего внедрения вредоносного кода;</w:t>
+      </w:r>
+    </w:p>
+    <w:p/>
+    <w:p>
+      <w:r>
+        <w:lastRenderedPageBreak/>
+        <w:t xml:space="preserve">– </w:t>
+      </w:r>
+      <w:r>
+        <w:t>создавать ложные сообщения, которые могут нарушить технологическую последовательность.</w:t>
+      </w:r>
+    </w:p>
+    <w:p>
+      <w:r>
+        <w:t xml:space="preserve">В условиях </w:t>
+      </w:r>
+      <w:proofErr w:type="spellStart"/>
+      <w:r>
+        <w:t>IIoT</w:t>
+      </w:r>
+      <w:proofErr w:type="spellEnd"/>
+      <w:r>
+        <w:t xml:space="preserve"> даже кратковременная подмена данных может привести к сбоям на производстве, нарушению технологического цикла или некорректной работе автоматизированных систем управления. </w:t>
+      </w:r>
+    </w:p>
+    <w:p>
+      <w:r>
+        <w:t xml:space="preserve">Основные типы </w:t>
+      </w:r>
+      <w:r>
+        <w:rPr>
+          <w:lang w:val="en-US"/>
+        </w:rPr>
+        <w:t>MITM</w:t>
+      </w:r>
+      <w:r>
+        <w:t>-</w:t>
+      </w:r>
+      <w:r>
+        <w:t xml:space="preserve">атак на </w:t>
+      </w:r>
+      <w:proofErr w:type="spellStart"/>
+      <w:r>
+        <w:rPr>
+          <w:lang w:val="en-US"/>
+        </w:rPr>
+        <w:t>IIoT</w:t>
+      </w:r>
+      <w:proofErr w:type="spellEnd"/>
+      <w:r>
+        <w:t>-</w:t>
+      </w:r>
+      <w:r>
+        <w:t>системы приведены в таблице 7.</w:t>
+      </w:r>
+    </w:p>
+    <w:p/>
+    <w:p>
+      <w:r>
+        <w:t xml:space="preserve">Таблица </w:t>
+      </w:r>
+      <w:r>
+        <w:fldChar w:fldCharType="begin"/>
+      </w:r>
+      <w:r>
+        <w:instrText xml:space="preserve"> SEQ Таблица \* ARABIC </w:instrText>
+      </w:r>
+      <w:r>
+        <w:fldChar w:fldCharType="separate"/>
+      </w:r>
+      <w:r>
+        <w:rPr>
+          <w:noProof/>
+        </w:rPr>
+        <w:t>7</w:t>
+      </w:r>
+      <w:r>
+        <w:fldChar w:fldCharType="end"/>
+      </w:r>
+      <w:r>
+        <w:t xml:space="preserve"> – Типы </w:t>
+      </w:r>
+      <w:r>
+        <w:rPr>
+          <w:lang w:val="en-US"/>
+        </w:rPr>
+        <w:t>MITM</w:t>
+      </w:r>
+      <w:r>
+        <w:t>-</w:t>
+      </w:r>
+      <w:r>
+        <w:t xml:space="preserve">атак на </w:t>
+      </w:r>
+      <w:proofErr w:type="spellStart"/>
+      <w:r>
+        <w:rPr>
+          <w:lang w:val="en-US"/>
+        </w:rPr>
+        <w:t>IIoT</w:t>
+      </w:r>
+      <w:proofErr w:type="spellEnd"/>
+      <w:r>
+        <w:t>-</w:t>
+      </w:r>
+      <w:r>
+        <w:t>системы</w:t>
+      </w:r>
+    </w:p>
+    <w:tbl>
+      <w:tblPr>
+        <w:tblStyle w:val="11"/>
+        <w:tblW w:w="0" w:type="auto"/>
+        <w:tblLook w:val="04A0" w:firstRow="1" w:lastRow="0" w:firstColumn="1" w:lastColumn="0" w:noHBand="0" w:noVBand="1"/>
+      </w:tblPr>
+      <w:tblGrid>
+        <w:gridCol w:w="1647"/>
+        <w:gridCol w:w="7698"/>
+      </w:tblGrid>
+      <w:tr>
+        <w:tc>
+          <w:tcPr>
+            <w:tcW w:w="0" w:type="auto"/>
+            <w:hideMark/>
+          </w:tcPr>
+          <w:p>
+            <w:pPr>
+              <w:ind w:firstLine="29"/>
+              <w:rPr>
+                <w:sz w:val="24"/>
+                <w:szCs w:val="20"/>
+                <w:lang w:eastAsia="ru-RU"/>
+              </w:rPr>
+            </w:pPr>
+            <w:r>
+              <w:rPr>
+                <w:sz w:val="24"/>
+                <w:szCs w:val="20"/>
+                <w:lang w:eastAsia="ru-RU"/>
+              </w:rPr>
+              <w:t>Т</w:t>
+            </w:r>
+            <w:r>
+              <w:rPr>
+                <w:sz w:val="24"/>
+                <w:szCs w:val="20"/>
+                <w:lang w:eastAsia="ru-RU"/>
+              </w:rPr>
+              <w:t>ип атаки</w:t>
+            </w:r>
+          </w:p>
+        </w:tc>
+        <w:tc>
+          <w:tcPr>
+            <w:tcW w:w="0" w:type="auto"/>
+            <w:hideMark/>
+          </w:tcPr>
+          <w:p>
+            <w:pPr>
+              <w:ind w:firstLine="29"/>
+              <w:rPr>
+                <w:sz w:val="24"/>
+                <w:szCs w:val="20"/>
+                <w:lang w:eastAsia="ru-RU"/>
+              </w:rPr>
+            </w:pPr>
+            <w:r>
+              <w:rPr>
+                <w:sz w:val="24"/>
+                <w:szCs w:val="20"/>
+                <w:lang w:eastAsia="ru-RU"/>
+              </w:rPr>
+              <w:t>Краткое описание</w:t>
+            </w:r>
+          </w:p>
+        </w:tc>
+      </w:tr>
+      <w:tr>
+        <w:tc>
+          <w:tcPr>
+            <w:tcW w:w="0" w:type="auto"/>
+            <w:hideMark/>
+          </w:tcPr>
+          <w:p>
+            <w:pPr>
+              <w:ind w:firstLine="29"/>
+              <w:rPr>
+                <w:sz w:val="24"/>
+                <w:szCs w:val="20"/>
+                <w:lang w:eastAsia="ru-RU"/>
+              </w:rPr>
+            </w:pPr>
+            <w:r>
+              <w:rPr>
+                <w:sz w:val="24"/>
+                <w:szCs w:val="20"/>
+                <w:lang w:eastAsia="ru-RU"/>
+              </w:rPr>
+              <w:t xml:space="preserve">ARP </w:t>
+            </w:r>
+            <w:proofErr w:type="spellStart"/>
+            <w:r>
+              <w:rPr>
+                <w:sz w:val="24"/>
+                <w:szCs w:val="20"/>
+                <w:lang w:eastAsia="ru-RU"/>
+              </w:rPr>
+              <w:t>Spoofing</w:t>
+            </w:r>
+            <w:proofErr w:type="spellEnd"/>
+          </w:p>
+        </w:tc>
+        <w:tc>
+          <w:tcPr>
+            <w:tcW w:w="0" w:type="auto"/>
+            <w:hideMark/>
+          </w:tcPr>
+          <w:p>
+            <w:pPr>
+              <w:ind w:firstLine="29"/>
+              <w:rPr>
+                <w:sz w:val="24"/>
+                <w:szCs w:val="20"/>
+                <w:lang w:eastAsia="ru-RU"/>
+              </w:rPr>
+            </w:pPr>
+            <w:r>
+              <w:rPr>
+                <w:sz w:val="24"/>
+                <w:szCs w:val="20"/>
+                <w:lang w:eastAsia="ru-RU"/>
+              </w:rPr>
+              <w:t>Подмена ARP-ответов для перенаправления трафика через злоумышленника.</w:t>
+            </w:r>
+          </w:p>
+        </w:tc>
+      </w:tr>
+      <w:tr>
+        <w:tc>
+          <w:tcPr>
+            <w:tcW w:w="0" w:type="auto"/>
+            <w:hideMark/>
+          </w:tcPr>
+          <w:p>
+            <w:pPr>
+              <w:ind w:firstLine="29"/>
+              <w:rPr>
+                <w:sz w:val="24"/>
+                <w:szCs w:val="20"/>
+                <w:lang w:eastAsia="ru-RU"/>
+              </w:rPr>
+            </w:pPr>
+            <w:r>
+              <w:rPr>
+                <w:sz w:val="24"/>
+                <w:szCs w:val="20"/>
+                <w:lang w:eastAsia="ru-RU"/>
+              </w:rPr>
+              <w:t xml:space="preserve">IP </w:t>
+            </w:r>
+            <w:proofErr w:type="spellStart"/>
+            <w:r>
+              <w:rPr>
+                <w:sz w:val="24"/>
+                <w:szCs w:val="20"/>
+                <w:lang w:eastAsia="ru-RU"/>
+              </w:rPr>
+              <w:t>Spoofing</w:t>
+            </w:r>
+            <w:proofErr w:type="spellEnd"/>
+          </w:p>
+        </w:tc>
+        <w:tc>
+          <w:tcPr>
+            <w:tcW w:w="0" w:type="auto"/>
+            <w:hideMark/>
+          </w:tcPr>
+          <w:p>
+            <w:pPr>
+              <w:ind w:firstLine="29"/>
+              <w:rPr>
+                <w:sz w:val="24"/>
+                <w:szCs w:val="20"/>
+                <w:lang w:eastAsia="ru-RU"/>
+              </w:rPr>
+            </w:pPr>
+            <w:r>
+              <w:rPr>
+                <w:sz w:val="24"/>
+                <w:szCs w:val="20"/>
+                <w:lang w:eastAsia="ru-RU"/>
+              </w:rPr>
+              <w:t>Фальсификация IP-адресов отправителя для манипуляции сетевыми потоками.</w:t>
+            </w:r>
+          </w:p>
+        </w:tc>
+      </w:tr>
+      <w:tr>
+        <w:tc>
+          <w:tcPr>
+            <w:tcW w:w="0" w:type="auto"/>
+            <w:hideMark/>
+          </w:tcPr>
+          <w:p>
+            <w:pPr>
+              <w:ind w:firstLine="29"/>
+              <w:rPr>
+                <w:sz w:val="24"/>
+                <w:szCs w:val="20"/>
+                <w:lang w:eastAsia="ru-RU"/>
+              </w:rPr>
+            </w:pPr>
+            <w:proofErr w:type="spellStart"/>
+            <w:r>
+              <w:rPr>
+                <w:sz w:val="24"/>
+                <w:szCs w:val="20"/>
+                <w:lang w:eastAsia="ru-RU"/>
+              </w:rPr>
+              <w:t>Impersonation</w:t>
+            </w:r>
+            <w:proofErr w:type="spellEnd"/>
+          </w:p>
+        </w:tc>
+        <w:tc>
+          <w:tcPr>
+            <w:tcW w:w="0" w:type="auto"/>
+            <w:hideMark/>
+          </w:tcPr>
+          <w:p>
+            <w:pPr>
+              <w:ind w:firstLine="29"/>
+              <w:rPr>
+                <w:sz w:val="24"/>
+                <w:szCs w:val="20"/>
+                <w:lang w:eastAsia="ru-RU"/>
+              </w:rPr>
+            </w:pPr>
+            <w:r>
+              <w:rPr>
+                <w:sz w:val="24"/>
+                <w:szCs w:val="20"/>
+                <w:lang w:eastAsia="ru-RU"/>
+              </w:rPr>
+              <w:t>Имитирование легитимного устройства или пользователя для получения доступа к ресурсам.</w:t>
+            </w:r>
+          </w:p>
+        </w:tc>
+      </w:tr>
+    </w:tbl>
+    <w:p/>
+    <w:p>
+      <w:r>
+        <w:t>5.</w:t>
+      </w:r>
+      <w:r>
+        <w:t xml:space="preserve"> Веб-атаки</w:t>
+      </w:r>
+      <w:r>
+        <w:t>.</w:t>
+      </w:r>
+    </w:p>
+    <w:p>
+      <w:r>
+        <w:t xml:space="preserve">В промышленной среде веб-атаки направлены прежде всего на сервисы, которые обеспечивают администрирование, контроль и мониторинг оборудования через веб-интерфейсы или API. Так как </w:t>
+      </w:r>
+      <w:proofErr w:type="spellStart"/>
+      <w:r>
+        <w:t>IIoT</w:t>
+      </w:r>
+      <w:proofErr w:type="spellEnd"/>
+      <w:r>
+        <w:t xml:space="preserve">-устройства часто используют упрощённые веб-серверы и плохо защищённые протоколы, злоумышленники могут эксплуатировать уязвимости уровня приложений. </w:t>
+      </w:r>
+    </w:p>
+    <w:p>
+      <w:r>
+        <w:t xml:space="preserve">Особенность веб-атак в </w:t>
+      </w:r>
+      <w:proofErr w:type="spellStart"/>
+      <w:r>
+        <w:t>IIoT</w:t>
+      </w:r>
+      <w:proofErr w:type="spellEnd"/>
+      <w:r>
+        <w:t xml:space="preserve"> </w:t>
+      </w:r>
+      <w:r>
+        <w:t>–</w:t>
+      </w:r>
+      <w:r>
+        <w:t xml:space="preserve"> их способность нарушать целостность технологических процессов не напрямую, а через манипуляцию интерфейсами, которыми пользуются операторы</w:t>
+      </w:r>
+      <w:r>
+        <w:t xml:space="preserve"> [19]</w:t>
+      </w:r>
+      <w:r>
+        <w:t>. Например, изменение параметров в панелях SCADA, изменение установок датчиков или запуск/останов оборудования через скомпрометированный веб-интерфейс может привести к аварийным событиям.</w:t>
+      </w:r>
+    </w:p>
+    <w:p>
+      <w:r>
+        <w:t xml:space="preserve">Основные типы веб-атак на </w:t>
+      </w:r>
+      <w:proofErr w:type="spellStart"/>
+      <w:r>
+        <w:rPr>
+          <w:lang w:val="en-US"/>
+        </w:rPr>
+        <w:t>IIoT</w:t>
+      </w:r>
+      <w:proofErr w:type="spellEnd"/>
+      <w:r>
+        <w:t>-</w:t>
+      </w:r>
+      <w:r>
+        <w:t>системы приведены в таблице 8.</w:t>
+      </w:r>
+    </w:p>
+    <w:p/>
+    <w:p>
+      <w:r>
+        <w:lastRenderedPageBreak/>
+        <w:t xml:space="preserve">Таблица </w:t>
+      </w:r>
+      <w:r>
+        <w:fldChar w:fldCharType="begin"/>
+      </w:r>
+      <w:r>
+        <w:instrText xml:space="preserve"> SEQ Таблица \* ARABIC </w:instrText>
+      </w:r>
+      <w:r>
+        <w:fldChar w:fldCharType="separate"/>
+      </w:r>
+      <w:r>
+        <w:rPr>
+          <w:noProof/>
+        </w:rPr>
+        <w:t>8</w:t>
+      </w:r>
+      <w:r>
+        <w:fldChar w:fldCharType="end"/>
+      </w:r>
+      <w:r>
+        <w:t xml:space="preserve"> – Типы веб-атак на </w:t>
+      </w:r>
+      <w:proofErr w:type="spellStart"/>
+      <w:r>
+        <w:rPr>
+          <w:lang w:val="en-US"/>
+        </w:rPr>
+        <w:t>IIoT</w:t>
+      </w:r>
+      <w:proofErr w:type="spellEnd"/>
+      <w:r>
+        <w:t>-</w:t>
+      </w:r>
+      <w:r>
+        <w:t>системы</w:t>
+      </w:r>
+    </w:p>
+    <w:tbl>
+      <w:tblPr>
+        <w:tblStyle w:val="11"/>
+        <w:tblW w:w="0" w:type="auto"/>
+        <w:tblLook w:val="04A0" w:firstRow="1" w:lastRow="0" w:firstColumn="1" w:lastColumn="0" w:noHBand="0" w:noVBand="1"/>
+      </w:tblPr>
+      <w:tblGrid>
+        <w:gridCol w:w="2359"/>
+        <w:gridCol w:w="6986"/>
+      </w:tblGrid>
+      <w:tr>
+        <w:tc>
+          <w:tcPr>
+            <w:tcW w:w="0" w:type="auto"/>
+            <w:hideMark/>
+          </w:tcPr>
+          <w:p>
+            <w:pPr>
+              <w:ind w:firstLine="29"/>
+              <w:rPr>
+                <w:sz w:val="24"/>
+                <w:szCs w:val="20"/>
+                <w:lang w:eastAsia="ru-RU"/>
+              </w:rPr>
+            </w:pPr>
+            <w:r>
+              <w:rPr>
+                <w:sz w:val="24"/>
+                <w:szCs w:val="20"/>
+                <w:lang w:eastAsia="ru-RU"/>
+              </w:rPr>
+              <w:t>Т</w:t>
+            </w:r>
+            <w:r>
+              <w:rPr>
+                <w:sz w:val="24"/>
+                <w:szCs w:val="20"/>
+                <w:lang w:eastAsia="ru-RU"/>
+              </w:rPr>
+              <w:t>ип атаки</w:t>
+            </w:r>
+          </w:p>
+        </w:tc>
+        <w:tc>
+          <w:tcPr>
+            <w:tcW w:w="0" w:type="auto"/>
+            <w:hideMark/>
+          </w:tcPr>
+          <w:p>
+            <w:pPr>
+              <w:ind w:firstLine="29"/>
+              <w:rPr>
+                <w:sz w:val="24"/>
+                <w:szCs w:val="20"/>
+                <w:lang w:eastAsia="ru-RU"/>
+              </w:rPr>
+            </w:pPr>
+            <w:r>
+              <w:rPr>
+                <w:sz w:val="24"/>
+                <w:szCs w:val="20"/>
+                <w:lang w:eastAsia="ru-RU"/>
+              </w:rPr>
+              <w:t>Краткое описание</w:t>
+            </w:r>
+          </w:p>
+        </w:tc>
+      </w:tr>
+      <w:tr>
+        <w:tc>
+          <w:tcPr>
+            <w:tcW w:w="0" w:type="auto"/>
+            <w:hideMark/>
+          </w:tcPr>
+          <w:p>
+            <w:pPr>
+              <w:ind w:firstLine="29"/>
+              <w:rPr>
+                <w:sz w:val="24"/>
+                <w:szCs w:val="20"/>
+                <w:lang w:eastAsia="ru-RU"/>
+              </w:rPr>
+            </w:pPr>
+            <w:r>
+              <w:rPr>
+                <w:sz w:val="24"/>
+                <w:szCs w:val="20"/>
+                <w:lang w:eastAsia="ru-RU"/>
+              </w:rPr>
+              <w:t xml:space="preserve">SQL </w:t>
+            </w:r>
+            <w:proofErr w:type="spellStart"/>
+            <w:r>
+              <w:rPr>
+                <w:sz w:val="24"/>
+                <w:szCs w:val="20"/>
+                <w:lang w:eastAsia="ru-RU"/>
+              </w:rPr>
+              <w:t>Injection</w:t>
+            </w:r>
+            <w:proofErr w:type="spellEnd"/>
+          </w:p>
+        </w:tc>
+        <w:tc>
+          <w:tcPr>
+            <w:tcW w:w="0" w:type="auto"/>
+            <w:hideMark/>
+          </w:tcPr>
+          <w:p>
+            <w:pPr>
+              <w:ind w:firstLine="29"/>
+              <w:rPr>
+                <w:sz w:val="24"/>
+                <w:szCs w:val="20"/>
+                <w:lang w:eastAsia="ru-RU"/>
+              </w:rPr>
+            </w:pPr>
+            <w:r>
+              <w:rPr>
+                <w:sz w:val="24"/>
+                <w:szCs w:val="20"/>
+                <w:lang w:eastAsia="ru-RU"/>
+              </w:rPr>
+              <w:t>Внедрение SQL-команд через некорректную обработку входных данных.</w:t>
+            </w:r>
+          </w:p>
+        </w:tc>
+      </w:tr>
+      <w:tr>
+        <w:tc>
+          <w:tcPr>
+            <w:tcW w:w="0" w:type="auto"/>
+            <w:hideMark/>
+          </w:tcPr>
+          <w:p>
+            <w:pPr>
+              <w:ind w:firstLine="29"/>
+              <w:rPr>
+                <w:sz w:val="24"/>
+                <w:szCs w:val="20"/>
+                <w:lang w:eastAsia="ru-RU"/>
+              </w:rPr>
+            </w:pPr>
+            <w:proofErr w:type="spellStart"/>
+            <w:r>
+              <w:rPr>
+                <w:sz w:val="24"/>
+                <w:szCs w:val="20"/>
+                <w:lang w:eastAsia="ru-RU"/>
+              </w:rPr>
+              <w:t>Blind</w:t>
+            </w:r>
+            <w:proofErr w:type="spellEnd"/>
+            <w:r>
+              <w:rPr>
+                <w:sz w:val="24"/>
+                <w:szCs w:val="20"/>
+                <w:lang w:eastAsia="ru-RU"/>
+              </w:rPr>
+              <w:t xml:space="preserve"> SQL </w:t>
+            </w:r>
+            <w:proofErr w:type="spellStart"/>
+            <w:r>
+              <w:rPr>
+                <w:sz w:val="24"/>
+                <w:szCs w:val="20"/>
+                <w:lang w:eastAsia="ru-RU"/>
+              </w:rPr>
+              <w:t>Injection</w:t>
+            </w:r>
+            <w:proofErr w:type="spellEnd"/>
+          </w:p>
+        </w:tc>
+        <w:tc>
+          <w:tcPr>
+            <w:tcW w:w="0" w:type="auto"/>
+            <w:hideMark/>
+          </w:tcPr>
+          <w:p>
+            <w:pPr>
+              <w:ind w:firstLine="29"/>
+              <w:rPr>
+                <w:sz w:val="24"/>
+                <w:szCs w:val="20"/>
+                <w:lang w:eastAsia="ru-RU"/>
+              </w:rPr>
+            </w:pPr>
+            <w:r>
+              <w:rPr>
+                <w:sz w:val="24"/>
+                <w:szCs w:val="20"/>
+                <w:lang w:eastAsia="ru-RU"/>
+              </w:rPr>
+              <w:t>Получение данных из БД без прямых ответов системы, на основе побочных признаков.</w:t>
+            </w:r>
+          </w:p>
+        </w:tc>
+      </w:tr>
+      <w:tr>
+        <w:tc>
+          <w:tcPr>
+            <w:tcW w:w="0" w:type="auto"/>
+            <w:hideMark/>
+          </w:tcPr>
+          <w:p>
+            <w:pPr>
+              <w:ind w:firstLine="29"/>
+              <w:rPr>
+                <w:sz w:val="24"/>
+                <w:szCs w:val="20"/>
+                <w:lang w:eastAsia="ru-RU"/>
+              </w:rPr>
+            </w:pPr>
+            <w:proofErr w:type="spellStart"/>
+            <w:r>
+              <w:rPr>
+                <w:sz w:val="24"/>
+                <w:szCs w:val="20"/>
+                <w:lang w:eastAsia="ru-RU"/>
+              </w:rPr>
+              <w:t>Command</w:t>
+            </w:r>
+            <w:proofErr w:type="spellEnd"/>
+            <w:r>
+              <w:rPr>
+                <w:sz w:val="24"/>
+                <w:szCs w:val="20"/>
+                <w:lang w:eastAsia="ru-RU"/>
+              </w:rPr>
+              <w:t xml:space="preserve"> </w:t>
+            </w:r>
+            <w:proofErr w:type="spellStart"/>
+            <w:r>
+              <w:rPr>
+                <w:sz w:val="24"/>
+                <w:szCs w:val="20"/>
+                <w:lang w:eastAsia="ru-RU"/>
+              </w:rPr>
+              <w:t>Injection</w:t>
+            </w:r>
+            <w:proofErr w:type="spellEnd"/>
+          </w:p>
+        </w:tc>
+        <w:tc>
+          <w:tcPr>
+            <w:tcW w:w="0" w:type="auto"/>
+            <w:hideMark/>
+          </w:tcPr>
+          <w:p>
+            <w:pPr>
+              <w:ind w:firstLine="29"/>
+              <w:rPr>
+                <w:sz w:val="24"/>
+                <w:szCs w:val="20"/>
+                <w:lang w:eastAsia="ru-RU"/>
+              </w:rPr>
+            </w:pPr>
+            <w:r>
+              <w:rPr>
+                <w:sz w:val="24"/>
+                <w:szCs w:val="20"/>
+                <w:lang w:eastAsia="ru-RU"/>
+              </w:rPr>
+              <w:t>Выполнение произвольных команд ОС через уязвимости в обработке параметров.</w:t>
+            </w:r>
+          </w:p>
+        </w:tc>
+      </w:tr>
+      <w:tr>
+        <w:tc>
+          <w:tcPr>
+            <w:tcW w:w="0" w:type="auto"/>
+            <w:hideMark/>
+          </w:tcPr>
+          <w:p>
+            <w:pPr>
+              <w:ind w:firstLine="29"/>
+              <w:rPr>
+                <w:sz w:val="24"/>
+                <w:szCs w:val="20"/>
+                <w:lang w:eastAsia="ru-RU"/>
+              </w:rPr>
+            </w:pPr>
+            <w:proofErr w:type="spellStart"/>
+            <w:r>
+              <w:rPr>
+                <w:sz w:val="24"/>
+                <w:szCs w:val="20"/>
+                <w:lang w:eastAsia="ru-RU"/>
+              </w:rPr>
+              <w:t>Cross</w:t>
+            </w:r>
+            <w:proofErr w:type="spellEnd"/>
+            <w:r>
+              <w:rPr>
+                <w:sz w:val="24"/>
+                <w:szCs w:val="20"/>
+                <w:lang w:eastAsia="ru-RU"/>
+              </w:rPr>
+              <w:t xml:space="preserve"> </w:t>
+            </w:r>
+            <w:proofErr w:type="spellStart"/>
+            <w:r>
+              <w:rPr>
+                <w:sz w:val="24"/>
+                <w:szCs w:val="20"/>
+                <w:lang w:eastAsia="ru-RU"/>
+              </w:rPr>
+              <w:t>Site</w:t>
+            </w:r>
+            <w:proofErr w:type="spellEnd"/>
+            <w:r>
+              <w:rPr>
+                <w:sz w:val="24"/>
+                <w:szCs w:val="20"/>
+                <w:lang w:eastAsia="ru-RU"/>
+              </w:rPr>
+              <w:t xml:space="preserve"> </w:t>
+            </w:r>
+            <w:proofErr w:type="spellStart"/>
+            <w:r>
+              <w:rPr>
+                <w:sz w:val="24"/>
+                <w:szCs w:val="20"/>
+                <w:lang w:eastAsia="ru-RU"/>
+              </w:rPr>
+              <w:t>Scripting</w:t>
+            </w:r>
+            <w:proofErr w:type="spellEnd"/>
+            <w:r>
+              <w:rPr>
+                <w:sz w:val="24"/>
+                <w:szCs w:val="20"/>
+                <w:lang w:eastAsia="ru-RU"/>
+              </w:rPr>
+              <w:t xml:space="preserve"> (XSS)</w:t>
+            </w:r>
+          </w:p>
+        </w:tc>
+        <w:tc>
+          <w:tcPr>
+            <w:tcW w:w="0" w:type="auto"/>
+            <w:hideMark/>
+          </w:tcPr>
+          <w:p>
+            <w:pPr>
+              <w:ind w:firstLine="29"/>
+              <w:rPr>
+                <w:sz w:val="24"/>
+                <w:szCs w:val="20"/>
+                <w:lang w:eastAsia="ru-RU"/>
+              </w:rPr>
+            </w:pPr>
+            <w:r>
+              <w:rPr>
+                <w:sz w:val="24"/>
+                <w:szCs w:val="20"/>
+                <w:lang w:eastAsia="ru-RU"/>
+              </w:rPr>
+              <w:t>Встраивание вредоносного кода в клиентские веб-страницы.</w:t>
+            </w:r>
+          </w:p>
+        </w:tc>
+      </w:tr>
+      <w:tr>
+        <w:tc>
+          <w:tcPr>
+            <w:tcW w:w="0" w:type="auto"/>
+            <w:hideMark/>
+          </w:tcPr>
+          <w:p>
+            <w:pPr>
+              <w:ind w:firstLine="29"/>
+              <w:rPr>
+                <w:sz w:val="24"/>
+                <w:szCs w:val="20"/>
+                <w:lang w:eastAsia="ru-RU"/>
+              </w:rPr>
+            </w:pPr>
+            <w:proofErr w:type="spellStart"/>
+            <w:r>
+              <w:rPr>
+                <w:sz w:val="24"/>
+                <w:szCs w:val="20"/>
+                <w:lang w:eastAsia="ru-RU"/>
+              </w:rPr>
+              <w:t>Backdoor</w:t>
+            </w:r>
+            <w:proofErr w:type="spellEnd"/>
+            <w:r>
+              <w:rPr>
+                <w:sz w:val="24"/>
+                <w:szCs w:val="20"/>
+                <w:lang w:eastAsia="ru-RU"/>
+              </w:rPr>
+              <w:t xml:space="preserve"> </w:t>
+            </w:r>
+            <w:proofErr w:type="spellStart"/>
+            <w:r>
+              <w:rPr>
+                <w:sz w:val="24"/>
+                <w:szCs w:val="20"/>
+                <w:lang w:eastAsia="ru-RU"/>
+              </w:rPr>
+              <w:t>Upload</w:t>
+            </w:r>
+            <w:proofErr w:type="spellEnd"/>
+          </w:p>
+        </w:tc>
+        <w:tc>
+          <w:tcPr>
+            <w:tcW w:w="0" w:type="auto"/>
+            <w:hideMark/>
+          </w:tcPr>
+          <w:p>
+            <w:pPr>
+              <w:ind w:firstLine="29"/>
+              <w:rPr>
+                <w:sz w:val="24"/>
+                <w:szCs w:val="20"/>
+                <w:lang w:eastAsia="ru-RU"/>
+              </w:rPr>
+            </w:pPr>
+            <w:r>
+              <w:rPr>
+                <w:sz w:val="24"/>
+                <w:szCs w:val="20"/>
+                <w:lang w:eastAsia="ru-RU"/>
+              </w:rPr>
+              <w:t>Создание скрытого канала доступа путём загрузки вредоносных файлов.</w:t>
+            </w:r>
+          </w:p>
+        </w:tc>
+      </w:tr>
+    </w:tbl>
+    <w:p/>
+    <w:p>
+      <w:r>
+        <w:t xml:space="preserve">6. </w:t>
+      </w:r>
+      <w:r>
+        <w:t>Вредоносное ПО (</w:t>
+      </w:r>
+      <w:proofErr w:type="spellStart"/>
+      <w:r>
+        <w:t>Malware</w:t>
+      </w:r>
+      <w:proofErr w:type="spellEnd"/>
+      <w:r>
+        <w:t xml:space="preserve"> / </w:t>
+      </w:r>
+      <w:proofErr w:type="spellStart"/>
+      <w:r>
+        <w:t>Mirai</w:t>
+      </w:r>
+      <w:proofErr w:type="spellEnd"/>
       <w:r>
         <w:t>)</w:t>
       </w:r>
       <w:r>
-        <w:t xml:space="preserve"> предполагает, что защита должна быть встроена в архитектуру </w:t>
+        <w:t>.</w:t>
+      </w:r>
+    </w:p>
+    <w:p>
+      <w:r>
+        <w:t xml:space="preserve">Вредоносное ПО, ориентированное на </w:t>
       </w:r>
       <w:proofErr w:type="spellStart"/>
       <w:r>
@@ -4350,24 +6790,431 @@
       </w:r>
       <w:proofErr w:type="spellEnd"/>
       <w:r>
-        <w:t xml:space="preserve"> изначально, а инженеры обязаны учитывать угрозы ещё на этапе разработки устройств и сетевых служб</w:t>
-      </w:r>
-      <w:r>
-        <w:t xml:space="preserve"> [2</w:t>
+        <w:t xml:space="preserve">, чаще всего представляет собой программы, которые заражают множество устройств и превращают их в часть распределённой </w:t>
+      </w:r>
+      <w:proofErr w:type="spellStart"/>
+      <w:r>
+        <w:t>ботнет</w:t>
+      </w:r>
+      <w:proofErr w:type="spellEnd"/>
+      <w:r>
+        <w:t xml:space="preserve">-сети. Такие </w:t>
+      </w:r>
+      <w:proofErr w:type="spellStart"/>
+      <w:r>
+        <w:t>ботнеты</w:t>
+      </w:r>
+      <w:proofErr w:type="spellEnd"/>
+      <w:r>
+        <w:t xml:space="preserve"> используются не только для </w:t>
+      </w:r>
+      <w:proofErr w:type="spellStart"/>
+      <w:r>
+        <w:t>DDoS</w:t>
+      </w:r>
+      <w:proofErr w:type="spellEnd"/>
+      <w:r>
+        <w:t>-атак, но и для скрытого сбора данных, шпионажа и подготовки дальнейших вторжений.</w:t>
+      </w:r>
+    </w:p>
+    <w:p>
+      <w:r>
+        <w:t xml:space="preserve">Классическим примером является </w:t>
+      </w:r>
+      <w:proofErr w:type="spellStart"/>
+      <w:r>
+        <w:t>ботнет</w:t>
+      </w:r>
+      <w:proofErr w:type="spellEnd"/>
+      <w:r>
+        <w:t xml:space="preserve"> </w:t>
+      </w:r>
+      <w:proofErr w:type="spellStart"/>
+      <w:r>
+        <w:t>Mirai</w:t>
+      </w:r>
+      <w:proofErr w:type="spellEnd"/>
+      <w:r>
+        <w:t xml:space="preserve">, который автоматически сканировал сеть, находил устройства с слабыми паролями, заражал их и использовал для проведения масштабных </w:t>
+      </w:r>
+      <w:proofErr w:type="spellStart"/>
+      <w:r>
+        <w:t>DDoS</w:t>
+      </w:r>
+      <w:proofErr w:type="spellEnd"/>
+      <w:r>
+        <w:t xml:space="preserve">-атак [15]. В контексте </w:t>
+      </w:r>
+      <w:proofErr w:type="spellStart"/>
+      <w:r>
+        <w:t>IIoT</w:t>
+      </w:r>
+      <w:proofErr w:type="spellEnd"/>
+      <w:r>
+        <w:t xml:space="preserve"> подобные атаки способны парализовать работу производственного предприятия, нарушить обмен данными между контроллерами или вывести из строя критическую инфраструктуру.</w:t>
+      </w:r>
+    </w:p>
+    <w:p>
+      <w:r>
+        <w:t xml:space="preserve">Основные типы атак на </w:t>
+      </w:r>
+      <w:proofErr w:type="spellStart"/>
+      <w:r>
+        <w:rPr>
+          <w:lang w:val="en-US"/>
+        </w:rPr>
+        <w:t>IIoT</w:t>
+      </w:r>
+      <w:proofErr w:type="spellEnd"/>
+      <w:r>
+        <w:t>-</w:t>
+      </w:r>
+      <w:r>
+        <w:t>системы с использованием вредоносного ПО приведены в таблице 9.</w:t>
+      </w:r>
+    </w:p>
+    <w:p/>
+    <w:p/>
+    <w:p/>
+    <w:p>
+      <w:r>
+        <w:lastRenderedPageBreak/>
+        <w:t xml:space="preserve">Таблица </w:t>
+      </w:r>
+      <w:r>
+        <w:fldChar w:fldCharType="begin"/>
+      </w:r>
+      <w:r>
+        <w:instrText xml:space="preserve"> SEQ Таблица \* ARABIC </w:instrText>
+      </w:r>
+      <w:r>
+        <w:fldChar w:fldCharType="separate"/>
+      </w:r>
+      <w:r>
+        <w:rPr>
+          <w:noProof/>
+        </w:rPr>
+        <w:t>9</w:t>
+      </w:r>
+      <w:r>
+        <w:fldChar w:fldCharType="end"/>
+      </w:r>
+      <w:r>
+        <w:t xml:space="preserve"> – Типы атак на </w:t>
+      </w:r>
+      <w:proofErr w:type="spellStart"/>
+      <w:r>
+        <w:rPr>
+          <w:lang w:val="en-US"/>
+        </w:rPr>
+        <w:t>IIoT</w:t>
+      </w:r>
+      <w:proofErr w:type="spellEnd"/>
+      <w:r>
+        <w:t>-</w:t>
+      </w:r>
+      <w:r>
+        <w:t xml:space="preserve">системы с использованием вредоносного </w:t>
+      </w:r>
+      <w:r>
+        <w:t>программного обеспечения</w:t>
+      </w:r>
+    </w:p>
+    <w:tbl>
+      <w:tblPr>
+        <w:tblStyle w:val="11"/>
+        <w:tblW w:w="0" w:type="auto"/>
+        <w:tblLook w:val="04A0" w:firstRow="1" w:lastRow="0" w:firstColumn="1" w:lastColumn="0" w:noHBand="0" w:noVBand="1"/>
+      </w:tblPr>
+      <w:tblGrid>
+        <w:gridCol w:w="1312"/>
+        <w:gridCol w:w="8033"/>
+      </w:tblGrid>
+      <w:tr>
+        <w:tc>
+          <w:tcPr>
+            <w:tcW w:w="0" w:type="auto"/>
+            <w:hideMark/>
+          </w:tcPr>
+          <w:p>
+            <w:pPr>
+              <w:ind w:firstLine="29"/>
+              <w:rPr>
+                <w:sz w:val="24"/>
+                <w:szCs w:val="24"/>
+                <w:lang w:eastAsia="ru-RU"/>
+              </w:rPr>
+            </w:pPr>
+            <w:r>
+              <w:rPr>
+                <w:sz w:val="24"/>
+                <w:szCs w:val="24"/>
+                <w:lang w:eastAsia="ru-RU"/>
+              </w:rPr>
+              <w:t>Тип атаки</w:t>
+            </w:r>
+          </w:p>
+        </w:tc>
+        <w:tc>
+          <w:tcPr>
+            <w:tcW w:w="0" w:type="auto"/>
+            <w:hideMark/>
+          </w:tcPr>
+          <w:p>
+            <w:pPr>
+              <w:ind w:firstLine="29"/>
+              <w:rPr>
+                <w:sz w:val="24"/>
+                <w:szCs w:val="24"/>
+                <w:lang w:eastAsia="ru-RU"/>
+              </w:rPr>
+            </w:pPr>
+            <w:r>
+              <w:rPr>
+                <w:sz w:val="24"/>
+                <w:szCs w:val="24"/>
+                <w:lang w:eastAsia="ru-RU"/>
+              </w:rPr>
+              <w:t>Краткое описание</w:t>
+            </w:r>
+          </w:p>
+        </w:tc>
+      </w:tr>
+      <w:tr>
+        <w:tc>
+          <w:tcPr>
+            <w:tcW w:w="0" w:type="auto"/>
+            <w:hideMark/>
+          </w:tcPr>
+          <w:p>
+            <w:pPr>
+              <w:ind w:firstLine="29"/>
+              <w:rPr>
+                <w:sz w:val="24"/>
+                <w:szCs w:val="24"/>
+                <w:lang w:eastAsia="ru-RU"/>
+              </w:rPr>
+            </w:pPr>
+            <w:r>
+              <w:rPr>
+                <w:sz w:val="24"/>
+                <w:szCs w:val="24"/>
+                <w:lang w:eastAsia="ru-RU"/>
+              </w:rPr>
+              <w:t xml:space="preserve">SYN </w:t>
+            </w:r>
+            <w:proofErr w:type="spellStart"/>
+            <w:r>
+              <w:rPr>
+                <w:sz w:val="24"/>
+                <w:szCs w:val="24"/>
+                <w:lang w:eastAsia="ru-RU"/>
+              </w:rPr>
+              <w:t>Flood</w:t>
+            </w:r>
+            <w:proofErr w:type="spellEnd"/>
+          </w:p>
+        </w:tc>
+        <w:tc>
+          <w:tcPr>
+            <w:tcW w:w="0" w:type="auto"/>
+            <w:hideMark/>
+          </w:tcPr>
+          <w:p>
+            <w:pPr>
+              <w:ind w:firstLine="29"/>
+              <w:rPr>
+                <w:sz w:val="24"/>
+                <w:szCs w:val="24"/>
+                <w:lang w:eastAsia="ru-RU"/>
+              </w:rPr>
+            </w:pPr>
+            <w:r>
+              <w:rPr>
+                <w:sz w:val="24"/>
+                <w:szCs w:val="24"/>
+                <w:lang w:eastAsia="ru-RU"/>
+              </w:rPr>
+              <w:t>Использование заражённых устройств для массовой генерации SYN-пакетов.</w:t>
+            </w:r>
+          </w:p>
+        </w:tc>
+      </w:tr>
+      <w:tr>
+        <w:tc>
+          <w:tcPr>
+            <w:tcW w:w="0" w:type="auto"/>
+            <w:hideMark/>
+          </w:tcPr>
+          <w:p>
+            <w:pPr>
+              <w:ind w:firstLine="0"/>
+              <w:rPr>
+                <w:sz w:val="24"/>
+                <w:szCs w:val="24"/>
+                <w:lang w:eastAsia="ru-RU"/>
+              </w:rPr>
+            </w:pPr>
+            <w:r>
+              <w:rPr>
+                <w:sz w:val="24"/>
+                <w:szCs w:val="24"/>
+                <w:lang w:eastAsia="ru-RU"/>
+              </w:rPr>
+              <w:t xml:space="preserve">UDP </w:t>
+            </w:r>
+            <w:proofErr w:type="spellStart"/>
+            <w:r>
+              <w:rPr>
+                <w:sz w:val="24"/>
+                <w:szCs w:val="24"/>
+                <w:lang w:eastAsia="ru-RU"/>
+              </w:rPr>
+              <w:t>Flood</w:t>
+            </w:r>
+            <w:proofErr w:type="spellEnd"/>
+          </w:p>
+        </w:tc>
+        <w:tc>
+          <w:tcPr>
+            <w:tcW w:w="0" w:type="auto"/>
+            <w:hideMark/>
+          </w:tcPr>
+          <w:p>
+            <w:pPr>
+              <w:ind w:firstLine="0"/>
+              <w:rPr>
+                <w:sz w:val="24"/>
+                <w:szCs w:val="24"/>
+                <w:lang w:eastAsia="ru-RU"/>
+              </w:rPr>
+            </w:pPr>
+            <w:r>
+              <w:rPr>
+                <w:sz w:val="24"/>
+                <w:szCs w:val="24"/>
+                <w:lang w:eastAsia="ru-RU"/>
+              </w:rPr>
+              <w:t>Создание большого количества UDP-пакетов для исчерпания сетевых ресурсов.</w:t>
+            </w:r>
+          </w:p>
+        </w:tc>
+      </w:tr>
+    </w:tbl>
+    <w:p/>
+    <w:p>
+      <w:r>
+        <w:t xml:space="preserve">Таким образом, угроза для </w:t>
+      </w:r>
+      <w:proofErr w:type="spellStart"/>
+      <w:r>
+        <w:t>IIoT</w:t>
+      </w:r>
+      <w:proofErr w:type="spellEnd"/>
+      <w:r>
+        <w:t xml:space="preserve"> исходит не только от внешних атак, нацеленных на сетевую инфраструктуру, но и от внутренних атакующих механизмов </w:t>
+      </w:r>
+      <w:r>
+        <w:t>–</w:t>
+      </w:r>
+      <w:r>
+        <w:t xml:space="preserve"> вредоносного ПО, подмены данных или скрытого нарушения логики управления. Именно эти типы воздействий особенно опасны, поскольку они способны напрямую вмешиваться в замкнутые контуры автоматического управления, лежащие в основе функционирования современных промышленных систем.</w:t>
+      </w:r>
+    </w:p>
+    <w:p/>
+    <w:p>
+      <w:pPr>
+        <w:pStyle w:val="1"/>
+      </w:pPr>
+      <w:r>
+        <w:t xml:space="preserve">1.3.2 </w:t>
+      </w:r>
+      <w:r>
+        <w:t xml:space="preserve">Способы обнаружения атак на промышленные </w:t>
+      </w:r>
+      <w:proofErr w:type="spellStart"/>
+      <w:r>
+        <w:t>IoT</w:t>
+      </w:r>
+      <w:proofErr w:type="spellEnd"/>
+      <w:r>
+        <w:t>-системы</w:t>
+      </w:r>
+    </w:p>
+    <w:p/>
+    <w:p>
+      <w:r>
+        <w:t>Проблемы обеспечения безопасности в промышленном Интернете вещей требуют применения надёжных механизмов обнаружения атак, поскольку классические системы выявления вторжений часто не справляются с высокой неоднородностью устройств, динамическим масштабом инфраструктуры и ограниченными ресурсами таких сред</w:t>
+      </w:r>
+      <w:r>
+        <w:t xml:space="preserve"> </w:t>
+      </w:r>
+      <w:r>
+        <w:t>[6</w:t>
       </w:r>
       <w:r>
         <w:t>]</w:t>
       </w:r>
       <w:r>
+        <w:t xml:space="preserve">. </w:t>
+      </w:r>
+    </w:p>
+    <w:p>
+      <w:r>
+        <w:t>Традиционные методы</w:t>
+      </w:r>
+      <w:r>
+        <w:t xml:space="preserve"> </w:t>
+      </w:r>
+      <w:r>
+        <w:t>обнаружения атак в основном ориентируются на выявление известных вредоносных шаблонов (сигнатур) или на установление эталонной модели нормального поведения системы, с которой затем сравниваются текущие данные. Эти подходы нередко дополняются базовыми защитными механизмами.</w:t>
+      </w:r>
+    </w:p>
+    <w:p>
+      <w:r>
+        <w:t xml:space="preserve">Рассмотрим основные подходы к обнаружению атак на </w:t>
+      </w:r>
+      <w:proofErr w:type="spellStart"/>
+      <w:r>
+        <w:rPr>
+          <w:lang w:val="en-US"/>
+        </w:rPr>
+        <w:t>IIoT</w:t>
+      </w:r>
+      <w:proofErr w:type="spellEnd"/>
+      <w:r>
+        <w:t>-</w:t>
+      </w:r>
+      <w:r>
+        <w:t>системы.</w:t>
+      </w:r>
+    </w:p>
+    <w:p>
+      <w:r>
+        <w:t>1. Традиционные системы обнаружения вторжений (IDS)</w:t>
+      </w:r>
+      <w:r>
         <w:t>.</w:t>
       </w:r>
     </w:p>
     <w:p>
       <w:r>
-        <w:t>Таким образом</w:t>
-      </w:r>
-      <w:r>
-        <w:t xml:space="preserve">, обеспечение безопасности </w:t>
+        <w:lastRenderedPageBreak/>
+        <w:t>Классическая система обнаружения вторжений предназначена для постоянного мониторинга сетевого трафика и отслеживания попыток несанкционированного доступа, вредоносной активности или отклонений от установленных правил поведения</w:t>
+      </w:r>
+      <w:r>
+        <w:t xml:space="preserve"> </w:t>
+      </w:r>
+      <w:r>
+        <w:t>[12]</w:t>
+      </w:r>
+      <w:r>
+        <w:t>. В традиционных ИТ-сетях IDS обычно функционируют стабильно, поскольку инфраструктура там относительно однородна, а устройства используют стандартизированные протоколы связи.</w:t>
+      </w:r>
+    </w:p>
+    <w:p>
+      <w:r>
+        <w:t xml:space="preserve">В контексте </w:t>
       </w:r>
       <w:proofErr w:type="spellStart"/>
       <w:r>
@@ -4375,34 +7222,1393 @@
       </w:r>
       <w:proofErr w:type="spellEnd"/>
       <w:r>
-        <w:t xml:space="preserve"> напоминает защиту огромного автоматизированного «цифрового города», где каждый датчик </w:t>
+        <w:t xml:space="preserve"> ситуация значительно усложняется. Промышленные системы включают тысячи гетерогенных устройств: датчики, исполнительные механизмы, промышленные контроллеры, шлюзы, устройства реального времени. Они используют множество разных коммуникационных протоколов – от классического IP-трафика до специализированных промышленных шин. Масштаб и разнообразие таких систем делают внедрение IDS более трудоёмким, а их эффективность – ниже.</w:t>
+      </w:r>
+    </w:p>
+    <w:p>
+      <w:r>
+        <w:t xml:space="preserve">Ещё одно ограничение состоит в том, что многие виды атак в </w:t>
+      </w:r>
+      <w:proofErr w:type="spellStart"/>
+      <w:r>
+        <w:t>IIoT</w:t>
+      </w:r>
+      <w:proofErr w:type="spellEnd"/>
+      <w:r>
+        <w:t xml:space="preserve"> (например, </w:t>
+      </w:r>
+      <w:proofErr w:type="spellStart"/>
+      <w:r>
+        <w:t>DoS</w:t>
+      </w:r>
+      <w:proofErr w:type="spellEnd"/>
+      <w:r>
+        <w:t xml:space="preserve"> и </w:t>
+      </w:r>
+      <w:proofErr w:type="spellStart"/>
+      <w:r>
+        <w:t>DDoS</w:t>
+      </w:r>
+      <w:proofErr w:type="spellEnd"/>
+      <w:r>
+        <w:t>) проявляются иначе, чем в традиционных сетях. Ограниченные вычислительные ресурсы устройств, а также нестандартные модели нагрузки приводят к тому, что классические IDS часто не способны корректно интерпретировать происходящее и выявлять угрозы</w:t>
+      </w:r>
+      <w:r>
+        <w:t xml:space="preserve"> [6</w:t>
+      </w:r>
+      <w:r>
+        <w:t>]</w:t>
+      </w:r>
+      <w:r>
+        <w:t>.</w:t>
+      </w:r>
+    </w:p>
+    <w:p>
+      <w:pPr>
+        <w:rPr>
+          <w:lang w:val="en-US"/>
+        </w:rPr>
+      </w:pPr>
+      <w:r>
+        <w:t>2. Сигнатурные методы (</w:t>
+      </w:r>
+      <w:proofErr w:type="spellStart"/>
+      <w:r>
+        <w:t>правиловые</w:t>
+      </w:r>
+      <w:proofErr w:type="spellEnd"/>
+      <w:r>
+        <w:t xml:space="preserve"> IDS)</w:t>
+      </w:r>
+      <w:r>
+        <w:rPr>
+          <w:lang w:val="en-US"/>
+        </w:rPr>
+        <w:t>.</w:t>
+      </w:r>
+    </w:p>
+    <w:p>
+      <w:r>
+        <w:t xml:space="preserve">Одним из наиболее ранних и распространённых подходов является сигнатурный анализ. Его принцип работы заключается в том, что система хранит базу известных атак, представленных в виде уникальных шаблонов </w:t>
       </w:r>
       <w:r>
         <w:t>–</w:t>
       </w:r>
       <w:r>
-        <w:t xml:space="preserve"> это важный элемент инфраструктуры. Нарушение его работы приводит не только к утечке данных, но и к реальным физическим последствиям. Поэтому акцент смещается с привычной приор</w:t>
-      </w:r>
-      <w:r>
-        <w:t>и</w:t>
-      </w:r>
-      <w:r>
-        <w:t>т</w:t>
-      </w:r>
-      <w:r>
-        <w:t>е</w:t>
-      </w:r>
-      <w:r>
-        <w:t>зации приватности данных на гарантированную работоспособность оборудования, дополненную строгими требованиями к целостности и аутенти</w:t>
-      </w:r>
+        <w:t xml:space="preserve"> сигнатур</w:t>
+      </w:r>
+      <w:r>
+        <w:t xml:space="preserve"> [6</w:t>
+      </w:r>
+      <w:r>
+        <w:t>]</w:t>
+      </w:r>
+      <w:r>
+        <w:t>. Эти сигнатуры могут описывать структуру вредоносного трафика, характерные последовательности команд, определённые поля в пакетах или другие устойчивые признаки.</w:t>
+      </w:r>
+    </w:p>
+    <w:p>
+      <w:r>
+        <w:t xml:space="preserve">Когда система обнаружения получает новые данные, она сравнивает их с имеющимися сигнатурами. Если совпадение найдено, IDS моментально уведомляет оператора или блокирует вредоносную активность. Главная сила таких систем </w:t>
+      </w:r>
+      <w:r>
+        <w:t>–</w:t>
+      </w:r>
+      <w:r>
+        <w:t xml:space="preserve"> высокая точность и скорость в выявлении известных угроз.</w:t>
+      </w:r>
+    </w:p>
+    <w:p/>
+    <w:p>
+      <w:r>
+        <w:lastRenderedPageBreak/>
+        <w:t xml:space="preserve">Однако у метода есть фундаментальный недостаток: он не способен распознавать новые, ранее неизвестные атаки. </w:t>
+      </w:r>
+      <w:proofErr w:type="spellStart"/>
+      <w:r>
+        <w:t>Zero</w:t>
+      </w:r>
+      <w:proofErr w:type="spellEnd"/>
+      <w:r>
+        <w:t>-</w:t>
+      </w:r>
+      <w:proofErr w:type="spellStart"/>
+      <w:r>
+        <w:t>day</w:t>
+      </w:r>
+      <w:proofErr w:type="spellEnd"/>
+      <w:r>
+        <w:t>-атаки, полиморфное вредоносное ПО и быстро меняющиеся эксплойты остаются незамеченными до тех пор, пока их сигнатуры не будут вручную добавлены в базу</w:t>
+      </w:r>
+      <w:r>
+        <w:t xml:space="preserve"> [6</w:t>
+      </w:r>
+      <w:r>
+        <w:t>]</w:t>
+      </w:r>
+      <w:r>
+        <w:t xml:space="preserve">. Для </w:t>
+      </w:r>
+      <w:proofErr w:type="spellStart"/>
+      <w:r>
+        <w:t>IIoT</w:t>
+      </w:r>
+      <w:proofErr w:type="spellEnd"/>
+      <w:r>
+        <w:t xml:space="preserve"> этот недостаток особенно критичен, поскольку устройства часто работают в автоматическом режиме и требуют защиту в реальном времени.</w:t>
+      </w:r>
+    </w:p>
+    <w:p>
+      <w:r>
+        <w:t>3. Статистические и геометрические методы обнаружения аномалий</w:t>
+      </w:r>
+      <w:r>
+        <w:t>.</w:t>
+      </w:r>
+    </w:p>
+    <w:p>
+      <w:r>
+        <w:t>В отличие от сигнатурного подхода, методы обнаружения аномалий не пытаются заранее определить, как выглядит атака. Вместо этого они создают модель нормального поведения системы, опираясь на исторические данные. Любое заметное отклонение от ожидаемого поведения рассматривается как потенциальная угроза</w:t>
+      </w:r>
+      <w:r>
+        <w:t xml:space="preserve"> [6</w:t>
+      </w:r>
+      <w:r>
+        <w:t>]</w:t>
+      </w:r>
+      <w:r>
+        <w:t>.</w:t>
+      </w:r>
+    </w:p>
+    <w:p>
+      <w:r>
+        <w:t>Статистические методы стремятся описать нормальные данные с помощью математических распределений, временных рядов или стохастических моделей. Если вновь поступающие значения выходят за пределы ожидаемых, они классифицируются как аномальные. В некоторых исследованиях используются геометрические модели: нормальное поведение представляется в виде многомерной области (например, симплекса), минимизирующей объём пространства, где расположены корректные наблюдения. Точки, выходящие за границы этой области, считаются подозрительными</w:t>
+      </w:r>
+      <w:r>
+        <w:t xml:space="preserve"> [6</w:t>
+      </w:r>
+      <w:r>
+        <w:t>]</w:t>
+      </w:r>
+      <w:r>
+        <w:t>.</w:t>
+      </w:r>
+    </w:p>
+    <w:p>
+      <w:r>
+        <w:t>Такие методы потенциально способны выявлять новые, ранее неизвестные атаки, поскольку они анализируют не сигнатуры, а структуру поведения. Однако их применение связано с рядом сложностей. Во-первых, построение корректной модели требует глубокого понимания предметной области, а также существенного количества качественных данных. Во-вторых, многие промышленные процессы обладают выраженной временной зависимостью, и классические методы часто не учитывают эту динамику.</w:t>
+      </w:r>
+    </w:p>
+    <w:p>
+      <w:r>
+        <w:t xml:space="preserve">Кроме того, поведение системы может со временем меняться: например, в «умном доме» сезонные колебания числа жильцов влияют на </w:t>
+      </w:r>
+      <w:r>
+        <w:lastRenderedPageBreak/>
+        <w:t>энергопотребление, а в промышленности часто происходят перепланировки или замена оборудования. Такие изменения делают прежние модели некорректными, что ведёт к повышению числа ложных срабатываний. Наконец, высокий уровень шума в данных может маскироваться под реальные аномалии, особенно в условиях низкого отношения сигнал/шум.</w:t>
+      </w:r>
+    </w:p>
+    <w:p>
+      <w:r>
+        <w:t xml:space="preserve">Расширенная схема способов обнаружения атак на </w:t>
+      </w:r>
+      <w:proofErr w:type="spellStart"/>
+      <w:r>
+        <w:rPr>
+          <w:lang w:val="en-US"/>
+        </w:rPr>
+        <w:t>IIoT</w:t>
+      </w:r>
+      <w:proofErr w:type="spellEnd"/>
+      <w:r>
+        <w:t>-</w:t>
+      </w:r>
+      <w:r>
+        <w:t xml:space="preserve">системы приведена на рисунке </w:t>
+      </w:r>
+      <w:r>
+        <w:t>8</w:t>
+      </w:r>
+      <w:r>
+        <w:t>.</w:t>
+      </w:r>
+    </w:p>
+    <w:p/>
+    <w:p>
+      <w:pPr>
+        <w:pStyle w:val="a3"/>
+      </w:pPr>
+      <w:r>
+        <w:drawing>
+          <wp:inline distT="0" distB="0" distL="0" distR="0" wp14:anchorId="6A684905" wp14:editId="6A47AFA2">
+            <wp:extent cx="4383399" cy="6289964"/>
+            <wp:effectExtent l="0" t="0" r="0" b="0"/>
+            <wp:docPr id="56" name="Рисунок 56"/>
+            <wp:cNvGraphicFramePr>
+              <a:graphicFrameLocks xmlns:a="http://schemas.openxmlformats.org/drawingml/2006/main" noChangeAspect="1"/>
+            </wp:cNvGraphicFramePr>
+            <a:graphic xmlns:a="http://schemas.openxmlformats.org/drawingml/2006/main">
+              <a:graphicData uri="http://schemas.openxmlformats.org/drawingml/2006/picture">
+                <pic:pic xmlns:pic="http://schemas.openxmlformats.org/drawingml/2006/picture">
+                  <pic:nvPicPr>
+                    <pic:cNvPr id="1" name=""/>
+                    <pic:cNvPicPr/>
+                  </pic:nvPicPr>
+                  <pic:blipFill>
+                    <a:blip r:embed="rId15"/>
+                    <a:stretch>
+                      <a:fillRect/>
+                    </a:stretch>
+                  </pic:blipFill>
+                  <pic:spPr>
+                    <a:xfrm>
+                      <a:off x="0" y="0"/>
+                      <a:ext cx="4408068" cy="6325362"/>
+                    </a:xfrm>
+                    <a:prstGeom prst="rect">
+                      <a:avLst/>
+                    </a:prstGeom>
+                  </pic:spPr>
+                </pic:pic>
+              </a:graphicData>
+            </a:graphic>
+          </wp:inline>
+        </w:drawing>
+      </w:r>
+    </w:p>
+    <w:p>
+      <w:pPr>
+        <w:pStyle w:val="a3"/>
+      </w:pPr>
+      <w:r>
+        <w:t xml:space="preserve">Рисунок </w:t>
+      </w:r>
+      <w:r>
+        <w:fldChar w:fldCharType="begin"/>
+      </w:r>
+      <w:r>
+        <w:instrText xml:space="preserve"> SEQ Рисунок \* ARABIC </w:instrText>
+      </w:r>
+      <w:r>
+        <w:fldChar w:fldCharType="separate"/>
+      </w:r>
+      <w:r>
+        <w:rPr>
+          <w:noProof/>
+        </w:rPr>
+        <w:t>8</w:t>
+      </w:r>
+      <w:r>
+        <w:fldChar w:fldCharType="end"/>
+      </w:r>
+      <w:r>
+        <w:t xml:space="preserve"> – Расширенная схема способов обнаружения атак на </w:t>
+      </w:r>
+      <w:proofErr w:type="spellStart"/>
+      <w:r>
+        <w:rPr>
+          <w:lang w:val="en-US"/>
+        </w:rPr>
+        <w:t>IIoT</w:t>
+      </w:r>
+      <w:proofErr w:type="spellEnd"/>
+      <w:r>
+        <w:t>-</w:t>
+      </w:r>
+      <w:r>
+        <w:t>системы</w:t>
+      </w:r>
+    </w:p>
+    <w:p>
+      <w:r>
+        <w:lastRenderedPageBreak/>
+        <w:t>Как видно из рисунка 10, значительную часть схемы занимают методы</w:t>
+      </w:r>
+      <w:r>
+        <w:t xml:space="preserve">, </w:t>
+      </w:r>
+      <w:r>
+        <w:t>основанные на применении машинного обучения и глубокого обучения.</w:t>
+      </w:r>
+      <w:r>
+        <w:t xml:space="preserve"> К их возникновению </w:t>
+      </w:r>
+      <w:r>
+        <w:t>и активному развитию привели н</w:t>
+      </w:r>
+      <w:r>
+        <w:t>едостатки традиционных средств защиты в условиях усложняющихся и динамичных систем</w:t>
+      </w:r>
+      <w:r>
+        <w:t>.</w:t>
+      </w:r>
+    </w:p>
+    <w:p>
       <w:bookmarkStart w:id="0" w:name="_GoBack"/>
       <w:bookmarkEnd w:id="0"/>
       <w:r>
-        <w:t>фикации во всей распределённой сети.</w:t>
+        <w:t xml:space="preserve">Сегодня методы </w:t>
+      </w:r>
+      <w:proofErr w:type="spellStart"/>
+      <w:r>
+        <w:t>Machine</w:t>
+      </w:r>
+      <w:proofErr w:type="spellEnd"/>
+      <w:r>
+        <w:t xml:space="preserve"> </w:t>
+      </w:r>
+      <w:proofErr w:type="spellStart"/>
+      <w:r>
+        <w:t>Learning</w:t>
+      </w:r>
+      <w:proofErr w:type="spellEnd"/>
+      <w:r>
+        <w:t xml:space="preserve"> (ML) и </w:t>
+      </w:r>
+      <w:proofErr w:type="spellStart"/>
+      <w:r>
+        <w:t>Deep</w:t>
+      </w:r>
+      <w:proofErr w:type="spellEnd"/>
+      <w:r>
+        <w:t xml:space="preserve"> </w:t>
+      </w:r>
+      <w:proofErr w:type="spellStart"/>
+      <w:r>
+        <w:t>Learning</w:t>
+      </w:r>
+      <w:proofErr w:type="spellEnd"/>
+      <w:r>
+        <w:t xml:space="preserve"> (DL) рассматриваются как ключевые инструменты в построении интеллектуальных систем обнаружения вторжений. Они обеспечивают гибкость и способность адаптироваться к новым сценариям угроз. Рост исследований в этой области стал особенно заметен в последние годы.</w:t>
+      </w:r>
+    </w:p>
+    <w:p>
+      <w:r>
+        <w:t>ML- и DL-модели способны строить границу принятия решений или прогнозировать поведение потоковых данных</w:t>
+      </w:r>
+      <w:r>
+        <w:t xml:space="preserve">, </w:t>
+      </w:r>
+      <w:r>
+        <w:t>позволяя надёжно различать нормальную и подозрительную активность. Такая смена парадигмы отражает понимание того, что улучшения отдельных традиционных защитных механизмов уже невозможно эффективно объединить в единую систему без автоматизации и интеллектуального анализа данных</w:t>
+      </w:r>
+      <w:r>
+        <w:t xml:space="preserve"> [6</w:t>
+      </w:r>
+      <w:r>
+        <w:t>]</w:t>
+      </w:r>
+      <w:r>
+        <w:t>. Современные вычислительные методы компенсируют эти ограничения, обеспечивая адаптивность и масштабируемость средств безопасности.</w:t>
+      </w:r>
+    </w:p>
+    <w:p/>
+    <w:p>
+      <w:pPr>
+        <w:pStyle w:val="1"/>
+      </w:pPr>
+      <w:r>
+        <w:t>1.3.</w:t>
+      </w:r>
+      <w:r>
+        <w:t>3</w:t>
+      </w:r>
+      <w:r>
+        <w:t xml:space="preserve"> </w:t>
+      </w:r>
+      <w:r>
+        <w:t>Применение технологий машинного обучения для обнаружения</w:t>
+      </w:r>
+      <w:r>
+        <w:t xml:space="preserve"> </w:t>
+      </w:r>
+      <w:r>
+        <w:t>атак</w:t>
+      </w:r>
+      <w:r>
+        <w:t xml:space="preserve"> </w:t>
+      </w:r>
+      <w:r>
+        <w:t xml:space="preserve">на </w:t>
+      </w:r>
+      <w:proofErr w:type="spellStart"/>
+      <w:r>
+        <w:rPr>
+          <w:lang w:val="en-US"/>
+        </w:rPr>
+        <w:t>IIoT</w:t>
+      </w:r>
+      <w:proofErr w:type="spellEnd"/>
+      <w:r>
+        <w:t>-</w:t>
+      </w:r>
+      <w:r>
+        <w:t>системы</w:t>
+      </w:r>
+    </w:p>
+    <w:p/>
+    <w:p>
+      <w:r>
+        <w:t xml:space="preserve">Рост сложности и масштаба </w:t>
+      </w:r>
+      <w:proofErr w:type="spellStart"/>
+      <w:r>
+        <w:t>IIoT</w:t>
+      </w:r>
+      <w:proofErr w:type="spellEnd"/>
+      <w:r>
+        <w:t>-инфраструктур привёл к тому, что классические методы обнаружения вторжений уже не в состоянии обеспечивать необходимый уровень защиты. На фоне высокой изменчивости данных, гетерогенности протоколов и постоянного появления новых векторов атак особую значимость приобретает применение технологий машинного обучения, позволяющих автоматически выявлять вредоносную активность на основе анализа поведения объектов и особенностей сетевого трафика.</w:t>
+      </w:r>
+    </w:p>
+    <w:p>
+      <w:r>
+        <w:t xml:space="preserve">Современные исследования демонстрируют, что алгоритмы машинного обучения эффективно справляются с задачами классификации вредоносных </w:t>
+      </w:r>
+      <w:r>
+        <w:lastRenderedPageBreak/>
+        <w:t>действий, моделирования нормального поведения устройств и обнаружения неизвестных ранее атак. Основой таких методов являются обучающие выборки, на которых алгоритмы формируют критерии различия между легитимной и вредоносной активностью.</w:t>
+      </w:r>
+      <w:r>
+        <w:t xml:space="preserve"> </w:t>
+      </w:r>
+      <w:r>
+        <w:t xml:space="preserve">Методы машинного обучения, применяемые в области кибербезопасности </w:t>
+      </w:r>
+      <w:proofErr w:type="spellStart"/>
+      <w:r>
+        <w:t>IIoT</w:t>
+      </w:r>
+      <w:proofErr w:type="spellEnd"/>
+      <w:r>
+        <w:t>, можно условно объединить в несколько групп: инстанс-ориентированные алгоритмы, деревья решений, регрессионные модели, вероятностные подходы, методы кластеризации, нейронные сети и ансамблевые модели</w:t>
+      </w:r>
+      <w:r>
+        <w:t xml:space="preserve"> </w:t>
+      </w:r>
+      <w:r>
+        <w:t>[6</w:t>
+      </w:r>
+      <w:r>
+        <w:t>]</w:t>
+      </w:r>
+      <w:r>
+        <w:t>. Каждая из этих групп опирается на собственную методологию анализа данных, что определяет сферу её применения и эффективность при обработке сложных сетевых паттернов.</w:t>
+      </w:r>
+    </w:p>
+    <w:p>
+      <w:r>
+        <w:t>Для инстанс-ориентированных методов характерна опора на метрики сходства: алгоритм принимает решение на основе сопоставления нового сетевого события с ранее наблюдавшимися образцами</w:t>
+      </w:r>
+      <w:r>
+        <w:t xml:space="preserve"> [6</w:t>
+      </w:r>
+      <w:r>
+        <w:t>]</w:t>
+      </w:r>
+      <w:r>
+        <w:t>. Подобные подходы, реализуемые в виде K-ближайших соседей, карт самоорганизации или опорных векторов, хорошо подходят для задач, где вредоносное и нормальное поведение имеют отличимые пространственные структуры.</w:t>
+      </w:r>
+    </w:p>
+    <w:p>
+      <w:r>
+        <w:t>Классификаторы на основе деревьев решений, такие как C4.5, CART или логистические деревья, формируют последовательность правил, последовательно распределяя данные по узлам дерева. Они позволяют выявлять наиболее значимые признаки атаки и формировать интерпретируемые модели, что особенно важно для промышленных систем, где операторы должны понимать логику принятия решений системой защиты.</w:t>
+      </w:r>
+    </w:p>
+    <w:p>
+      <w:r>
+        <w:t xml:space="preserve">Регрессионные модели, прежде всего логистическая регрессия и её модификации, широко применяются в задачах бинарного и </w:t>
+      </w:r>
+      <w:proofErr w:type="spellStart"/>
+      <w:r>
+        <w:t>многоклассового</w:t>
+      </w:r>
+      <w:proofErr w:type="spellEnd"/>
+      <w:r>
+        <w:t xml:space="preserve"> распознавания вредоносных действий. Они позволяют строить вероятностные модели и обеспечивают высокий уровень интерпретируемости, что делает их востребованными в системах мониторинга событий безопасности</w:t>
+      </w:r>
+      <w:r>
+        <w:t xml:space="preserve"> [6</w:t>
+      </w:r>
+      <w:r>
+        <w:t>]</w:t>
+      </w:r>
+      <w:r>
+        <w:t>.</w:t>
+      </w:r>
+    </w:p>
+    <w:p>
+      <w:r>
+        <w:t xml:space="preserve">Вероятностные методы опираются на анализ распределений и условных вероятностей. Наиболее известным представителем является наивный байесовский классификатор, а расширенные модели включают байесовские </w:t>
+      </w:r>
+      <w:r>
+        <w:lastRenderedPageBreak/>
+        <w:t>сети и скрытые марковские модели. Такие методы позволяют учитывать вероятностные зависимости между признаками и эффективно выявлять аномалии в потоковых данных</w:t>
+      </w:r>
+      <w:r>
+        <w:t xml:space="preserve"> [6</w:t>
+      </w:r>
+      <w:r>
+        <w:t>]</w:t>
+      </w:r>
+      <w:r>
+        <w:t>.</w:t>
+      </w:r>
+    </w:p>
+    <w:p>
+      <w:r>
+        <w:t>Методы кластеризации, в отличие от предыдущих подходов, не требуют наличия размеченных данных. Они группируют события на основе скрытых структур в данных, что делает их особенно полезными для сценарие</w:t>
+      </w:r>
+      <w:r>
+        <w:t>в</w:t>
+      </w:r>
+      <w:r>
+        <w:t>, где атаки появляются в ранее неизвестных формах. K-</w:t>
+      </w:r>
+      <w:proofErr w:type="spellStart"/>
+      <w:r>
+        <w:t>Means</w:t>
+      </w:r>
+      <w:proofErr w:type="spellEnd"/>
+      <w:r>
+        <w:t>, DBSCAN, иерархическая кластеризация и алгоритмы ожидания-максимизации способны обнаруживать новые семейства вредоносных действий, группируя их по схожим характеристикам</w:t>
+      </w:r>
+      <w:r>
+        <w:t xml:space="preserve"> [6</w:t>
+      </w:r>
+      <w:r>
+        <w:t>]</w:t>
+      </w:r>
+      <w:r>
+        <w:t>.</w:t>
+      </w:r>
+    </w:p>
+    <w:p>
+      <w:r>
+        <w:t xml:space="preserve">Основные группы методов машинного обучения, применяемые для обнаружения атак на </w:t>
+      </w:r>
+      <w:proofErr w:type="spellStart"/>
+      <w:r>
+        <w:rPr>
+          <w:lang w:val="en-US"/>
+        </w:rPr>
+        <w:t>IIoT</w:t>
+      </w:r>
+      <w:proofErr w:type="spellEnd"/>
+      <w:r>
+        <w:t>-</w:t>
+      </w:r>
+      <w:r>
+        <w:t>системы, приведены в таблице 9.</w:t>
+      </w:r>
+    </w:p>
+    <w:p/>
+    <w:p>
+      <w:r>
+        <w:t xml:space="preserve">Таблица </w:t>
+      </w:r>
+      <w:r>
+        <w:fldChar w:fldCharType="begin"/>
+      </w:r>
+      <w:r>
+        <w:instrText xml:space="preserve"> SEQ Таблица \* ARABIC </w:instrText>
+      </w:r>
+      <w:r>
+        <w:fldChar w:fldCharType="separate"/>
+      </w:r>
+      <w:r>
+        <w:rPr>
+          <w:noProof/>
+        </w:rPr>
+        <w:t>10</w:t>
+      </w:r>
+      <w:r>
+        <w:fldChar w:fldCharType="end"/>
+      </w:r>
+      <w:r>
+        <w:t xml:space="preserve"> – Основные группы методов машинного обучения, применяемые для обнаружения атак на </w:t>
+      </w:r>
+      <w:proofErr w:type="spellStart"/>
+      <w:r>
+        <w:rPr>
+          <w:lang w:val="en-US"/>
+        </w:rPr>
+        <w:t>IIoT</w:t>
+      </w:r>
+      <w:proofErr w:type="spellEnd"/>
+      <w:r>
+        <w:t>-</w:t>
+      </w:r>
+      <w:r>
+        <w:t>системы</w:t>
+      </w:r>
+    </w:p>
+    <w:tbl>
+      <w:tblPr>
+        <w:tblStyle w:val="11"/>
+        <w:tblW w:w="0" w:type="auto"/>
+        <w:tblLook w:val="04A0" w:firstRow="1" w:lastRow="0" w:firstColumn="1" w:lastColumn="0" w:noHBand="0" w:noVBand="1"/>
+      </w:tblPr>
+      <w:tblGrid>
+        <w:gridCol w:w="2263"/>
+        <w:gridCol w:w="4111"/>
+        <w:gridCol w:w="2971"/>
+      </w:tblGrid>
+      <w:tr>
+        <w:tc>
+          <w:tcPr>
+            <w:tcW w:w="2263" w:type="dxa"/>
+            <w:hideMark/>
+          </w:tcPr>
+          <w:p>
+            <w:pPr>
+              <w:ind w:firstLine="29"/>
+              <w:rPr>
+                <w:sz w:val="24"/>
+                <w:szCs w:val="20"/>
+                <w:lang w:eastAsia="ru-RU"/>
+              </w:rPr>
+            </w:pPr>
+            <w:r>
+              <w:rPr>
+                <w:sz w:val="24"/>
+                <w:szCs w:val="20"/>
+                <w:lang w:eastAsia="ru-RU"/>
+              </w:rPr>
+              <w:t>Категория метода</w:t>
+            </w:r>
+          </w:p>
+        </w:tc>
+        <w:tc>
+          <w:tcPr>
+            <w:tcW w:w="4111" w:type="dxa"/>
+            <w:hideMark/>
+          </w:tcPr>
+          <w:p>
+            <w:pPr>
+              <w:ind w:firstLine="29"/>
+              <w:rPr>
+                <w:sz w:val="24"/>
+                <w:szCs w:val="20"/>
+                <w:lang w:eastAsia="ru-RU"/>
+              </w:rPr>
+            </w:pPr>
+            <w:r>
+              <w:rPr>
+                <w:sz w:val="24"/>
+                <w:szCs w:val="20"/>
+                <w:lang w:eastAsia="ru-RU"/>
+              </w:rPr>
+              <w:t>Краткая характеристика</w:t>
+            </w:r>
+          </w:p>
+        </w:tc>
+        <w:tc>
+          <w:tcPr>
+            <w:tcW w:w="2971" w:type="dxa"/>
+            <w:hideMark/>
+          </w:tcPr>
+          <w:p>
+            <w:pPr>
+              <w:ind w:firstLine="29"/>
+              <w:rPr>
+                <w:sz w:val="24"/>
+                <w:szCs w:val="20"/>
+                <w:lang w:eastAsia="ru-RU"/>
+              </w:rPr>
+            </w:pPr>
+            <w:r>
+              <w:rPr>
+                <w:sz w:val="24"/>
+                <w:szCs w:val="20"/>
+                <w:lang w:eastAsia="ru-RU"/>
+              </w:rPr>
+              <w:t>Примеры алгоритмов</w:t>
+            </w:r>
+          </w:p>
+        </w:tc>
+      </w:tr>
+      <w:tr>
+        <w:tc>
+          <w:tcPr>
+            <w:tcW w:w="2263" w:type="dxa"/>
+            <w:hideMark/>
+          </w:tcPr>
+          <w:p>
+            <w:pPr>
+              <w:ind w:firstLine="29"/>
+              <w:rPr>
+                <w:sz w:val="24"/>
+                <w:szCs w:val="20"/>
+                <w:lang w:eastAsia="ru-RU"/>
+              </w:rPr>
+            </w:pPr>
+            <w:r>
+              <w:rPr>
+                <w:sz w:val="24"/>
+                <w:szCs w:val="20"/>
+                <w:lang w:eastAsia="ru-RU"/>
+              </w:rPr>
+              <w:t>Инстанс-ориентированные модели</w:t>
+            </w:r>
+          </w:p>
+        </w:tc>
+        <w:tc>
+          <w:tcPr>
+            <w:tcW w:w="4111" w:type="dxa"/>
+            <w:hideMark/>
+          </w:tcPr>
+          <w:p>
+            <w:pPr>
+              <w:ind w:firstLine="29"/>
+              <w:rPr>
+                <w:sz w:val="24"/>
+                <w:szCs w:val="20"/>
+                <w:lang w:eastAsia="ru-RU"/>
+              </w:rPr>
+            </w:pPr>
+            <w:r>
+              <w:rPr>
+                <w:sz w:val="24"/>
+                <w:szCs w:val="20"/>
+                <w:lang w:eastAsia="ru-RU"/>
+              </w:rPr>
+              <w:t>Опираются на сравнение новых наблюдений с эталонными образцами; используют метрики сходства</w:t>
+            </w:r>
+          </w:p>
+        </w:tc>
+        <w:tc>
+          <w:tcPr>
+            <w:tcW w:w="2971" w:type="dxa"/>
+            <w:hideMark/>
+          </w:tcPr>
+          <w:p>
+            <w:pPr>
+              <w:ind w:firstLine="29"/>
+              <w:rPr>
+                <w:sz w:val="24"/>
+                <w:szCs w:val="20"/>
+                <w:lang w:eastAsia="ru-RU"/>
+              </w:rPr>
+            </w:pPr>
+            <w:r>
+              <w:rPr>
+                <w:sz w:val="24"/>
+                <w:szCs w:val="20"/>
+                <w:lang w:eastAsia="ru-RU"/>
+              </w:rPr>
+              <w:t>KNN, SOM, SVM</w:t>
+            </w:r>
+          </w:p>
+        </w:tc>
+      </w:tr>
+      <w:tr>
+        <w:tc>
+          <w:tcPr>
+            <w:tcW w:w="2263" w:type="dxa"/>
+            <w:hideMark/>
+          </w:tcPr>
+          <w:p>
+            <w:pPr>
+              <w:ind w:firstLine="29"/>
+              <w:rPr>
+                <w:sz w:val="24"/>
+                <w:szCs w:val="20"/>
+                <w:lang w:eastAsia="ru-RU"/>
+              </w:rPr>
+            </w:pPr>
+            <w:r>
+              <w:rPr>
+                <w:sz w:val="24"/>
+                <w:szCs w:val="20"/>
+                <w:lang w:eastAsia="ru-RU"/>
+              </w:rPr>
+              <w:t>Деревья решений</w:t>
+            </w:r>
+          </w:p>
+        </w:tc>
+        <w:tc>
+          <w:tcPr>
+            <w:tcW w:w="4111" w:type="dxa"/>
+            <w:hideMark/>
+          </w:tcPr>
+          <w:p>
+            <w:pPr>
+              <w:ind w:firstLine="29"/>
+              <w:rPr>
+                <w:sz w:val="24"/>
+                <w:szCs w:val="20"/>
+                <w:lang w:eastAsia="ru-RU"/>
+              </w:rPr>
+            </w:pPr>
+            <w:r>
+              <w:rPr>
+                <w:sz w:val="24"/>
+                <w:szCs w:val="20"/>
+                <w:lang w:eastAsia="ru-RU"/>
+              </w:rPr>
+              <w:t>Формируют интерпретируемые правила разделения данных; определяют значимые признаки атак</w:t>
+            </w:r>
+          </w:p>
+        </w:tc>
+        <w:tc>
+          <w:tcPr>
+            <w:tcW w:w="2971" w:type="dxa"/>
+            <w:hideMark/>
+          </w:tcPr>
+          <w:p>
+            <w:pPr>
+              <w:ind w:firstLine="29"/>
+              <w:rPr>
+                <w:sz w:val="24"/>
+                <w:szCs w:val="20"/>
+                <w:lang w:val="en-US" w:eastAsia="ru-RU"/>
+              </w:rPr>
+            </w:pPr>
+            <w:r>
+              <w:rPr>
+                <w:sz w:val="24"/>
+                <w:szCs w:val="20"/>
+                <w:lang w:val="en-US" w:eastAsia="ru-RU"/>
+              </w:rPr>
+              <w:t>C4.5 (J48), CART, ID3, LMT</w:t>
+            </w:r>
+          </w:p>
+        </w:tc>
+      </w:tr>
+      <w:tr>
+        <w:tc>
+          <w:tcPr>
+            <w:tcW w:w="2263" w:type="dxa"/>
+            <w:hideMark/>
+          </w:tcPr>
+          <w:p>
+            <w:pPr>
+              <w:ind w:firstLine="29"/>
+              <w:rPr>
+                <w:sz w:val="24"/>
+                <w:szCs w:val="20"/>
+                <w:lang w:eastAsia="ru-RU"/>
+              </w:rPr>
+            </w:pPr>
+            <w:r>
+              <w:rPr>
+                <w:sz w:val="24"/>
+                <w:szCs w:val="20"/>
+                <w:lang w:eastAsia="ru-RU"/>
+              </w:rPr>
+              <w:t>Регрессионные модели</w:t>
+            </w:r>
+          </w:p>
+        </w:tc>
+        <w:tc>
+          <w:tcPr>
+            <w:tcW w:w="4111" w:type="dxa"/>
+            <w:hideMark/>
+          </w:tcPr>
+          <w:p>
+            <w:pPr>
+              <w:ind w:firstLine="29"/>
+              <w:rPr>
+                <w:sz w:val="24"/>
+                <w:szCs w:val="20"/>
+                <w:lang w:eastAsia="ru-RU"/>
+              </w:rPr>
+            </w:pPr>
+            <w:r>
+              <w:rPr>
+                <w:sz w:val="24"/>
+                <w:szCs w:val="20"/>
+                <w:lang w:eastAsia="ru-RU"/>
+              </w:rPr>
+              <w:t xml:space="preserve">Строят вероятностные модели для классификации; подходят для бинарных и </w:t>
+            </w:r>
+            <w:proofErr w:type="spellStart"/>
+            <w:r>
+              <w:rPr>
+                <w:sz w:val="24"/>
+                <w:szCs w:val="20"/>
+                <w:lang w:eastAsia="ru-RU"/>
+              </w:rPr>
+              <w:t>многоклассовых</w:t>
+            </w:r>
+            <w:proofErr w:type="spellEnd"/>
+            <w:r>
+              <w:rPr>
+                <w:sz w:val="24"/>
+                <w:szCs w:val="20"/>
+                <w:lang w:eastAsia="ru-RU"/>
+              </w:rPr>
+              <w:t xml:space="preserve"> задач</w:t>
+            </w:r>
+          </w:p>
+        </w:tc>
+        <w:tc>
+          <w:tcPr>
+            <w:tcW w:w="2971" w:type="dxa"/>
+            <w:hideMark/>
+          </w:tcPr>
+          <w:p>
+            <w:pPr>
+              <w:ind w:firstLine="29"/>
+              <w:rPr>
+                <w:sz w:val="24"/>
+                <w:szCs w:val="20"/>
+                <w:lang w:eastAsia="ru-RU"/>
+              </w:rPr>
+            </w:pPr>
+            <w:r>
+              <w:rPr>
+                <w:sz w:val="24"/>
+                <w:szCs w:val="20"/>
+                <w:lang w:eastAsia="ru-RU"/>
+              </w:rPr>
+              <w:t xml:space="preserve">Логистическая регрессия, </w:t>
+            </w:r>
+            <w:proofErr w:type="spellStart"/>
+            <w:r>
+              <w:rPr>
+                <w:sz w:val="24"/>
+                <w:szCs w:val="20"/>
+                <w:lang w:eastAsia="ru-RU"/>
+              </w:rPr>
+              <w:t>Много</w:t>
+            </w:r>
+            <w:r>
+              <w:rPr>
+                <w:sz w:val="24"/>
+                <w:szCs w:val="20"/>
+                <w:lang w:eastAsia="ru-RU"/>
+              </w:rPr>
+              <w:t>классовая</w:t>
+            </w:r>
+            <w:proofErr w:type="spellEnd"/>
+            <w:r>
+              <w:rPr>
+                <w:sz w:val="24"/>
+                <w:szCs w:val="20"/>
+                <w:lang w:eastAsia="ru-RU"/>
+              </w:rPr>
+              <w:t xml:space="preserve"> </w:t>
+            </w:r>
+            <w:r>
+              <w:rPr>
+                <w:sz w:val="24"/>
+                <w:szCs w:val="20"/>
+                <w:lang w:eastAsia="ru-RU"/>
+              </w:rPr>
+              <w:t>регрессия</w:t>
+            </w:r>
+          </w:p>
+        </w:tc>
+      </w:tr>
+      <w:tr>
+        <w:tc>
+          <w:tcPr>
+            <w:tcW w:w="2263" w:type="dxa"/>
+            <w:hideMark/>
+          </w:tcPr>
+          <w:p>
+            <w:pPr>
+              <w:ind w:firstLine="29"/>
+              <w:rPr>
+                <w:sz w:val="24"/>
+                <w:szCs w:val="20"/>
+                <w:lang w:eastAsia="ru-RU"/>
+              </w:rPr>
+            </w:pPr>
+            <w:r>
+              <w:rPr>
+                <w:sz w:val="24"/>
+                <w:szCs w:val="20"/>
+                <w:lang w:eastAsia="ru-RU"/>
+              </w:rPr>
+              <w:t>Вероятностные методы</w:t>
+            </w:r>
+          </w:p>
+        </w:tc>
+        <w:tc>
+          <w:tcPr>
+            <w:tcW w:w="4111" w:type="dxa"/>
+            <w:hideMark/>
+          </w:tcPr>
+          <w:p>
+            <w:pPr>
+              <w:ind w:firstLine="29"/>
+              <w:rPr>
+                <w:sz w:val="24"/>
+                <w:szCs w:val="20"/>
+                <w:lang w:eastAsia="ru-RU"/>
+              </w:rPr>
+            </w:pPr>
+            <w:r>
+              <w:rPr>
+                <w:sz w:val="24"/>
+                <w:szCs w:val="20"/>
+                <w:lang w:eastAsia="ru-RU"/>
+              </w:rPr>
+              <w:t>Используют условные вероятности и распределения</w:t>
+            </w:r>
+          </w:p>
+        </w:tc>
+        <w:tc>
+          <w:tcPr>
+            <w:tcW w:w="2971" w:type="dxa"/>
+            <w:hideMark/>
+          </w:tcPr>
+          <w:p>
+            <w:pPr>
+              <w:ind w:firstLine="29"/>
+              <w:rPr>
+                <w:sz w:val="24"/>
+                <w:szCs w:val="20"/>
+                <w:lang w:val="en-US" w:eastAsia="ru-RU"/>
+              </w:rPr>
+            </w:pPr>
+            <w:r>
+              <w:rPr>
+                <w:sz w:val="24"/>
+                <w:szCs w:val="20"/>
+                <w:lang w:val="en-US" w:eastAsia="ru-RU"/>
+              </w:rPr>
+              <w:t>Naive Bayes, Gaussian NB, Bayesian Networks, HMM</w:t>
+            </w:r>
+          </w:p>
+        </w:tc>
+      </w:tr>
+      <w:tr>
+        <w:tc>
+          <w:tcPr>
+            <w:tcW w:w="2263" w:type="dxa"/>
+            <w:hideMark/>
+          </w:tcPr>
+          <w:p>
+            <w:pPr>
+              <w:ind w:firstLine="29"/>
+              <w:rPr>
+                <w:sz w:val="24"/>
+                <w:szCs w:val="20"/>
+                <w:lang w:eastAsia="ru-RU"/>
+              </w:rPr>
+            </w:pPr>
+            <w:r>
+              <w:rPr>
+                <w:sz w:val="24"/>
+                <w:szCs w:val="20"/>
+                <w:lang w:eastAsia="ru-RU"/>
+              </w:rPr>
+              <w:t>Кластеризация</w:t>
+            </w:r>
+          </w:p>
+        </w:tc>
+        <w:tc>
+          <w:tcPr>
+            <w:tcW w:w="4111" w:type="dxa"/>
+            <w:hideMark/>
+          </w:tcPr>
+          <w:p>
+            <w:pPr>
+              <w:ind w:firstLine="29"/>
+              <w:rPr>
+                <w:sz w:val="24"/>
+                <w:szCs w:val="20"/>
+                <w:lang w:eastAsia="ru-RU"/>
+              </w:rPr>
+            </w:pPr>
+            <w:r>
+              <w:rPr>
+                <w:sz w:val="24"/>
+                <w:szCs w:val="20"/>
+                <w:lang w:eastAsia="ru-RU"/>
+              </w:rPr>
+              <w:t>Обнаруживает скрытые структуры без разметки данных</w:t>
+            </w:r>
+          </w:p>
+        </w:tc>
+        <w:tc>
+          <w:tcPr>
+            <w:tcW w:w="2971" w:type="dxa"/>
+            <w:hideMark/>
+          </w:tcPr>
+          <w:p>
+            <w:pPr>
+              <w:ind w:firstLine="29"/>
+              <w:rPr>
+                <w:sz w:val="24"/>
+                <w:szCs w:val="20"/>
+                <w:lang w:val="en-US" w:eastAsia="ru-RU"/>
+              </w:rPr>
+            </w:pPr>
+            <w:r>
+              <w:rPr>
+                <w:sz w:val="24"/>
+                <w:szCs w:val="20"/>
+                <w:lang w:val="en-US" w:eastAsia="ru-RU"/>
+              </w:rPr>
+              <w:t>K-Means, K-Medoids, DBSCAN</w:t>
+            </w:r>
+          </w:p>
+        </w:tc>
+      </w:tr>
+      <w:tr>
+        <w:tc>
+          <w:tcPr>
+            <w:tcW w:w="2263" w:type="dxa"/>
+            <w:hideMark/>
+          </w:tcPr>
+          <w:p>
+            <w:pPr>
+              <w:ind w:firstLine="29"/>
+              <w:rPr>
+                <w:sz w:val="24"/>
+                <w:szCs w:val="20"/>
+                <w:lang w:eastAsia="ru-RU"/>
+              </w:rPr>
+            </w:pPr>
+            <w:r>
+              <w:rPr>
+                <w:sz w:val="24"/>
+                <w:szCs w:val="20"/>
+                <w:lang w:eastAsia="ru-RU"/>
+              </w:rPr>
+              <w:lastRenderedPageBreak/>
+              <w:t>Искусственные нейронные сети</w:t>
+            </w:r>
+          </w:p>
+        </w:tc>
+        <w:tc>
+          <w:tcPr>
+            <w:tcW w:w="4111" w:type="dxa"/>
+            <w:hideMark/>
+          </w:tcPr>
+          <w:p>
+            <w:pPr>
+              <w:ind w:firstLine="29"/>
+              <w:rPr>
+                <w:sz w:val="24"/>
+                <w:szCs w:val="20"/>
+                <w:lang w:eastAsia="ru-RU"/>
+              </w:rPr>
+            </w:pPr>
+            <w:r>
+              <w:rPr>
+                <w:sz w:val="24"/>
+                <w:szCs w:val="20"/>
+                <w:lang w:eastAsia="ru-RU"/>
+              </w:rPr>
+              <w:t>Имитируют работу мозга, выявляют сложные зависимости</w:t>
+            </w:r>
+          </w:p>
+        </w:tc>
+        <w:tc>
+          <w:tcPr>
+            <w:tcW w:w="2971" w:type="dxa"/>
+            <w:hideMark/>
+          </w:tcPr>
+          <w:p>
+            <w:pPr>
+              <w:ind w:firstLine="29"/>
+              <w:rPr>
+                <w:sz w:val="24"/>
+                <w:szCs w:val="20"/>
+                <w:lang w:eastAsia="ru-RU"/>
+              </w:rPr>
+            </w:pPr>
+            <w:r>
+              <w:rPr>
+                <w:sz w:val="24"/>
+                <w:szCs w:val="20"/>
+                <w:lang w:eastAsia="ru-RU"/>
+              </w:rPr>
+              <w:t>MLP</w:t>
+            </w:r>
+          </w:p>
+        </w:tc>
+      </w:tr>
+      <w:tr>
+        <w:tc>
+          <w:tcPr>
+            <w:tcW w:w="2263" w:type="dxa"/>
+            <w:hideMark/>
+          </w:tcPr>
+          <w:p>
+            <w:pPr>
+              <w:ind w:firstLine="29"/>
+              <w:rPr>
+                <w:sz w:val="24"/>
+                <w:szCs w:val="20"/>
+                <w:lang w:eastAsia="ru-RU"/>
+              </w:rPr>
+            </w:pPr>
+            <w:r>
+              <w:rPr>
+                <w:sz w:val="24"/>
+                <w:szCs w:val="20"/>
+                <w:lang w:eastAsia="ru-RU"/>
+              </w:rPr>
+              <w:t>Ансамблевые методы</w:t>
+            </w:r>
+          </w:p>
+        </w:tc>
+        <w:tc>
+          <w:tcPr>
+            <w:tcW w:w="4111" w:type="dxa"/>
+            <w:hideMark/>
+          </w:tcPr>
+          <w:p>
+            <w:pPr>
+              <w:ind w:firstLine="29"/>
+              <w:rPr>
+                <w:sz w:val="24"/>
+                <w:szCs w:val="20"/>
+                <w:lang w:eastAsia="ru-RU"/>
+              </w:rPr>
+            </w:pPr>
+            <w:r>
+              <w:rPr>
+                <w:sz w:val="24"/>
+                <w:szCs w:val="20"/>
+                <w:lang w:eastAsia="ru-RU"/>
+              </w:rPr>
+              <w:t>Объединяют множество моделей для повышения точности</w:t>
+            </w:r>
+          </w:p>
+        </w:tc>
+        <w:tc>
+          <w:tcPr>
+            <w:tcW w:w="2971" w:type="dxa"/>
+            <w:hideMark/>
+          </w:tcPr>
+          <w:p>
+            <w:pPr>
+              <w:ind w:firstLine="29"/>
+              <w:rPr>
+                <w:sz w:val="24"/>
+                <w:szCs w:val="20"/>
+                <w:lang w:val="en-US" w:eastAsia="ru-RU"/>
+              </w:rPr>
+            </w:pPr>
+            <w:r>
+              <w:rPr>
+                <w:sz w:val="24"/>
+                <w:szCs w:val="20"/>
+                <w:lang w:val="en-US" w:eastAsia="ru-RU"/>
+              </w:rPr>
+              <w:t xml:space="preserve">Random Forest, AdaBoost, </w:t>
+            </w:r>
+            <w:proofErr w:type="spellStart"/>
+            <w:r>
+              <w:rPr>
+                <w:sz w:val="24"/>
+                <w:szCs w:val="20"/>
+                <w:lang w:val="en-US" w:eastAsia="ru-RU"/>
+              </w:rPr>
+              <w:t>XGBoost</w:t>
+            </w:r>
+            <w:proofErr w:type="spellEnd"/>
+            <w:r>
+              <w:rPr>
+                <w:sz w:val="24"/>
+                <w:szCs w:val="20"/>
+                <w:lang w:val="en-US" w:eastAsia="ru-RU"/>
+              </w:rPr>
+              <w:t xml:space="preserve">, </w:t>
+            </w:r>
+            <w:proofErr w:type="spellStart"/>
+            <w:r>
+              <w:rPr>
+                <w:sz w:val="24"/>
+                <w:szCs w:val="20"/>
+                <w:lang w:val="en-US" w:eastAsia="ru-RU"/>
+              </w:rPr>
+              <w:t>LightGBM</w:t>
+            </w:r>
+            <w:proofErr w:type="spellEnd"/>
+          </w:p>
+        </w:tc>
+      </w:tr>
+    </w:tbl>
+    <w:p>
+      <w:pPr>
+        <w:rPr>
+          <w:lang w:val="en-US"/>
+        </w:rPr>
+      </w:pPr>
+    </w:p>
+    <w:p>
+      <w:r>
+        <w:t xml:space="preserve">Отдельное место в современном подходе к защите </w:t>
+      </w:r>
+      <w:proofErr w:type="spellStart"/>
+      <w:r>
+        <w:t>IIoT</w:t>
+      </w:r>
+      <w:proofErr w:type="spellEnd"/>
+      <w:r>
+        <w:t xml:space="preserve"> занимает глубокое обучение. В отличие от классических алгоритмов, модели глубокого обучения используют многослойные нейронные архитектуры, способные самостоятельно выделять значимые признаки из исходных данных без участия экспертов. Такие модели успешно применяются для анализа трафика в реальном времени, распознавания сложных последовательностей действий злоумышленника и обнаружения аномалий в потоковых данных. Архитектуры CNN, RNN, LSTM и а</w:t>
+      </w:r>
+      <w:proofErr w:type="spellStart"/>
+      <w:r>
+        <w:t>втоэнкодеры</w:t>
+      </w:r>
+      <w:proofErr w:type="spellEnd"/>
+      <w:r>
+        <w:t xml:space="preserve"> демонстрируют высокую эффективность при работе с </w:t>
+      </w:r>
+      <w:proofErr w:type="spellStart"/>
+      <w:r>
+        <w:t>высокоразмерными</w:t>
+      </w:r>
+      <w:proofErr w:type="spellEnd"/>
+      <w:r>
+        <w:t xml:space="preserve"> данными и сложными временными зависимостями, что делает их особенно актуальными для промышленной аналитики</w:t>
+      </w:r>
+      <w:r>
+        <w:t xml:space="preserve"> </w:t>
+      </w:r>
+      <w:r>
+        <w:t>[6]</w:t>
+      </w:r>
+      <w:r>
+        <w:t>.</w:t>
+      </w:r>
+    </w:p>
+    <w:p>
+      <w:r>
+        <w:t xml:space="preserve">Преимуществом глубоких моделей является способность обучаться как на размеченных данных, так и на смешанных выборках, что позволяет значительно сократить трудозатраты специалистов. Они показывают меньшую склонность к ложным срабатываниям и способны адаптироваться к изменению поведения системы со временем, что критически важно для долгосрочной защиты распределённых </w:t>
+      </w:r>
+      <w:proofErr w:type="spellStart"/>
+      <w:r>
+        <w:t>IIoT</w:t>
+      </w:r>
+      <w:proofErr w:type="spellEnd"/>
+      <w:r>
+        <w:t xml:space="preserve">-инфраструктур </w:t>
+      </w:r>
+      <w:r>
+        <w:t>[6</w:t>
+      </w:r>
+      <w:r>
+        <w:t>]</w:t>
+      </w:r>
+      <w:r>
+        <w:t>.</w:t>
+      </w:r>
+    </w:p>
+    <w:p>
+      <w:r>
+        <w:t xml:space="preserve">Таким образом, применение машинного обучения позволяет перейти от статических подходов безопасности к гибким интеллектуальным системам, которые способны выявлять как известные, так и новые формы атак, учитывать особенности поведения промышленных устройств и обеспечивать устойчивость </w:t>
+      </w:r>
+      <w:proofErr w:type="spellStart"/>
+      <w:r>
+        <w:t>IIoT</w:t>
+      </w:r>
+      <w:proofErr w:type="spellEnd"/>
+      <w:r>
+        <w:t>-систем к постоянно развивающимся угрозам.</w:t>
       </w:r>
     </w:p>
     <w:sectPr>
-      <w:footerReference w:type="default" r:id="rId15"/>
+      <w:footerReference w:type="default" r:id="rId16"/>
       <w:pgSz w:w="11906" w:h="16838"/>
       <w:pgMar w:top="1134" w:right="850" w:bottom="1134" w:left="1701" w:header="708" w:footer="708" w:gutter="0"/>
       <w:cols w:space="708"/>
@@ -4447,7 +8653,6 @@
         <w:docPartUnique/>
       </w:docPartObj>
     </w:sdtPr>
-    <w:sdtEndPr/>
     <w:sdtContent>
       <w:p>
         <w:pPr>
@@ -8051,7 +12256,7 @@
     <w:name w:val="Основной текст Знак"/>
     <w:basedOn w:val="a0"/>
     <w:link w:val="af0"/>
-    <w:uiPriority w:val="1"/>
+    <w:uiPriority w:val="99"/>
     <w:rsid w:val="00F654F3"/>
     <w:rPr>
       <w:rFonts w:ascii="Times New Roman" w:eastAsia="Times New Roman" w:hAnsi="Times New Roman" w:cs="Times New Roman"/>
@@ -8374,7 +12579,7 @@
 </file>
 
 <file path=customXml/itemProps1.xml><?xml version="1.0" encoding="utf-8"?>
-<ds:datastoreItem xmlns:ds="http://schemas.openxmlformats.org/officeDocument/2006/customXml" ds:itemID="{3A0249A1-BD7B-4572-ABFA-75214A803F5A}">
+<ds:datastoreItem xmlns:ds="http://schemas.openxmlformats.org/officeDocument/2006/customXml" ds:itemID="{52FFCFE6-B7E1-4B59-BC3B-EFF9EC28C06D}">
   <ds:schemaRefs>
     <ds:schemaRef ds:uri="http://schemas.openxmlformats.org/officeDocument/2006/bibliography"/>
   </ds:schemaRefs>
